--- a/getTranslationFromDeepL/modifyByYYX/paragraphElement-phase2.docx
+++ b/getTranslationFromDeepL/modifyByYYX/paragraphElement-phase2.docx
@@ -105,7 +105,6 @@
       <w:pPr>
         <w:ind w:firstLine="420"/>
         <w:rPr>
-          <w:rFonts w:hint="eastAsia"/>
           <w:color w:val="FF0000"/>
         </w:rPr>
       </w:pPr>
@@ -401,8 +400,6 @@
         </w:rPr>
         <w:t>的</w:t>
       </w:r>
-      <w:bookmarkStart w:id="4" w:name="_GoBack"/>
-      <w:bookmarkEnd w:id="4"/>
       <w:r>
         <w:rPr>
           <w:rFonts w:hint="eastAsia"/>
@@ -557,16 +554,16 @@
       <w:r>
         <w:t xml:space="preserve"> identified by the commander. For direct </w:t>
       </w:r>
-      <w:commentRangeStart w:id="5"/>
+      <w:commentRangeStart w:id="4"/>
       <w:r>
         <w:t>scramble</w:t>
       </w:r>
-      <w:commentRangeEnd w:id="5"/>
+      <w:commentRangeEnd w:id="4"/>
       <w:r>
         <w:rPr>
           <w:rStyle w:val="af5"/>
         </w:rPr>
-        <w:commentReference w:id="5"/>
+        <w:commentReference w:id="4"/>
       </w:r>
       <w:r>
         <w:t xml:space="preserve"> requests, the airbase scrambles fighters on alert to an airborne target’s location or to a target intercept point. Direct scramble requests can be filled using fighters on alert which are still in the airbase queue or fighters which are already in the takeoff queue for </w:t>
@@ -624,8 +621,8 @@
       <w:r>
         <w:t xml:space="preserve"> weapons have been deployed on the system. Neither the airbase nor the ground-attack aircraft are required to be commanded by the requesting platform. </w:t>
       </w:r>
-      <w:bookmarkStart w:id="6" w:name="OLE_LINK1"/>
-      <w:bookmarkStart w:id="7" w:name="OLE_LINK2"/>
+      <w:bookmarkStart w:id="5" w:name="OLE_LINK1"/>
+      <w:bookmarkStart w:id="6" w:name="OLE_LINK2"/>
       <w:r>
         <w:t xml:space="preserve">Scripted aircraft </w:t>
       </w:r>
@@ -638,8 +635,8 @@
       <w:r>
         <w:t>s</w:t>
       </w:r>
+      <w:bookmarkEnd w:id="5"/>
       <w:bookmarkEnd w:id="6"/>
-      <w:bookmarkEnd w:id="7"/>
       <w:r>
         <w:t xml:space="preserve"> are not eligible to fill a request for takeoff by the airbase commander.</w:t>
       </w:r>
@@ -660,16 +657,16 @@
       <w:r>
         <w:t>请求，空军基地将战机从</w:t>
       </w:r>
-      <w:commentRangeStart w:id="8"/>
+      <w:commentRangeStart w:id="7"/>
       <w:r>
         <w:t>警戒状态</w:t>
       </w:r>
-      <w:commentRangeEnd w:id="8"/>
+      <w:commentRangeEnd w:id="7"/>
       <w:r>
         <w:rPr>
           <w:rStyle w:val="af5"/>
         </w:rPr>
-        <w:commentReference w:id="8"/>
+        <w:commentReference w:id="7"/>
       </w:r>
       <w:r>
         <w:rPr>
@@ -780,7 +777,16 @@
       </w:r>
       <w:proofErr w:type="gramEnd"/>
       <w:r>
-        <w:t>的飞机飞行来填补。空中基地和地面攻击飞机都不需要由请求平台指挥。</w:t>
+        <w:t>的</w:t>
+      </w:r>
+      <w:r>
+        <w:rPr>
+          <w:color w:val="FF0000"/>
+        </w:rPr>
+        <w:t>飞机编队</w:t>
+      </w:r>
+      <w:r>
+        <w:t>来填补。空中基地和地面攻击飞机都不需要由请求平台指挥。</w:t>
       </w:r>
       <w:r>
         <w:rPr>
@@ -857,7 +863,45 @@
         <w:ind w:firstLine="420"/>
       </w:pPr>
       <w:r>
-        <w:t>与其他平台不同，空军基地不会被常规武器完全摧毁。撞击空军基地的弹药会使飞机飞行起飞之间的延迟时间按一定比例增加，并可能摧毁空军基地上的飞机飞行。计划起飞的飞机航班首先被摧毁。如果起飞队列是空的，则搜索空军基地</w:t>
+        <w:t>与其他平台不同，空军基地不会被常规武器完全摧毁。撞击空军基地的弹药会使</w:t>
+      </w:r>
+      <w:r>
+        <w:rPr>
+          <w:color w:val="FF0000"/>
+        </w:rPr>
+        <w:t>飞机编队</w:t>
+      </w:r>
+      <w:r>
+        <w:t>起飞之间的延迟时间按一定比例增加，并可能摧毁空军基地上的</w:t>
+      </w:r>
+      <w:r>
+        <w:rPr>
+          <w:color w:val="FF0000"/>
+        </w:rPr>
+        <w:t>飞机编队</w:t>
+      </w:r>
+      <w:r>
+        <w:t>。计划起飞的</w:t>
+      </w:r>
+      <w:proofErr w:type="gramStart"/>
+      <w:r>
+        <w:t>飞机</w:t>
+      </w:r>
+      <w:r>
+        <w:rPr>
+          <w:color w:val="FF0000"/>
+        </w:rPr>
+        <w:t>飞机</w:t>
+      </w:r>
+      <w:proofErr w:type="gramEnd"/>
+      <w:r>
+        <w:rPr>
+          <w:color w:val="FF0000"/>
+        </w:rPr>
+        <w:t>架次</w:t>
+      </w:r>
+      <w:r>
+        <w:t>首先被摧毁。如果起飞队列是空的，则搜索空军基地</w:t>
       </w:r>
       <w:r>
         <w:rPr>
@@ -920,7 +964,25 @@
         <w:ind w:firstLine="420"/>
       </w:pPr>
       <w:r>
-        <w:t>空军基地的功能主要是通过使用多个队列来建模的，代表了处于警戒状态的飞机和计划中的作业状态。</w:t>
+        <w:t>空军基地的功能主要是通过使用多个队列来建模的，代表了处于警戒状态的飞机和计划</w:t>
+      </w:r>
+      <w:r>
+        <w:rPr>
+          <w:rFonts w:hint="eastAsia"/>
+        </w:rPr>
+        <w:t>好</w:t>
+      </w:r>
+      <w:r>
+        <w:t>的</w:t>
+      </w:r>
+      <w:r>
+        <w:rPr>
+          <w:rFonts w:hint="eastAsia"/>
+        </w:rPr>
+        <w:t>飞行任务</w:t>
+      </w:r>
+      <w:r>
+        <w:t>。</w:t>
       </w:r>
     </w:p>
     <w:p>
@@ -962,7 +1024,16 @@
       </w:pPr>
       <w:r>
         <w:br/>
-        <w:t xml:space="preserve">    Figure 4.7.3-1 illustrates the four distinctive alert queues and scripted takeoff queue that exist on each airbase. A non-scripted aircraft or a </w:t>
+        <w:t xml:space="preserve">    Figure 4.7.3-1 illustrates the four distinctive alert queues and </w:t>
+      </w:r>
+      <w:r>
+        <w:rPr>
+          <w:color w:val="FF0000"/>
+        </w:rPr>
+        <w:t>scripted takeoff queue</w:t>
+      </w:r>
+      <w:r>
+        <w:t xml:space="preserve"> that exist on each airbase. A non-scripted aircraft or a </w:t>
       </w:r>
       <w:r>
         <w:rPr>
@@ -997,13 +1068,43 @@
         <w:t>4.7.3-1</w:t>
       </w:r>
       <w:r>
-        <w:t>展示了每个空军基地存在的四种不同的警戒队列和脚本起飞队列。部署在空军基地的非脚本飞机或非脚本</w:t>
-      </w:r>
-      <w:r>
-        <w:rPr>
-          <w:color w:val="FF0000"/>
-        </w:rPr>
-        <w:t>飞机编队</w:t>
+        <w:t>展示了每个空军基地存在的四种不同的警戒队列和</w:t>
+      </w:r>
+      <w:r>
+        <w:rPr>
+          <w:rFonts w:hint="eastAsia"/>
+        </w:rPr>
+        <w:t>执行预定任务的飞机编队</w:t>
+      </w:r>
+      <w:r>
+        <w:t>。部署在空军基地的</w:t>
+      </w:r>
+      <w:r>
+        <w:rPr>
+          <w:rFonts w:hint="eastAsia"/>
+        </w:rPr>
+        <w:t>未</w:t>
+      </w:r>
+      <w:r>
+        <w:rPr>
+          <w:color w:val="FF0000"/>
+        </w:rPr>
+        <w:t>预定任务的</w:t>
+      </w:r>
+      <w:r>
+        <w:t>飞机或</w:t>
+      </w:r>
+      <w:r>
+        <w:rPr>
+          <w:rFonts w:hint="eastAsia"/>
+        </w:rPr>
+        <w:t>未</w:t>
+      </w:r>
+      <w:r>
+        <w:rPr>
+          <w:color w:val="FF0000"/>
+        </w:rPr>
+        <w:t>执行预定任务的飞机编队</w:t>
       </w:r>
       <w:r>
         <w:t>会被放入四个警戒队列中的一个。空军基地的警戒队列是分开的，分别用于防御性反空、对地攻击、</w:t>
@@ -1066,7 +1167,6 @@
         <w:ind w:firstLine="420"/>
       </w:pPr>
       <w:r>
-        <w:br/>
         <w:t xml:space="preserve">    • If the aircraft has TBM-</w:t>
       </w:r>
       <w:proofErr w:type="spellStart"/>
@@ -1092,19 +1192,242 @@
         <w:t xml:space="preserve">- </w:t>
       </w:r>
       <w:r>
-        <w:t>如果飞机上有可使用</w:t>
+        <w:t>如果飞机上有使用</w:t>
       </w:r>
       <w:r>
         <w:t>TBM</w:t>
       </w:r>
       <w:r>
-        <w:t>的武器，那么该飞机将被列入</w:t>
+        <w:rPr>
+          <w:rFonts w:hint="eastAsia"/>
+        </w:rPr>
+        <w:t>-CAP</w:t>
+      </w:r>
+      <w:r>
+        <w:t>武器</w:t>
+      </w:r>
+      <w:r>
+        <w:rPr>
+          <w:rFonts w:hint="eastAsia"/>
+        </w:rPr>
+        <w:t>的能力</w:t>
+      </w:r>
+      <w:r>
+        <w:t>，那么该飞机将被列入</w:t>
       </w:r>
       <w:r>
         <w:t>TBM</w:t>
       </w:r>
       <w:r>
-        <w:t>警报队列。</w:t>
+        <w:rPr>
+          <w:rFonts w:hint="eastAsia"/>
+        </w:rPr>
+        <w:t>警戒</w:t>
+      </w:r>
+      <w:r>
+        <w:t>队列。</w:t>
+      </w:r>
+    </w:p>
+    <w:p>
+      <w:pPr>
+        <w:ind w:firstLine="420"/>
+      </w:pPr>
+      <w:r>
+        <w:t xml:space="preserve">    • If the ground-</w:t>
+      </w:r>
+      <w:proofErr w:type="spellStart"/>
+      <w:r>
+        <w:rPr>
+          <w:color w:val="FF0000"/>
+        </w:rPr>
+        <w:t>CAP</w:t>
+      </w:r>
+      <w:r>
+        <w:t>able</w:t>
+      </w:r>
+      <w:proofErr w:type="spellEnd"/>
+      <w:r>
+        <w:t xml:space="preserve"> ruleset option is not active, then the aircraft is placed into the Defensive Counter-Air alert queue</w:t>
+      </w:r>
+    </w:p>
+    <w:p>
+      <w:pPr>
+        <w:ind w:firstLine="420"/>
+      </w:pPr>
+      <w:r>
+        <w:t xml:space="preserve">- </w:t>
+      </w:r>
+      <w:r>
+        <w:t>如果地面</w:t>
+      </w:r>
+      <w:r>
+        <w:rPr>
+          <w:rFonts w:hint="eastAsia"/>
+        </w:rPr>
+        <w:t>-CAP</w:t>
+      </w:r>
+      <w:proofErr w:type="gramStart"/>
+      <w:r>
+        <w:t>规则集</w:t>
+      </w:r>
+      <w:proofErr w:type="gramEnd"/>
+      <w:r>
+        <w:t>选项未激活，则飞机将被放入防御性反空</w:t>
+      </w:r>
+      <w:r>
+        <w:rPr>
+          <w:color w:val="FF0000"/>
+        </w:rPr>
+        <w:t>警戒</w:t>
+      </w:r>
+      <w:r>
+        <w:t>队列。</w:t>
+      </w:r>
+    </w:p>
+    <w:p>
+      <w:pPr>
+        <w:ind w:firstLine="420"/>
+      </w:pPr>
+      <w:r>
+        <w:t xml:space="preserve">    • If the ground-</w:t>
+      </w:r>
+      <w:proofErr w:type="spellStart"/>
+      <w:r>
+        <w:rPr>
+          <w:color w:val="FF0000"/>
+        </w:rPr>
+        <w:t>CAP</w:t>
+      </w:r>
+      <w:r>
+        <w:t>able</w:t>
+      </w:r>
+      <w:proofErr w:type="spellEnd"/>
+      <w:r>
+        <w:t xml:space="preserve"> ruleset option is active, the aircraft has air-</w:t>
+      </w:r>
+      <w:proofErr w:type="spellStart"/>
+      <w:r>
+        <w:rPr>
+          <w:color w:val="FF0000"/>
+        </w:rPr>
+        <w:t>CAP</w:t>
+      </w:r>
+      <w:r>
+        <w:t>able</w:t>
+      </w:r>
+      <w:proofErr w:type="spellEnd"/>
+      <w:r>
+        <w:t xml:space="preserve"> weapons, and does not have ground-</w:t>
+      </w:r>
+      <w:proofErr w:type="spellStart"/>
+      <w:r>
+        <w:rPr>
+          <w:color w:val="FF0000"/>
+        </w:rPr>
+        <w:t>CAP</w:t>
+      </w:r>
+      <w:r>
+        <w:t>able</w:t>
+      </w:r>
+      <w:proofErr w:type="spellEnd"/>
+      <w:r>
+        <w:t xml:space="preserve"> weapons then the aircraft is placed into the Defensive Counter-Air alert queue</w:t>
+      </w:r>
+    </w:p>
+    <w:p>
+      <w:pPr>
+        <w:ind w:firstLine="420"/>
+      </w:pPr>
+      <w:r>
+        <w:t xml:space="preserve">- </w:t>
+      </w:r>
+      <w:r>
+        <w:t>如果地面</w:t>
+      </w:r>
+      <w:r>
+        <w:rPr>
+          <w:rFonts w:hint="eastAsia"/>
+        </w:rPr>
+        <w:t>-</w:t>
+      </w:r>
+      <w:r>
+        <w:rPr>
+          <w:rFonts w:hint="eastAsia"/>
+        </w:rPr>
+        <w:t>CAP</w:t>
+      </w:r>
+      <w:proofErr w:type="gramStart"/>
+      <w:r>
+        <w:t>规则集</w:t>
+      </w:r>
+      <w:proofErr w:type="gramEnd"/>
+      <w:r>
+        <w:t>选项激活，飞机有空中能力的武器，没有地面能力的武器，那么飞机就会被放入防卫反空警戒队列。</w:t>
+      </w:r>
+    </w:p>
+    <w:p>
+      <w:pPr>
+        <w:ind w:firstLine="420"/>
+      </w:pPr>
+      <w:r>
+        <w:t xml:space="preserve">    • If the ground-</w:t>
+      </w:r>
+      <w:proofErr w:type="spellStart"/>
+      <w:r>
+        <w:rPr>
+          <w:color w:val="FF0000"/>
+        </w:rPr>
+        <w:t>CAP</w:t>
+      </w:r>
+      <w:r>
+        <w:t>able</w:t>
+      </w:r>
+      <w:proofErr w:type="spellEnd"/>
+      <w:r>
+        <w:t xml:space="preserve"> ruleset option is active and the aircraft has ground-</w:t>
+      </w:r>
+      <w:proofErr w:type="spellStart"/>
+      <w:r>
+        <w:rPr>
+          <w:color w:val="FF0000"/>
+        </w:rPr>
+        <w:t>CAP</w:t>
+      </w:r>
+      <w:r>
+        <w:t>able</w:t>
+      </w:r>
+      <w:proofErr w:type="spellEnd"/>
+      <w:r>
+        <w:t xml:space="preserve"> weapons, then the aircraft is placed into the Ground Attack Operations alert queue</w:t>
+      </w:r>
+    </w:p>
+    <w:p>
+      <w:pPr>
+        <w:ind w:firstLine="420"/>
+      </w:pPr>
+      <w:r>
+        <w:t xml:space="preserve">- </w:t>
+      </w:r>
+      <w:r>
+        <w:t>如果地面</w:t>
+      </w:r>
+      <w:r>
+        <w:rPr>
+          <w:rFonts w:hint="eastAsia"/>
+        </w:rPr>
+        <w:t>-CAP</w:t>
+      </w:r>
+      <w:r>
+        <w:t>规则选项处于激活状态，且飞机拥有地面能力武器，那么飞机将被放入地面攻击行动</w:t>
+      </w:r>
+      <w:r>
+        <w:rPr>
+          <w:color w:val="FF0000"/>
+        </w:rPr>
+        <w:t>警戒</w:t>
+      </w:r>
+      <w:r>
+        <w:t>队列中</w:t>
       </w:r>
     </w:p>
     <w:p>
@@ -1127,7 +1450,7 @@
       </w:r>
       <w:proofErr w:type="spellEnd"/>
       <w:r>
-        <w:t xml:space="preserve"> ruleset option is not active, then the aircraft is placed into the Defensive Counter-Air alert queue</w:t>
+        <w:t xml:space="preserve"> ruleset option is active and the aircraft has no weapons, the aircraft is placed into the Ground Attack Operations alert queue</w:t>
       </w:r>
     </w:p>
     <w:p>
@@ -1138,175 +1461,39 @@
         <w:t xml:space="preserve">- </w:t>
       </w:r>
       <w:r>
-        <w:t>如果地面能力</w:t>
+        <w:t>如果</w:t>
+      </w:r>
+      <w:r>
+        <w:rPr>
+          <w:color w:val="FF0000"/>
+        </w:rPr>
+        <w:t>地面</w:t>
+      </w:r>
+      <w:r>
+        <w:rPr>
+          <w:color w:val="FF0000"/>
+        </w:rPr>
+        <w:t>-CAP</w:t>
       </w:r>
       <w:proofErr w:type="gramStart"/>
       <w:r>
+        <w:rPr>
+          <w:color w:val="FF0000"/>
+        </w:rPr>
         <w:t>规则集</w:t>
       </w:r>
       <w:proofErr w:type="gramEnd"/>
       <w:r>
-        <w:t>选项未激活，则飞机将被放入防御性反空警报队列。</w:t>
-      </w:r>
-    </w:p>
-    <w:p>
-      <w:pPr>
-        <w:ind w:firstLine="420"/>
-      </w:pPr>
-      <w:r>
-        <w:br/>
-        <w:t xml:space="preserve">    • If the ground-</w:t>
-      </w:r>
-      <w:proofErr w:type="spellStart"/>
-      <w:r>
-        <w:rPr>
-          <w:color w:val="FF0000"/>
-        </w:rPr>
-        <w:t>CAP</w:t>
-      </w:r>
-      <w:r>
-        <w:t>able</w:t>
-      </w:r>
-      <w:proofErr w:type="spellEnd"/>
-      <w:r>
-        <w:t xml:space="preserve"> ruleset option is active, the aircraft has air-</w:t>
-      </w:r>
-      <w:proofErr w:type="spellStart"/>
-      <w:r>
-        <w:rPr>
-          <w:color w:val="FF0000"/>
-        </w:rPr>
-        <w:t>CAP</w:t>
-      </w:r>
-      <w:r>
-        <w:t>able</w:t>
-      </w:r>
-      <w:proofErr w:type="spellEnd"/>
-      <w:r>
-        <w:t xml:space="preserve"> weapons, and does not have ground-</w:t>
-      </w:r>
-      <w:proofErr w:type="spellStart"/>
-      <w:r>
-        <w:rPr>
-          <w:color w:val="FF0000"/>
-        </w:rPr>
-        <w:t>CAP</w:t>
-      </w:r>
-      <w:r>
-        <w:t>able</w:t>
-      </w:r>
-      <w:proofErr w:type="spellEnd"/>
-      <w:r>
-        <w:t xml:space="preserve"> weapons then the aircraft is placed into the Defensive Counter-Air alert queue</w:t>
-      </w:r>
-    </w:p>
-    <w:p>
-      <w:pPr>
-        <w:ind w:firstLine="420"/>
-      </w:pPr>
-      <w:r>
-        <w:t xml:space="preserve">- </w:t>
-      </w:r>
-      <w:r>
-        <w:t>如果地面能力</w:t>
-      </w:r>
-      <w:proofErr w:type="gramStart"/>
-      <w:r>
-        <w:t>规则集</w:t>
-      </w:r>
-      <w:proofErr w:type="gramEnd"/>
-      <w:r>
-        <w:t>选项激活，飞机有空中能力的武器，没有地面能力的武器，那么飞机就会被放入防卫反空警戒队列。</w:t>
-      </w:r>
-    </w:p>
-    <w:p>
-      <w:pPr>
-        <w:ind w:firstLine="420"/>
-      </w:pPr>
-      <w:r>
-        <w:br/>
-        <w:t xml:space="preserve">    • If the ground-</w:t>
-      </w:r>
-      <w:proofErr w:type="spellStart"/>
-      <w:r>
-        <w:rPr>
-          <w:color w:val="FF0000"/>
-        </w:rPr>
-        <w:t>CAP</w:t>
-      </w:r>
-      <w:r>
-        <w:t>able</w:t>
-      </w:r>
-      <w:proofErr w:type="spellEnd"/>
-      <w:r>
-        <w:t xml:space="preserve"> ruleset option is active and the aircraft has ground-</w:t>
-      </w:r>
-      <w:proofErr w:type="spellStart"/>
-      <w:r>
-        <w:rPr>
-          <w:color w:val="FF0000"/>
-        </w:rPr>
-        <w:t>CAP</w:t>
-      </w:r>
-      <w:r>
-        <w:t>able</w:t>
-      </w:r>
-      <w:proofErr w:type="spellEnd"/>
-      <w:r>
-        <w:t xml:space="preserve"> weapons, then the aircraft is placed into the Ground Attack Operations alert queue</w:t>
-      </w:r>
-    </w:p>
-    <w:p>
-      <w:pPr>
-        <w:ind w:firstLine="420"/>
-      </w:pPr>
-      <w:r>
-        <w:t xml:space="preserve">- </w:t>
-      </w:r>
-      <w:r>
-        <w:t>如果地面能力规则选项处于激活状态，且飞机拥有地面能力武器，那么飞机将被放入地面攻击行动警报队列中</w:t>
-      </w:r>
-    </w:p>
-    <w:p>
-      <w:pPr>
-        <w:ind w:firstLine="420"/>
-      </w:pPr>
-      <w:r>
-        <w:br/>
-        <w:t xml:space="preserve">    • If the ground-</w:t>
-      </w:r>
-      <w:proofErr w:type="spellStart"/>
-      <w:r>
-        <w:rPr>
-          <w:color w:val="FF0000"/>
-        </w:rPr>
-        <w:t>CAP</w:t>
-      </w:r>
-      <w:r>
-        <w:t>able</w:t>
-      </w:r>
-      <w:proofErr w:type="spellEnd"/>
-      <w:r>
-        <w:t xml:space="preserve"> ruleset option is active and the aircraft has no weapons, the aircraft is placed into the Ground Attack Operations alert queue</w:t>
-      </w:r>
-    </w:p>
-    <w:p>
-      <w:pPr>
-        <w:ind w:firstLine="420"/>
-      </w:pPr>
-      <w:r>
-        <w:t xml:space="preserve">- </w:t>
-      </w:r>
-      <w:r>
-        <w:t>如果地面能力</w:t>
-      </w:r>
-      <w:proofErr w:type="gramStart"/>
-      <w:r>
-        <w:t>规则集</w:t>
-      </w:r>
-      <w:proofErr w:type="gramEnd"/>
-      <w:r>
-        <w:t>选项处于激活状态，且飞机没有武器，则飞机将被放入地面攻击行动警报队列。</w:t>
+        <w:t>选项处于激活状态，且飞机没有武器，则飞机将被放入地面攻击行动</w:t>
+      </w:r>
+      <w:r>
+        <w:rPr>
+          <w:color w:val="FF0000"/>
+        </w:rPr>
+        <w:t>警戒</w:t>
+      </w:r>
+      <w:r>
+        <w:t>队列。</w:t>
       </w:r>
     </w:p>
     <w:p>
@@ -1386,25 +1573,70 @@
         <w:t>PIC</w:t>
       </w:r>
       <w:r>
-        <w:t>平台重新定位命令进行扰动。</w:t>
-      </w:r>
-    </w:p>
-    <w:p>
-      <w:pPr>
-        <w:ind w:firstLine="420"/>
-      </w:pPr>
+        <w:t>平台重新定位命令进行</w:t>
+      </w:r>
+      <w:r>
+        <w:rPr>
+          <w:color w:val="FF0000"/>
+        </w:rPr>
+        <w:t>紧急升空</w:t>
+      </w:r>
+      <w:r>
+        <w:t>。</w:t>
+      </w:r>
+    </w:p>
+    <w:p>
+      <w:pPr>
+        <w:ind w:firstLine="420"/>
+      </w:pPr>
+      <w:r>
+        <w:br/>
+        <w:t xml:space="preserve">    The scripted aircraft wait in the airbase’s scripted queue until its scripted time to takeoff has been reached. The scripted aircraft is then placed in the takeoff queue in the order of takeoff prioritization for the airbase. An aircraft </w:t>
+      </w:r>
       <w:r>
         <w:lastRenderedPageBreak/>
-        <w:br/>
-        <w:t xml:space="preserve">    The scripted aircraft wait in the airbase’s scripted queue until its scripted time to takeoff has been reached. The scripted aircraft is then placed in the takeoff queue in the order of takeoff prioritization for the airbase. An aircraft becomes scripted when the Scripted Takeoff button on the Edit Platform window is selected. The scripted time for the aircraft is set by the value placed for the On-Time for the first waypoint given to the aircraft in the Edit Platform window.</w:t>
-      </w:r>
-    </w:p>
-    <w:p>
-      <w:pPr>
-        <w:ind w:firstLine="420"/>
-      </w:pPr>
-      <w:r>
-        <w:t>脚本飞机在空军基地的脚本队列中等待，直到达到其脚本的起飞时间。脚本飞机会按照空军基地的起飞优先级顺序被放入起飞队列中。当选择</w:t>
+        <w:t>becomes scripted when the Scripted Takeoff button on the Edit Platform window is selected. The scripted time for the aircraft is set by the value placed for the On-Time for the first waypoint given to the aircraft in the Edit Platform window.</w:t>
+      </w:r>
+    </w:p>
+    <w:p>
+      <w:pPr>
+        <w:ind w:firstLine="420"/>
+      </w:pPr>
+      <w:r>
+        <w:rPr>
+          <w:color w:val="FF0000"/>
+        </w:rPr>
+        <w:t>预定任务的</w:t>
+      </w:r>
+      <w:r>
+        <w:t>飞机在空军基地的</w:t>
+      </w:r>
+      <w:r>
+        <w:rPr>
+          <w:color w:val="FF0000"/>
+        </w:rPr>
+        <w:t>预定任务的</w:t>
+      </w:r>
+      <w:r>
+        <w:t>队列中等待，直到达到其</w:t>
+      </w:r>
+      <w:r>
+        <w:rPr>
+          <w:color w:val="FF0000"/>
+        </w:rPr>
+        <w:t>预定任务的</w:t>
+      </w:r>
+      <w:r>
+        <w:t>起飞时间。</w:t>
+      </w:r>
+      <w:r>
+        <w:rPr>
+          <w:color w:val="FF0000"/>
+        </w:rPr>
+        <w:t>预定任务的</w:t>
+      </w:r>
+      <w:r>
+        <w:t>飞机会按照空军基地的起飞优先级顺序被放入起飞队列中。当选择</w:t>
       </w:r>
       <w:r>
         <w:t xml:space="preserve"> "</w:t>
@@ -1422,13 +1654,37 @@
         <w:t xml:space="preserve"> "</w:t>
       </w:r>
       <w:r>
-        <w:t>脚本起飞</w:t>
+        <w:rPr>
+          <w:color w:val="FF0000"/>
+        </w:rPr>
+        <w:t>预定任务的</w:t>
+      </w:r>
+      <w:r>
+        <w:t>起飞</w:t>
       </w:r>
       <w:r>
         <w:t xml:space="preserve"> "</w:t>
       </w:r>
       <w:r>
-        <w:t>按钮时，飞机就成为脚本飞机。飞机的脚本时间由编辑平台窗口中给飞机的第一个航点的</w:t>
+        <w:t>按钮时，飞机就成为</w:t>
+      </w:r>
+      <w:r>
+        <w:rPr>
+          <w:color w:val="FF0000"/>
+        </w:rPr>
+        <w:t>预定任务的</w:t>
+      </w:r>
+      <w:r>
+        <w:t>飞机。飞机的</w:t>
+      </w:r>
+      <w:r>
+        <w:rPr>
+          <w:color w:val="FF0000"/>
+        </w:rPr>
+        <w:t>预定任务的</w:t>
+      </w:r>
+      <w:r>
+        <w:t>时间由编辑平台窗口中给飞机的第一个航点的</w:t>
       </w:r>
       <w:r>
         <w:t>On-Time</w:t>
@@ -1464,7 +1720,22 @@
       </w:r>
       <w:proofErr w:type="gramEnd"/>
       <w:r>
-        <w:t>和武器装备决定的任务。空军基地信息显示显示了每个独立警戒队列的列表：</w:t>
+        <w:t>和武器装备决定的任务。空军基地信息显示</w:t>
+      </w:r>
+      <w:r>
+        <w:rPr>
+          <w:rFonts w:hint="eastAsia"/>
+        </w:rPr>
+        <w:t>界面</w:t>
+      </w:r>
+      <w:r>
+        <w:rPr>
+          <w:rFonts w:hint="eastAsia"/>
+        </w:rPr>
+        <w:t>可以</w:t>
+      </w:r>
+      <w:r>
+        <w:t>显示每个独立警戒队列的列表：</w:t>
       </w:r>
       <w:r>
         <w:t>1</w:t>
@@ -1497,22 +1768,76 @@
         <w:t>）支援队列</w:t>
       </w:r>
       <w:r>
-        <w:t xml:space="preserve"> </w:t>
-      </w:r>
-      <w:r>
-        <w:t>脚本队列被视为单一队列，但为了显示信息，它被分成三个部分。</w:t>
+        <w:rPr>
+          <w:rFonts w:hint="eastAsia"/>
+        </w:rPr>
+        <w:t>。</w:t>
+      </w:r>
+      <w:r>
+        <w:rPr>
+          <w:color w:val="FF0000"/>
+        </w:rPr>
+        <w:t>预定任务的</w:t>
+      </w:r>
+      <w:r>
+        <w:t>队列被视为单一队列，但为了显示信息，它被分成</w:t>
+      </w:r>
+      <w:r>
+        <w:rPr>
+          <w:rFonts w:hint="eastAsia"/>
+        </w:rPr>
+        <w:t>四</w:t>
+      </w:r>
+      <w:r>
+        <w:t>个部分。</w:t>
       </w:r>
       <w:r>
         <w:t>1</w:t>
       </w:r>
       <w:r>
-        <w:t>）防守反空脚本、</w:t>
+        <w:t>）</w:t>
+      </w:r>
+      <w:r>
+        <w:rPr>
+          <w:color w:val="FF0000"/>
+        </w:rPr>
+        <w:t>预定</w:t>
+      </w:r>
+      <w:r>
+        <w:t>防守反空</w:t>
+      </w:r>
+      <w:r>
+        <w:rPr>
+          <w:color w:val="FF0000"/>
+        </w:rPr>
+        <w:t>任务的</w:t>
+      </w:r>
+      <w:r>
+        <w:t>、</w:t>
       </w:r>
       <w:r>
         <w:t>2</w:t>
       </w:r>
       <w:r>
-        <w:t>）对地攻击脚本、</w:t>
+        <w:t>）</w:t>
+      </w:r>
+      <w:r>
+        <w:rPr>
+          <w:color w:val="FF0000"/>
+        </w:rPr>
+        <w:t>预定</w:t>
+      </w:r>
+      <w:r>
+        <w:t>对地攻击</w:t>
+      </w:r>
+      <w:r>
+        <w:rPr>
+          <w:color w:val="FF0000"/>
+        </w:rPr>
+        <w:t>任务的</w:t>
+      </w:r>
+      <w:r>
+        <w:t>、</w:t>
       </w:r>
       <w:r>
         <w:t>3</w:t>
@@ -1521,16 +1846,46 @@
         <w:t>）</w:t>
       </w:r>
       <w:r>
+        <w:rPr>
+          <w:color w:val="FF0000"/>
+        </w:rPr>
+        <w:t>预定</w:t>
+      </w:r>
+      <w:r>
         <w:t>TBM</w:t>
       </w:r>
       <w:r>
-        <w:t>脚本、</w:t>
+        <w:rPr>
+          <w:color w:val="FF0000"/>
+        </w:rPr>
+        <w:t>任务的</w:t>
+      </w:r>
+      <w:r>
+        <w:t>、</w:t>
       </w:r>
       <w:r>
         <w:t>4</w:t>
       </w:r>
       <w:r>
-        <w:t>）支援脚本。</w:t>
+        <w:t>）</w:t>
+      </w:r>
+      <w:r>
+        <w:rPr>
+          <w:color w:val="FF0000"/>
+        </w:rPr>
+        <w:t>预定</w:t>
+      </w:r>
+      <w:r>
+        <w:t>支援</w:t>
+      </w:r>
+      <w:r>
+        <w:rPr>
+          <w:color w:val="FF0000"/>
+        </w:rPr>
+        <w:t>任务的</w:t>
+      </w:r>
+      <w:r>
+        <w:t>。</w:t>
       </w:r>
     </w:p>
     <w:p>
@@ -1590,7 +1945,16 @@
         <w:t>Flight</w:t>
       </w:r>
       <w:r>
-        <w:t xml:space="preserve">’s time-to-go. Because the alert levels are created at the aircraft level, but multiple aircraft may be at the same alert level on base, all aircraft deployed at the same base in the same queue which have the same scramble time mean values are required to use the same distribution statistics. During initialization, the scramble time distribution statistics for the first platform in a particular alert level will be used for all platforms placed into the alert level. As platforms are evaluated to determine which alert level they should go into, the platform’s scramble time mean is truncated to an integer value and compared to all existing alert level truncated integer mean values. If the platform’s mean value is equal to an existing mean value, the platform is placed into the already established alert level having that mean value. The distribution values are not truncated when stored for each slot of the alert level. Rather, the truncation to an integer value is only done for the mean comparison to avoid constructing multiple alert levels within less than one second of each other. For platforms having distribution statistics inconsistent with the alert level they are place into, error </w:t>
+        <w:t xml:space="preserve">’s time-to-go. Because the alert levels are created at the aircraft level, but multiple aircraft may be at the same alert level on base, all aircraft deployed at the same base in the same queue which have the same scramble time mean values are required to use the same distribution statistics. During initialization, the scramble time distribution statistics for the first platform in a particular alert level will be used for all platforms placed into the alert level. As platforms are evaluated to determine which alert level they should go into, the platform’s scramble time mean is truncated to an integer value and compared to all existing alert level truncated integer mean values. If the platform’s mean value is equal to an existing mean value, the platform is placed into the already established alert level having that mean value. </w:t>
+      </w:r>
+      <w:r>
+        <w:rPr>
+          <w:highlight w:val="yellow"/>
+        </w:rPr>
+        <w:t>The distribution values are not truncated when stored for each slot of the alert level.</w:t>
+      </w:r>
+      <w:r>
+        <w:t xml:space="preserve"> Rather, the truncation to an integer value is only done for the mean comparison to avoid constructing multiple alert levels within less than one second of each other. For platforms having distribution statistics inconsistent with the alert level they are place into, error </w:t>
       </w:r>
       <w:r>
         <w:rPr>
@@ -1599,22 +1963,61 @@
         <w:t>Message</w:t>
       </w:r>
       <w:r>
-        <w:t xml:space="preserve">s are written to the ScenarioErrors.txt file to indicate the names of the </w:t>
+        <w:t xml:space="preserve">s are written to the ScenarioErrors.txt file to indicate the names of the platform having inconsistent statistics and the platform whose statistics were used. For those platforms having scramble time distributions inconsistent with their specified alert level, actions are logged to playback to provide </w:t>
       </w:r>
       <w:r>
         <w:lastRenderedPageBreak/>
-        <w:t>platform having inconsistent statistics and the platform whose statistics were used. For those platforms having scramble time distributions inconsistent with their specified alert level, actions are logged to playback to provide the actual distribution used by the platform during the simulation run. This allows playback to construct an accurate representation of alert levels and alert level slots.</w:t>
-      </w:r>
-    </w:p>
-    <w:p>
-      <w:pPr>
-        <w:ind w:firstLine="420"/>
-      </w:pPr>
-      <w:r>
-        <w:rPr>
-          <w:rFonts w:hint="eastAsia"/>
-        </w:rPr>
-        <w:t>空军基地的警戒级别结构是由部署在空军基地的非脚本飞机飞行负责人的扰动时间决定的。这些扰动时间被指定为平均值和西格</w:t>
+        <w:t>the actual distribution used by the platform during the simulation run. This allows playback to construct an accurate representation of alert levels and alert level slots.</w:t>
+      </w:r>
+    </w:p>
+    <w:p>
+      <w:pPr>
+        <w:ind w:firstLine="420"/>
+      </w:pPr>
+      <w:r>
+        <w:rPr>
+          <w:rFonts w:hint="eastAsia"/>
+        </w:rPr>
+        <w:t>空军基地的警戒级别结构是由部署在空军基地的非</w:t>
+      </w:r>
+      <w:r>
+        <w:rPr>
+          <w:rFonts w:hint="eastAsia"/>
+          <w:color w:val="FF0000"/>
+        </w:rPr>
+        <w:t>执行预定任务的飞机编队</w:t>
+      </w:r>
+      <w:r>
+        <w:rPr>
+          <w:rFonts w:hint="eastAsia"/>
+        </w:rPr>
+        <w:t>负责人的</w:t>
+      </w:r>
+      <w:r>
+        <w:rPr>
+          <w:rFonts w:hint="eastAsia"/>
+          <w:color w:val="FF0000"/>
+        </w:rPr>
+        <w:t>紧急升空时间</w:t>
+      </w:r>
+      <w:r>
+        <w:rPr>
+          <w:rFonts w:hint="eastAsia"/>
+        </w:rPr>
+        <w:t>决定的。这些</w:t>
+      </w:r>
+      <w:r>
+        <w:rPr>
+          <w:rFonts w:hint="eastAsia"/>
+          <w:color w:val="FF0000"/>
+        </w:rPr>
+        <w:t>紧急升空时间</w:t>
+      </w:r>
+      <w:r>
+        <w:rPr>
+          <w:rFonts w:hint="eastAsia"/>
+        </w:rPr>
+        <w:t>被指定为平均值和西格</w:t>
       </w:r>
       <w:proofErr w:type="gramStart"/>
       <w:r>
@@ -1654,7 +2057,32 @@
         <w:rPr>
           <w:rFonts w:hint="eastAsia"/>
         </w:rPr>
-        <w:t>时间分布统计将用于所有放入警戒级别的平台。当评估平台以确定它们应该进入哪个警报级别时，平台的</w:t>
+        <w:t>时间分布统计将用于所有放入</w:t>
+      </w:r>
+      <w:r>
+        <w:rPr>
+          <w:rFonts w:hint="eastAsia"/>
+        </w:rPr>
+        <w:t>该</w:t>
+      </w:r>
+      <w:r>
+        <w:rPr>
+          <w:rFonts w:hint="eastAsia"/>
+        </w:rPr>
+        <w:t>警戒级别的平台。当评估平台以确定它们应该进入哪个</w:t>
+      </w:r>
+      <w:r>
+        <w:rPr>
+          <w:rFonts w:hint="eastAsia"/>
+          <w:color w:val="FF0000"/>
+        </w:rPr>
+        <w:t>警戒</w:t>
+      </w:r>
+      <w:r>
+        <w:rPr>
+          <w:rFonts w:hint="eastAsia"/>
+        </w:rPr>
+        <w:t>级别时，平台的</w:t>
       </w:r>
       <w:r>
         <w:rPr>
@@ -1667,7 +2095,38 @@
         <w:rPr>
           <w:rFonts w:hint="eastAsia"/>
         </w:rPr>
-        <w:t>时间平均值将被截断为一个整数值，并与所有现有的警报级别截断的整数平均值进行比较。如果平台的均值等于现有的均值，则将平台放入已经建立的具有该均值的警戒级别。在为警戒级别的每个槽位存储时，</w:t>
+        <w:t>时间平均值将被截断为一个整数值，并与所有现有的</w:t>
+      </w:r>
+      <w:r>
+        <w:rPr>
+          <w:rFonts w:hint="eastAsia"/>
+          <w:color w:val="FF0000"/>
+        </w:rPr>
+        <w:t>警戒</w:t>
+      </w:r>
+      <w:r>
+        <w:rPr>
+          <w:rFonts w:hint="eastAsia"/>
+        </w:rPr>
+        <w:t>级别截断的整数平均值进行比较。如果平台的均值等于现有的均值，则将平台放入已经建立的具有该均值的警戒级别。在为警戒级别的每个</w:t>
+      </w:r>
+      <w:r>
+        <w:rPr>
+          <w:rFonts w:hint="eastAsia"/>
+        </w:rPr>
+        <w:t>级别均值</w:t>
+      </w:r>
+      <w:r>
+        <w:rPr>
+          <w:rFonts w:hint="eastAsia"/>
+        </w:rPr>
+        <w:t>构建列表的过程中</w:t>
+      </w:r>
+      <w:r>
+        <w:rPr>
+          <w:rFonts w:hint="eastAsia"/>
+        </w:rPr>
+        <w:t>，</w:t>
       </w:r>
       <w:proofErr w:type="gramStart"/>
       <w:r>
@@ -1695,7 +2154,20 @@
         <w:rPr>
           <w:rFonts w:hint="eastAsia"/>
         </w:rPr>
-        <w:t>均值比较进行，以避免在不到一秒的时间内构建多个警戒级别。对于具有与其被放入的警报级别不一致的分布统计数据的平台，错误信息会被写入</w:t>
+        <w:t>均值比较进行，以避免在不到一秒的时间内构建多个警戒级别。对于具有与其被放入的</w:t>
+      </w:r>
+      <w:r>
+        <w:rPr>
+          <w:rFonts w:hint="eastAsia"/>
+          <w:color w:val="FF0000"/>
+        </w:rPr>
+        <w:t>警戒</w:t>
+      </w:r>
+      <w:r>
+        <w:rPr>
+          <w:rFonts w:hint="eastAsia"/>
+        </w:rPr>
+        <w:t>级别不一致的分布统计数据的平台，错误信息会被写入</w:t>
       </w:r>
       <w:r>
         <w:rPr>
@@ -1707,7 +2179,33 @@
         <w:rPr>
           <w:rFonts w:hint="eastAsia"/>
         </w:rPr>
-        <w:t>文件，以指示具有不一致统计数据的平台和其统计数据被使用的平台的名称。对于那些具有与其指定的警报级别不一致的</w:t>
+        <w:t>文件，以</w:t>
+      </w:r>
+      <w:r>
+        <w:rPr>
+          <w:rFonts w:hint="eastAsia"/>
+          <w:color w:val="FF0000"/>
+        </w:rPr>
+        <w:t>显示</w:t>
+      </w:r>
+      <w:r>
+        <w:rPr>
+          <w:rFonts w:hint="eastAsia"/>
+        </w:rPr>
+        <w:t>具有不一致统计数据的平台和其统计数据被使用的平台的名称。对于那些具有与其指定的</w:t>
+      </w:r>
+      <w:r>
+        <w:rPr>
+          <w:rFonts w:hint="eastAsia"/>
+          <w:color w:val="FF0000"/>
+        </w:rPr>
+        <w:t>警戒</w:t>
+      </w:r>
+      <w:r>
+        <w:rPr>
+          <w:rFonts w:hint="eastAsia"/>
+        </w:rPr>
+        <w:t>级别不一致的</w:t>
       </w:r>
       <w:r>
         <w:rPr>
@@ -1720,7 +2218,45 @@
         <w:rPr>
           <w:rFonts w:hint="eastAsia"/>
         </w:rPr>
-        <w:t>时间分布的平台，行动被记录到回放，以提供平台在模拟运行期间使用的实际分布。这使得回放能够构建警报级别和警报级别槽的准确表示。</w:t>
+        <w:t>时间分布的平台，行动被记录到回放，以提供平台在模拟运行期间使用的实际分布。这使得回放能够构建</w:t>
+      </w:r>
+      <w:r>
+        <w:rPr>
+          <w:rFonts w:hint="eastAsia"/>
+          <w:color w:val="FF0000"/>
+        </w:rPr>
+        <w:t>警戒</w:t>
+      </w:r>
+      <w:r>
+        <w:rPr>
+          <w:rFonts w:hint="eastAsia"/>
+        </w:rPr>
+        <w:t>级别和</w:t>
+      </w:r>
+      <w:r>
+        <w:rPr>
+          <w:rFonts w:hint="eastAsia"/>
+          <w:color w:val="FF0000"/>
+        </w:rPr>
+        <w:t>警戒</w:t>
+      </w:r>
+      <w:r>
+        <w:rPr>
+          <w:rFonts w:hint="eastAsia"/>
+        </w:rPr>
+        <w:t>级别</w:t>
+      </w:r>
+      <w:r>
+        <w:rPr>
+          <w:rFonts w:hint="eastAsia"/>
+        </w:rPr>
+        <w:t>列表</w:t>
+      </w:r>
+      <w:r>
+        <w:rPr>
+          <w:rFonts w:hint="eastAsia"/>
+        </w:rPr>
+        <w:t>的准确表示。</w:t>
       </w:r>
     </w:p>
     <w:p>
@@ -1729,7 +2265,70 @@
       </w:pPr>
       <w:r>
         <w:br/>
-        <w:t xml:space="preserve">    Time-to-go is defined as the minimum time from the current time for aircraft to leave the airbase. The time-to-go for the aircraft is originally set to the mean value of its scramble time. The time-to-go of all aircraft is decremented to account for time passage. The time is decremented until an aircraft’s time-to-go reaches the mean of its current alert level and it will not be decremented further until a command is sent to the airbase requesting an aircraft from the queue. Once a command is received, the aircraft at the highest alert level—i.e., the shortest time-to-go—is then moved into the takeoff queue and its alert level is set to zero. Its actual time-to-go is set by making a random draw. The mean value used is the aircraft’s current time-to-go and the sigma value used is that specified for its alert level when the command was received. Even though the aircraft is in the takeoff queue, the aircraft will not </w:t>
+        <w:t xml:space="preserve">    </w:t>
+      </w:r>
+      <w:r>
+        <w:rPr>
+          <w:color w:val="FF0000"/>
+        </w:rPr>
+        <w:t>Time-to-go</w:t>
+      </w:r>
+      <w:r>
+        <w:t xml:space="preserve"> is defined as the minimum time from the current time for aircraft to leave the airbase. The </w:t>
+      </w:r>
+      <w:r>
+        <w:rPr>
+          <w:color w:val="FF0000"/>
+        </w:rPr>
+        <w:t>time-to-go</w:t>
+      </w:r>
+      <w:r>
+        <w:t xml:space="preserve"> for the aircraft is originally set to the mean value of its scramble time. The </w:t>
+      </w:r>
+      <w:r>
+        <w:rPr>
+          <w:color w:val="FF0000"/>
+        </w:rPr>
+        <w:t>time-to-go</w:t>
+      </w:r>
+      <w:r>
+        <w:t xml:space="preserve"> of all aircraft is decremented to account for time passage. The time is decremented until an aircraft’s </w:t>
+      </w:r>
+      <w:r>
+        <w:rPr>
+          <w:color w:val="FF0000"/>
+        </w:rPr>
+        <w:t>time-to-go</w:t>
+      </w:r>
+      <w:r>
+        <w:t xml:space="preserve"> reaches the mean of its current alert level and it will not be decremented further until a command is sent to the airbase requesting an aircraft from the queue. Once a command is received, the aircraft at the highest alert level—i.e., the shortest </w:t>
+      </w:r>
+      <w:r>
+        <w:rPr>
+          <w:color w:val="FF0000"/>
+        </w:rPr>
+        <w:t>time-to-go</w:t>
+      </w:r>
+      <w:r>
+        <w:t xml:space="preserve">—is then moved into the takeoff queue and its alert level is set to zero. Its actual </w:t>
+      </w:r>
+      <w:r>
+        <w:rPr>
+          <w:color w:val="FF0000"/>
+        </w:rPr>
+        <w:t>time-to-go</w:t>
+      </w:r>
+      <w:r>
+        <w:t xml:space="preserve"> is set by making a random draw. The mean value used is the aircraft’s current </w:t>
+      </w:r>
+      <w:r>
+        <w:rPr>
+          <w:color w:val="FF0000"/>
+        </w:rPr>
+        <w:t>time-to-go</w:t>
+      </w:r>
+      <w:r>
+        <w:t xml:space="preserve"> and the sigma value used is that specified for its alert level when the command was received. Even though the aircraft is in the takeoff queue, the aircraft will not </w:t>
       </w:r>
       <w:proofErr w:type="spellStart"/>
       <w:r>
@@ -1737,7 +2336,25 @@
       </w:r>
       <w:proofErr w:type="spellEnd"/>
       <w:r>
-        <w:t xml:space="preserve"> until its time-to-go has reached zero. The other aircraft in the queue will be moved up an alert level and their time-to-go may begin decrementing accordingly. If more than one </w:t>
+        <w:t xml:space="preserve"> until its </w:t>
+      </w:r>
+      <w:r>
+        <w:rPr>
+          <w:color w:val="FF0000"/>
+        </w:rPr>
+        <w:t>time-to-go</w:t>
+      </w:r>
+      <w:r>
+        <w:t xml:space="preserve"> has reached zero. The other aircraft in the queue will be moved up an alert level and their </w:t>
+      </w:r>
+      <w:r>
+        <w:rPr>
+          <w:color w:val="FF0000"/>
+        </w:rPr>
+        <w:t>time-to-go</w:t>
+      </w:r>
+      <w:r>
+        <w:t xml:space="preserve"> may begin decrementing accordingly. If more than one </w:t>
       </w:r>
       <w:r>
         <w:rPr>
@@ -1755,7 +2372,25 @@
         <w:t>Flight</w:t>
       </w:r>
       <w:r>
-        <w:t xml:space="preserve">s are placed into the takeoff queue. Their actual time-to-go will also be calculated by a random draw using their current time-to-go and their alert level sigma. These additional </w:t>
+        <w:t xml:space="preserve">s are placed into the takeoff queue. Their actual </w:t>
+      </w:r>
+      <w:r>
+        <w:rPr>
+          <w:color w:val="FF0000"/>
+        </w:rPr>
+        <w:t>time-to-go</w:t>
+      </w:r>
+      <w:r>
+        <w:t xml:space="preserve"> will also be calculated by a random draw using their current </w:t>
+      </w:r>
+      <w:r>
+        <w:rPr>
+          <w:color w:val="FF0000"/>
+        </w:rPr>
+        <w:t>time-to-go</w:t>
+      </w:r>
+      <w:r>
+        <w:t xml:space="preserve"> and their alert level sigma. These additional </w:t>
       </w:r>
       <w:r>
         <w:rPr>
@@ -1764,7 +2399,25 @@
         <w:t>Flight</w:t>
       </w:r>
       <w:r>
-        <w:t>s must wait for their time-to-go limit to expire before they can take off. If randomness has been eliminated, the mean value for the alert level will always be used as the aircraft’s time-to-go.</w:t>
+        <w:t xml:space="preserve">s must wait for their </w:t>
+      </w:r>
+      <w:r>
+        <w:rPr>
+          <w:color w:val="FF0000"/>
+        </w:rPr>
+        <w:t>time-to-go</w:t>
+      </w:r>
+      <w:r>
+        <w:t xml:space="preserve"> limit to expire before they can take off. If randomness has been eliminated, the mean value for the alert level will always be used as the aircraft’s </w:t>
+      </w:r>
+      <w:r>
+        <w:rPr>
+          <w:color w:val="FF0000"/>
+        </w:rPr>
+        <w:t>time-to-go</w:t>
+      </w:r>
+      <w:r>
+        <w:t>.</w:t>
       </w:r>
     </w:p>
     <w:p>
@@ -1780,8 +2433,9 @@
       <w:r>
         <w:rPr>
           <w:rFonts w:hint="eastAsia"/>
-        </w:rPr>
-        <w:t>到达时间</w:t>
+          <w:color w:val="FF0000"/>
+        </w:rPr>
+        <w:t>离开基地时间</w:t>
       </w:r>
       <w:r>
         <w:rPr>
@@ -1818,8 +2472,9 @@
       <w:r>
         <w:rPr>
           <w:rFonts w:hint="eastAsia"/>
-        </w:rPr>
-        <w:t>到达时间</w:t>
+          <w:color w:val="FF0000"/>
+        </w:rPr>
+        <w:t>离开基地时间</w:t>
       </w:r>
       <w:r>
         <w:rPr>
@@ -1844,7 +2499,33 @@
         <w:rPr>
           <w:rFonts w:hint="eastAsia"/>
         </w:rPr>
-        <w:t>时间的平均值。所有飞机的到达时间都会被递减，以考虑到时间流逝。时间递减到某架飞机的争抢时间达到其当前警戒级别的平均值为止，直到向空军基地发出命令，要求从队列中取出某架飞机时，时间才会进一步递减。一旦收到命令，处于最高警戒级别的飞机</w:t>
+        <w:t>时间的平均值。所有飞机的</w:t>
+      </w:r>
+      <w:r>
+        <w:rPr>
+          <w:rFonts w:hint="eastAsia"/>
+          <w:color w:val="FF0000"/>
+        </w:rPr>
+        <w:t>离开基地时间</w:t>
+      </w:r>
+      <w:r>
+        <w:rPr>
+          <w:rFonts w:hint="eastAsia"/>
+        </w:rPr>
+        <w:t>都会被递减，以考虑到时间流逝。时间递减到某架飞机的</w:t>
+      </w:r>
+      <w:r>
+        <w:rPr>
+          <w:rFonts w:hint="eastAsia"/>
+          <w:color w:val="FF0000"/>
+        </w:rPr>
+        <w:t>紧急升空</w:t>
+      </w:r>
+      <w:r>
+        <w:rPr>
+          <w:rFonts w:hint="eastAsia"/>
+        </w:rPr>
+        <w:t>时间达到其当前警戒级别的平均值为止，直到向空军基地发出命令，要求从队列中取出某架飞机时，时间才会进一步递减。一旦收到命令，处于最高警戒级别的飞机</w:t>
       </w:r>
       <w:r>
         <w:rPr>
@@ -1856,7 +2537,14 @@
         <w:rPr>
           <w:rFonts w:hint="eastAsia"/>
         </w:rPr>
-        <w:t>即最短的起飞时间</w:t>
+        <w:t>即最短的</w:t>
+      </w:r>
+      <w:r>
+        <w:rPr>
+          <w:rFonts w:hint="eastAsia"/>
+          <w:color w:val="FF0000"/>
+        </w:rPr>
+        <w:t>离开基地时间</w:t>
       </w:r>
       <w:r>
         <w:rPr>
@@ -1868,7 +2556,33 @@
         <w:rPr>
           <w:rFonts w:hint="eastAsia"/>
         </w:rPr>
-        <w:t>就会被移入起飞队列，其警戒级别被设置为零。它的实际起飞时间是通过进行随机抽签来设定的。所用的平均值是飞机当前的起飞时间，所用的</w:t>
+        <w:t>就会被移入起飞队列，其警戒级别被设置为零。它的实际</w:t>
+      </w:r>
+      <w:r>
+        <w:rPr>
+          <w:rFonts w:hint="eastAsia"/>
+          <w:color w:val="FF0000"/>
+        </w:rPr>
+        <w:t>离开基地时间</w:t>
+      </w:r>
+      <w:r>
+        <w:rPr>
+          <w:rFonts w:hint="eastAsia"/>
+        </w:rPr>
+        <w:t>是通过进行随机抽签来设定的。所用的平均值是飞机当前的</w:t>
+      </w:r>
+      <w:r>
+        <w:rPr>
+          <w:rFonts w:hint="eastAsia"/>
+          <w:color w:val="FF0000"/>
+        </w:rPr>
+        <w:t>离开基地时间</w:t>
+      </w:r>
+      <w:r>
+        <w:rPr>
+          <w:rFonts w:hint="eastAsia"/>
+        </w:rPr>
+        <w:t>，所用的</w:t>
       </w:r>
       <w:r>
         <w:rPr>
@@ -1880,14 +2594,106 @@
         <w:rPr>
           <w:rFonts w:hint="eastAsia"/>
         </w:rPr>
-        <w:t>值是收到命令时为其指定的警戒级别。即使飞机在起飞队列中，在其起飞时间达到零之</w:t>
+        <w:t>值是收到命令时为其指定的警戒级别。即使飞机在起飞队列中，在其</w:t>
+      </w:r>
+      <w:r>
+        <w:rPr>
+          <w:rFonts w:hint="eastAsia"/>
+          <w:color w:val="FF0000"/>
+        </w:rPr>
+        <w:t>离开基地时间</w:t>
+      </w:r>
+      <w:r>
+        <w:rPr>
+          <w:rFonts w:hint="eastAsia"/>
+        </w:rPr>
+        <w:t>达到零之前，飞机不会起飞。队列中的其他飞机将被提升一个警戒级别，其</w:t>
+      </w:r>
+      <w:r>
+        <w:rPr>
+          <w:rFonts w:hint="eastAsia"/>
+          <w:color w:val="FF0000"/>
+        </w:rPr>
+        <w:t>离开基地时间</w:t>
+      </w:r>
+      <w:r>
+        <w:rPr>
+          <w:rFonts w:hint="eastAsia"/>
+        </w:rPr>
+        <w:t>也会相应地开始递减。如果完成</w:t>
+      </w:r>
+      <w:r>
+        <w:rPr>
+          <w:rFonts w:hint="eastAsia"/>
+          <w:color w:val="FF0000"/>
+        </w:rPr>
+        <w:t>紧急升空</w:t>
+      </w:r>
+      <w:r>
+        <w:rPr>
+          <w:rFonts w:hint="eastAsia"/>
+        </w:rPr>
+        <w:t>请求</w:t>
+      </w:r>
+      <w:r>
+        <w:rPr>
+          <w:rFonts w:hint="eastAsia"/>
+        </w:rPr>
+        <w:t>需要多于一个飞机架次</w:t>
+      </w:r>
+      <w:bookmarkStart w:id="8" w:name="_GoBack"/>
+      <w:bookmarkEnd w:id="8"/>
+      <w:r>
+        <w:rPr>
+          <w:rFonts w:hint="eastAsia"/>
+        </w:rPr>
+        <w:t>，那么额外的</w:t>
+      </w:r>
+      <w:r>
+        <w:rPr>
+          <w:rFonts w:hint="eastAsia"/>
+          <w:color w:val="FF0000"/>
+        </w:rPr>
+        <w:t>飞机架次</w:t>
+      </w:r>
+      <w:r>
+        <w:rPr>
+          <w:rFonts w:hint="eastAsia"/>
+        </w:rPr>
+        <w:t>将</w:t>
       </w:r>
       <w:r>
         <w:rPr>
           <w:rFonts w:hint="eastAsia"/>
         </w:rPr>
         <w:lastRenderedPageBreak/>
-        <w:t>前，飞机不会起飞。队列中的其他飞机将被提升一个警戒级别，其起飞时间也会相应地开始递减。如果需要多于一个航班来完成争抢请求，那么额外的航班将被放入起飞队列中。他们的实际起飞时间也将根据他们当前的起飞时间和警戒等级</w:t>
+        <w:t>被放入起飞队列中。他们的实际</w:t>
+      </w:r>
+      <w:r>
+        <w:rPr>
+          <w:rFonts w:hint="eastAsia"/>
+          <w:color w:val="FF0000"/>
+        </w:rPr>
+        <w:t>离开基地时间</w:t>
+      </w:r>
+      <w:r>
+        <w:rPr>
+          <w:rFonts w:hint="eastAsia"/>
+        </w:rPr>
+        <w:t>也将根据他们当前的</w:t>
+      </w:r>
+      <w:r>
+        <w:rPr>
+          <w:rFonts w:hint="eastAsia"/>
+          <w:color w:val="FF0000"/>
+        </w:rPr>
+        <w:t>离开基地时间</w:t>
+      </w:r>
+      <w:r>
+        <w:rPr>
+          <w:rFonts w:hint="eastAsia"/>
+        </w:rPr>
+        <w:t>和警戒等级</w:t>
       </w:r>
       <w:r>
         <w:rPr>
@@ -1899,7 +2705,46 @@
         <w:rPr>
           <w:rFonts w:hint="eastAsia"/>
         </w:rPr>
-        <w:t>随机抽签计算。这些额外的航班必须等待其起飞时间限制到期后才能起飞。如果随机性已被消除，警戒等级的平均值将始终作为飞机的到达时间。</w:t>
+        <w:t>随机抽签计算。这些额外的</w:t>
+      </w:r>
+      <w:r>
+        <w:rPr>
+          <w:rFonts w:hint="eastAsia"/>
+          <w:color w:val="FF0000"/>
+        </w:rPr>
+        <w:t>飞机架次</w:t>
+      </w:r>
+      <w:r>
+        <w:rPr>
+          <w:rFonts w:hint="eastAsia"/>
+        </w:rPr>
+        <w:t>必须等待其</w:t>
+      </w:r>
+      <w:r>
+        <w:rPr>
+          <w:rFonts w:hint="eastAsia"/>
+          <w:color w:val="FF0000"/>
+        </w:rPr>
+        <w:t>离开基地时间</w:t>
+      </w:r>
+      <w:r>
+        <w:rPr>
+          <w:rFonts w:hint="eastAsia"/>
+        </w:rPr>
+        <w:t>限制到期后才能起飞。如果随机性已被消除，警戒等级的平均值将始终作为飞机的</w:t>
+      </w:r>
+      <w:r>
+        <w:rPr>
+          <w:rFonts w:hint="eastAsia"/>
+          <w:color w:val="FF0000"/>
+        </w:rPr>
+        <w:t>离开基地时间</w:t>
+      </w:r>
+      <w:r>
+        <w:rPr>
+          <w:rFonts w:hint="eastAsia"/>
+        </w:rPr>
+        <w:t>。</w:t>
       </w:r>
     </w:p>
     <w:p>
@@ -2001,7 +2846,49 @@
         <w:t>4.7.3-2(a)</w:t>
       </w:r>
       <w:r>
-        <w:t>显示了一个空军基地的一个警报队列的初始警报结构。图中显示了队列中每个航班的警戒级别（以秒为单位）、航班标识字母和进入时间。如图所示，航班</w:t>
+        <w:t>显示了一个空军基地的一个</w:t>
+      </w:r>
+      <w:r>
+        <w:rPr>
+          <w:color w:val="FF0000"/>
+        </w:rPr>
+        <w:t>警戒</w:t>
+      </w:r>
+      <w:r>
+        <w:t>队列的初始</w:t>
+      </w:r>
+      <w:r>
+        <w:rPr>
+          <w:color w:val="FF0000"/>
+        </w:rPr>
+        <w:t>警戒</w:t>
+      </w:r>
+      <w:r>
+        <w:t>结构。图中显示了队列中每个</w:t>
+      </w:r>
+      <w:r>
+        <w:rPr>
+          <w:color w:val="FF0000"/>
+        </w:rPr>
+        <w:t>飞机架次</w:t>
+      </w:r>
+      <w:r>
+        <w:t>的警戒级别（以秒为单位）、</w:t>
+      </w:r>
+      <w:r>
+        <w:rPr>
+          <w:color w:val="FF0000"/>
+        </w:rPr>
+        <w:t>飞机架次</w:t>
+      </w:r>
+      <w:r>
+        <w:t>标识字母和进入时间。如图所示，</w:t>
+      </w:r>
+      <w:r>
+        <w:rPr>
+          <w:color w:val="FF0000"/>
+        </w:rPr>
+        <w:t>飞机架次</w:t>
       </w:r>
       <w:r>
         <w:t>A</w:t>
@@ -2025,7 +2912,13 @@
         <w:t>300</w:t>
       </w:r>
       <w:r>
-        <w:t>秒，航班</w:t>
+        <w:t>秒，</w:t>
+      </w:r>
+      <w:r>
+        <w:rPr>
+          <w:color w:val="FF0000"/>
+        </w:rPr>
+        <w:t>飞机架次</w:t>
       </w:r>
       <w:r>
         <w:t>D</w:t>
@@ -2037,7 +2930,13 @@
         <w:t>120</w:t>
       </w:r>
       <w:r>
-        <w:t>秒，航班</w:t>
+        <w:t>秒，</w:t>
+      </w:r>
+      <w:r>
+        <w:rPr>
+          <w:color w:val="FF0000"/>
+        </w:rPr>
+        <w:t>飞机架次</w:t>
       </w:r>
       <w:r>
         <w:t>E</w:t>
@@ -2049,7 +2948,13 @@
         <w:t>60</w:t>
       </w:r>
       <w:r>
-        <w:t>秒，而航班</w:t>
+        <w:t>秒，而</w:t>
+      </w:r>
+      <w:r>
+        <w:rPr>
+          <w:color w:val="FF0000"/>
+        </w:rPr>
+        <w:t>飞机架次</w:t>
       </w:r>
       <w:r>
         <w:t>F</w:t>
@@ -2110,13 +3015,34 @@
         <w:t>4.7.3-2(b)</w:t>
       </w:r>
       <w:r>
-        <w:t>显示的是在收到指挥官对该特定队列中的飞机提出的两个请求后的警报队列。航班</w:t>
+        <w:t>显示的是在收到指挥官对该特定队列中的飞机提出的两个请求后的</w:t>
+      </w:r>
+      <w:r>
+        <w:rPr>
+          <w:color w:val="FF0000"/>
+        </w:rPr>
+        <w:t>警戒</w:t>
+      </w:r>
+      <w:r>
+        <w:t>队列。</w:t>
+      </w:r>
+      <w:r>
+        <w:rPr>
+          <w:color w:val="FF0000"/>
+        </w:rPr>
+        <w:t>飞机架次</w:t>
       </w:r>
       <w:r>
         <w:t>F</w:t>
       </w:r>
       <w:r>
-        <w:t>以其用户定义的优先级进入起飞队列，等待其起飞间隔。航班</w:t>
+        <w:t>以其用户定义的优先级进入起飞队列，等待其起飞间隔。</w:t>
+      </w:r>
+      <w:r>
+        <w:rPr>
+          <w:color w:val="FF0000"/>
+        </w:rPr>
+        <w:t>飞机架次</w:t>
       </w:r>
       <w:r>
         <w:t>E</w:t>
@@ -2192,7 +3118,16 @@
         <w:t>60</w:t>
       </w:r>
       <w:r>
-        <w:t>秒后的警报队列。图</w:t>
+        <w:t>秒后的</w:t>
+      </w:r>
+      <w:r>
+        <w:rPr>
+          <w:color w:val="FF0000"/>
+        </w:rPr>
+        <w:t>警戒</w:t>
+      </w:r>
+      <w:r>
+        <w:t>队列。图</w:t>
       </w:r>
       <w:r>
         <w:t>4.7.3-2(c)</w:t>
@@ -2210,17 +3145,29 @@
         <w:t>E</w:t>
       </w:r>
       <w:r>
-        <w:t>航班的起飞时间已过，现在</w:t>
+        <w:rPr>
+          <w:color w:val="FF0000"/>
+        </w:rPr>
+        <w:t>飞机架次</w:t>
+      </w:r>
+      <w:r>
+        <w:t>的起飞时间已过，现在可以在起飞时间间隔内自由离开空军基地。在队列中，</w:t>
+      </w:r>
+      <w:r>
+        <w:t>A</w:t>
+      </w:r>
+      <w:r>
+        <w:rPr>
+          <w:color w:val="FF0000"/>
+        </w:rPr>
+        <w:t>飞机架次</w:t>
+      </w:r>
+      <w:r>
+        <w:t>的起飞时间不会因为时间的流逝而</w:t>
       </w:r>
       <w:r>
         <w:lastRenderedPageBreak/>
-        <w:t>可以在起飞时间间隔内自由离开空军基地。在队列中，</w:t>
-      </w:r>
-      <w:r>
-        <w:t>A</w:t>
-      </w:r>
-      <w:r>
-        <w:t>航班的起飞时间不会因为时间的流逝而减少，因为在警戒队列中飞机的起飞时间不能低于其警戒等级。但是，</w:t>
+        <w:t>减少，因为在警戒队列中飞机的起飞时间不能低于其警戒等级。但是，</w:t>
       </w:r>
       <w:r>
         <w:t>B</w:t>
@@ -2238,7 +3185,13 @@
         <w:t>D</w:t>
       </w:r>
       <w:r>
-        <w:t>航班的去</w:t>
+        <w:rPr>
+          <w:color w:val="FF0000"/>
+        </w:rPr>
+        <w:t>飞机架次</w:t>
+      </w:r>
+      <w:r>
+        <w:t>的去</w:t>
       </w:r>
       <w:proofErr w:type="gramStart"/>
       <w:r>
@@ -2256,11 +3209,11 @@
       </w:r>
       <w:proofErr w:type="gramStart"/>
       <w:r>
-        <w:t>程时</w:t>
+        <w:t>程时间</w:t>
       </w:r>
       <w:proofErr w:type="gramEnd"/>
       <w:r>
-        <w:t>间水平还没有达到队列的警戒水平。如果有飞机返回空军基地，它们将被重新加油，重新武装，并被放回空军基地的适当队列中的一个可用的警戒级别的位置。</w:t>
+        <w:t>水平还没有达到队列的警戒水平。如果有飞机返回空军基地，它们将被重新加油，重新武装，并被放回空军基地的适当队列中的一个可用的警戒级别的位置。</w:t>
       </w:r>
     </w:p>
     <w:p>
@@ -2431,82 +3384,82 @@
       </w:r>
       <w:proofErr w:type="spellEnd"/>
       <w:r>
-        <w:t xml:space="preserve"> ruleset will be placed in the appropriate scramble queue base on the aircraft’s weapons loadout. An aircraft that has a ruleset </w:t>
+        <w:t xml:space="preserve"> ruleset will be placed in the appropriate scramble queue base on the aircraft’s weapons loadout. An aircraft that has a ruleset other than Fighter or </w:t>
+      </w:r>
+      <w:proofErr w:type="spellStart"/>
+      <w:r>
+        <w:t>AGAttacker</w:t>
+      </w:r>
+      <w:proofErr w:type="spellEnd"/>
+      <w:r>
+        <w:t xml:space="preserve"> will be placed in the Support scramble queue. The aircraft’s initial time-to-go is </w:t>
       </w:r>
       <w:r>
         <w:lastRenderedPageBreak/>
-        <w:t xml:space="preserve">other than Fighter or </w:t>
+        <w:t xml:space="preserve">set to the randomized turnaround time plus the mean setup time from its Tactical Operations phase. The setup time models a minimum time needed to complete FDSC inventory repairs. FDSC/Inventory modeling is described in MM Section 4.15.3. All aircraft in the selected scramble queue whose time to go is currently higher than its alert level </w:t>
+      </w:r>
+      <w:proofErr w:type="gramStart"/>
+      <w:r>
+        <w:t>are</w:t>
+      </w:r>
+      <w:proofErr w:type="gramEnd"/>
+      <w:r>
+        <w:t xml:space="preserve"> reordered based on the amount of time remaining until it reaches its alert level. This allows aircraft which return to base in a less damaged state, or whose system or class type allows quicker turn around, to move ahead of aircraft already in the queue that require longer repair times. If an open alert level slot is not available, then the aircraft is placed at the end of the scramble queue with an alert time of the highest alert level. The aircraft’s final mean time-to-go is then set by taking the mean time of the aircraft’s selected alert level and adding in its initial turnaround time.</w:t>
+      </w:r>
+    </w:p>
+    <w:p>
+      <w:pPr>
+        <w:ind w:firstLine="420"/>
+      </w:pPr>
+      <w:r>
+        <w:rPr>
+          <w:rFonts w:hint="eastAsia"/>
+        </w:rPr>
+        <w:t xml:space="preserve">    </w:t>
+      </w:r>
+      <w:r>
+        <w:rPr>
+          <w:rFonts w:hint="eastAsia"/>
+        </w:rPr>
+        <w:t>如果该飞机可以由该空军基地进行改装，那么该飞机将根据其随机周转时间被</w:t>
+      </w:r>
+      <w:proofErr w:type="gramStart"/>
+      <w:r>
+        <w:rPr>
+          <w:rFonts w:hint="eastAsia"/>
+        </w:rPr>
+        <w:t>分配到</w:t>
+      </w:r>
+      <w:r>
+        <w:rPr>
+          <w:rFonts w:hint="eastAsia"/>
+          <w:color w:val="FF0000"/>
+        </w:rPr>
+        <w:t>紧急升</w:t>
+      </w:r>
+      <w:proofErr w:type="gramEnd"/>
+      <w:r>
+        <w:rPr>
+          <w:rFonts w:hint="eastAsia"/>
+          <w:color w:val="FF0000"/>
+        </w:rPr>
+        <w:t>空</w:t>
+      </w:r>
+      <w:r>
+        <w:rPr>
+          <w:rFonts w:hint="eastAsia"/>
+        </w:rPr>
+        <w:t>战队列中的最高可用位置，拥有战斗机或</w:t>
       </w:r>
       <w:proofErr w:type="spellStart"/>
       <w:r>
+        <w:rPr>
+          <w:rFonts w:hint="eastAsia"/>
+        </w:rPr>
         <w:t>AGAttacker</w:t>
       </w:r>
       <w:proofErr w:type="spellEnd"/>
       <w:r>
-        <w:t xml:space="preserve"> will be placed in the Support scramble queue. The aircraft’s initial time-to-go is set to the randomized turnaround time plus the mean setup time from its Tactical Operations phase. The setup time models a minimum time needed to complete FDSC inventory repairs. FDSC/Inventory modeling is described in MM Section 4.15.3. All aircraft in the selected scramble queue whose time to go is currently higher than its alert level </w:t>
-      </w:r>
-      <w:proofErr w:type="gramStart"/>
-      <w:r>
-        <w:t>are</w:t>
-      </w:r>
-      <w:proofErr w:type="gramEnd"/>
-      <w:r>
-        <w:t xml:space="preserve"> reordered based on the amount of time remaining until it reaches its alert level. This allows aircraft which return to base in a less damaged state, or whose system or class type allows quicker turn around, to move ahead of aircraft already in the queue that require longer repair times. If an open alert level slot is not available, then the aircraft is placed at the end of the scramble queue with an alert time of the highest alert level. The aircraft’s final mean time-to-go is then set by taking the mean time of the aircraft’s selected alert level and adding in its initial turnaround time.</w:t>
-      </w:r>
-    </w:p>
-    <w:p>
-      <w:pPr>
-        <w:ind w:firstLine="420"/>
-      </w:pPr>
-      <w:r>
-        <w:rPr>
-          <w:rFonts w:hint="eastAsia"/>
-        </w:rPr>
-        <w:t xml:space="preserve">    </w:t>
-      </w:r>
-      <w:r>
-        <w:rPr>
-          <w:rFonts w:hint="eastAsia"/>
-        </w:rPr>
-        <w:t>如果该飞机可以由该空军基地进行改装，那么该飞机将根据其随机周转时间被</w:t>
-      </w:r>
-      <w:proofErr w:type="gramStart"/>
-      <w:r>
-        <w:rPr>
-          <w:rFonts w:hint="eastAsia"/>
-        </w:rPr>
-        <w:t>分配到</w:t>
-      </w:r>
-      <w:r>
-        <w:rPr>
-          <w:rFonts w:hint="eastAsia"/>
-          <w:color w:val="FF0000"/>
-        </w:rPr>
-        <w:t>紧急升</w:t>
-      </w:r>
-      <w:proofErr w:type="gramEnd"/>
-      <w:r>
-        <w:rPr>
-          <w:rFonts w:hint="eastAsia"/>
-          <w:color w:val="FF0000"/>
-        </w:rPr>
-        <w:t>空</w:t>
-      </w:r>
-      <w:r>
-        <w:rPr>
-          <w:rFonts w:hint="eastAsia"/>
-        </w:rPr>
-        <w:t>战队列中的最高可用位置，拥有战斗机或</w:t>
-      </w:r>
-      <w:proofErr w:type="spellStart"/>
-      <w:r>
-        <w:rPr>
-          <w:rFonts w:hint="eastAsia"/>
-        </w:rPr>
-        <w:t>AGAttacker</w:t>
-      </w:r>
-      <w:proofErr w:type="spellEnd"/>
-      <w:r>
         <w:rPr>
           <w:rFonts w:hint="eastAsia"/>
         </w:rPr>
@@ -2596,7 +3549,20 @@
         <w:rPr>
           <w:rFonts w:hint="eastAsia"/>
         </w:rPr>
-        <w:t>队列中，所有飞机的出发时间目前高于其警戒级别的，都将根据其达到警戒级别前的剩余时间重新排序。这使得以较少的损坏状态返回基地的飞机，或其系统或等级类型允许较快的转场的飞机，可以走在已经在队列中的需要较长修理时间的飞机前面。如果没有空闲的警戒级别空档，则将飞机放在争抢队列的最后，警戒时间为最高警戒级别。然后根据飞机所选警戒级别的平均时间，再加上飞机的初始转场时间，设定飞机的最终平均转场时间。</w:t>
+        <w:t>队列中，所有飞机的出发时间目前高于其警戒级别的，都将根据其达到警戒级别前的剩余时间重新排序。这使得以较少的损坏状态返回基地的飞机，或其系统或等级类型允许较快的转场的飞机，可以走在已经在队列中的需要较长修理时间的飞机前面。如果没有空闲的警戒级别空档，则将飞机放在</w:t>
+      </w:r>
+      <w:r>
+        <w:rPr>
+          <w:rFonts w:hint="eastAsia"/>
+          <w:color w:val="FF0000"/>
+        </w:rPr>
+        <w:t>紧急升空</w:t>
+      </w:r>
+      <w:r>
+        <w:rPr>
+          <w:rFonts w:hint="eastAsia"/>
+        </w:rPr>
+        <w:t>队列的最后，警戒时间为最高警戒级别。然后根据飞机所选警戒级别的平均时间，再加上飞机的初始转场时间，设定飞机的最终平均转场时间。</w:t>
       </w:r>
     </w:p>
     <w:p>
@@ -2666,15 +3632,24 @@
         <w:t>想定</w:t>
       </w:r>
       <w:r>
-        <w:t>执行过程中可以填写的最大扰动请求数。</w:t>
-      </w:r>
-      <w:r>
-        <w:rPr>
-          <w:color w:val="FF0000"/>
+        <w:t>执行过程中可以填写的最大</w:t>
+      </w:r>
+      <w:r>
+        <w:rPr>
+          <w:rFonts w:hint="eastAsia"/>
         </w:rPr>
         <w:t>紧急升空</w:t>
       </w:r>
       <w:r>
+        <w:t>请求数。</w:t>
+      </w:r>
+      <w:r>
+        <w:rPr>
+          <w:color w:val="FF0000"/>
+        </w:rPr>
+        <w:t>紧急升空</w:t>
+      </w:r>
+      <w:r>
         <w:t>请求的最大数量限制了每个</w:t>
       </w:r>
       <w:r>
@@ -2720,7 +3695,25 @@
         <w:t>9999</w:t>
       </w:r>
       <w:r>
-        <w:t>之间。默认值是每个扰动队列的扰动请求数为</w:t>
+        <w:t>之间。默认值是每个</w:t>
+      </w:r>
+      <w:r>
+        <w:rPr>
+          <w:color w:val="FF0000"/>
+        </w:rPr>
+        <w:t>紧急升空</w:t>
+      </w:r>
+      <w:r>
+        <w:t>队列的</w:t>
+      </w:r>
+      <w:r>
+        <w:rPr>
+          <w:color w:val="FF0000"/>
+        </w:rPr>
+        <w:t>紧急升空</w:t>
+      </w:r>
+      <w:r>
+        <w:t>请求数为</w:t>
       </w:r>
       <w:r>
         <w:t>100</w:t>
@@ -2792,7 +3785,27 @@
         <w:ind w:firstLine="420"/>
       </w:pPr>
       <w:r>
-        <w:t>起飞队列控制着飞机的发射间隔，一旦飞机满足了移出其特定警戒队列的要求。所有离开空军基地的航班都要经过起飞队列。飞机必须在起飞队列中停留，直到达到其起飞时间，并且下一个可用的起飞空档出现。</w:t>
+        <w:t>起飞队列控制着飞机的发射间隔，一旦飞机满足了移出其特定警戒队列的要求。所有离开空军基地的</w:t>
+      </w:r>
+      <w:r>
+        <w:rPr>
+          <w:color w:val="FF0000"/>
+        </w:rPr>
+        <w:t>飞机</w:t>
+      </w:r>
+      <w:proofErr w:type="gramStart"/>
+      <w:r>
+        <w:rPr>
+          <w:color w:val="FF0000"/>
+        </w:rPr>
+        <w:t>架次</w:t>
+      </w:r>
+      <w:r>
+        <w:t>都</w:t>
+      </w:r>
+      <w:proofErr w:type="gramEnd"/>
+      <w:r>
+        <w:t>要经过起飞队列。飞机必须在起飞队列中停留，直到达到其起飞时间，并且下一个可用的起飞空档出现。</w:t>
       </w:r>
     </w:p>
     <w:p>
@@ -2872,13 +3885,31 @@
         <w:t>紧急升空</w:t>
       </w:r>
       <w:r>
-        <w:t>请求和脚本起飞。默认的优先级从高到低分别是</w:t>
+        <w:t>请求和</w:t>
+      </w:r>
+      <w:r>
+        <w:rPr>
+          <w:color w:val="FF0000"/>
+        </w:rPr>
+        <w:t>预定任务的</w:t>
+      </w:r>
+      <w:r>
+        <w:t>起飞。默认的优先级从高到低分别是</w:t>
       </w:r>
       <w:r>
         <w:t>TBM</w:t>
       </w:r>
       <w:r>
-        <w:t>扰频请求、防御性空中扰频请求、对地攻击行动扰频请求和脚本起飞。两个或多个</w:t>
+        <w:t>扰频请求、防御性空中扰频请求、对地攻击行动扰频请求和</w:t>
+      </w:r>
+      <w:r>
+        <w:rPr>
+          <w:color w:val="FF0000"/>
+        </w:rPr>
+        <w:t>预定任务的</w:t>
+      </w:r>
+      <w:r>
+        <w:t>起飞。两个或多个</w:t>
       </w:r>
       <w:r>
         <w:rPr>
@@ -2905,7 +3936,16 @@
         <w:t>紧急升空</w:t>
       </w:r>
       <w:r>
-        <w:t>队列中的飞机将始终使用为脚本起飞定义的起飞优先级。</w:t>
+        <w:t>队列中的飞机将始终使用为</w:t>
+      </w:r>
+      <w:r>
+        <w:rPr>
+          <w:color w:val="FF0000"/>
+        </w:rPr>
+        <w:t>预定任务的</w:t>
+      </w:r>
+      <w:r>
+        <w:t>起飞定义的起飞优先级。</w:t>
       </w:r>
     </w:p>
     <w:p>
@@ -2991,7 +4031,44 @@
         <w:ind w:firstLine="420"/>
       </w:pPr>
       <w:r>
-        <w:t>一个空军基地的起飞间隔是指从一个航班可以离开空军基地到下一个航班被允许离开空军基地的时间。为了使</w:t>
+        <w:t>一个空军基地的起飞间隔是指从一个</w:t>
+      </w:r>
+      <w:r>
+        <w:rPr>
+          <w:color w:val="FF0000"/>
+        </w:rPr>
+        <w:t>飞机</w:t>
+      </w:r>
+      <w:proofErr w:type="gramStart"/>
+      <w:r>
+        <w:rPr>
+          <w:color w:val="FF0000"/>
+        </w:rPr>
+        <w:t>架次</w:t>
+      </w:r>
+      <w:r>
+        <w:t>可以</w:t>
+      </w:r>
+      <w:proofErr w:type="gramEnd"/>
+      <w:r>
+        <w:t>离开空军基地到下一个</w:t>
+      </w:r>
+      <w:r>
+        <w:rPr>
+          <w:color w:val="FF0000"/>
+        </w:rPr>
+        <w:t>飞机</w:t>
+      </w:r>
+      <w:proofErr w:type="gramStart"/>
+      <w:r>
+        <w:rPr>
+          <w:color w:val="FF0000"/>
+        </w:rPr>
+        <w:t>架次</w:t>
+      </w:r>
+      <w:proofErr w:type="gramEnd"/>
+      <w:r>
+        <w:t>被允许离开空军基地的时间。为了使</w:t>
       </w:r>
       <w:r>
         <w:rPr>
@@ -3008,11 +4085,40 @@
       </w:r>
       <w:proofErr w:type="gramEnd"/>
       <w:r>
-        <w:t>。当每个航班从基地起飞时，随机抽签确定下一个航班的实际起飞时间。如果随机性已被消除，则用恒定的平均值作为起飞间隔。</w:t>
+        <w:t>。当每个</w:t>
+      </w:r>
+      <w:r>
+        <w:rPr>
+          <w:color w:val="FF0000"/>
+        </w:rPr>
+        <w:t>飞机</w:t>
+      </w:r>
+      <w:proofErr w:type="gramStart"/>
+      <w:r>
+        <w:rPr>
+          <w:color w:val="FF0000"/>
+        </w:rPr>
+        <w:t>架次</w:t>
+      </w:r>
+      <w:r>
+        <w:t>从</w:t>
+      </w:r>
+      <w:proofErr w:type="gramEnd"/>
+      <w:r>
+        <w:t>基地起飞时，随机抽签确定下一个</w:t>
+      </w:r>
+      <w:r>
+        <w:rPr>
+          <w:color w:val="FF0000"/>
+        </w:rPr>
+        <w:t>飞机架次</w:t>
+      </w:r>
+      <w:r>
+        <w:t>的实际起飞时间。如果随机性已被消除，则用恒定的平均</w:t>
       </w:r>
       <w:r>
         <w:lastRenderedPageBreak/>
-        <w:t>当空军基地发生损坏时，起飞间隔时间会增加，当空军基地损坏发生后经过一定时间后，起飞间隔时间会减少。这一点在</w:t>
+        <w:t>值作为起飞间隔。当空军基地发生损坏时，起飞间隔时间会增加，当空军基地损坏发生后经过一定时间后，起飞间隔时间会减少。这一点在</w:t>
       </w:r>
       <w:r>
         <w:t>4.7.3.3.1.2</w:t>
@@ -3063,7 +4169,13 @@
         <w:t xml:space="preserve">4.7.3.2.8 </w:t>
       </w:r>
       <w:r>
-        <w:t>脚本起飞</w:t>
+        <w:rPr>
+          <w:color w:val="FF0000"/>
+        </w:rPr>
+        <w:t>预定任务的</w:t>
+      </w:r>
+      <w:r>
+        <w:t>起飞</w:t>
       </w:r>
     </w:p>
     <w:p>
@@ -3080,7 +4192,85 @@
         <w:ind w:firstLine="420"/>
       </w:pPr>
       <w:r>
-        <w:t>脚本起飞在飞机的脚本起飞时间离开脚本空军基地队列，进入起飞队列。脚本飞机根据脚本飞机在该空军基地的优先级进入起飞队列。一旦脚本飞机进入空军基地起飞队列，这些飞机的待遇与当时起飞队列中的其他飞机没有任何区别。当编辑平台窗口的脚本起飞按钮被选中时，飞机就成为脚本飞机。飞机的脚本化时间是窗口中给飞机的第一个航点的准点时间。</w:t>
+        <w:rPr>
+          <w:color w:val="FF0000"/>
+        </w:rPr>
+        <w:t>预定任务的</w:t>
+      </w:r>
+      <w:r>
+        <w:t>起飞在飞机的</w:t>
+      </w:r>
+      <w:r>
+        <w:rPr>
+          <w:color w:val="FF0000"/>
+        </w:rPr>
+        <w:t>预定任务的</w:t>
+      </w:r>
+      <w:r>
+        <w:t>起飞时间离开</w:t>
+      </w:r>
+      <w:r>
+        <w:rPr>
+          <w:color w:val="FF0000"/>
+        </w:rPr>
+        <w:t>预定任务的</w:t>
+      </w:r>
+      <w:r>
+        <w:t>空军基地队列，进入起飞队列。</w:t>
+      </w:r>
+      <w:r>
+        <w:rPr>
+          <w:color w:val="FF0000"/>
+        </w:rPr>
+        <w:t>预定任务的</w:t>
+      </w:r>
+      <w:r>
+        <w:t>飞机根据</w:t>
+      </w:r>
+      <w:r>
+        <w:rPr>
+          <w:color w:val="FF0000"/>
+        </w:rPr>
+        <w:t>预定任务的</w:t>
+      </w:r>
+      <w:r>
+        <w:t>飞机在该空军基地的优先级进入起飞队列。一旦</w:t>
+      </w:r>
+      <w:r>
+        <w:rPr>
+          <w:color w:val="FF0000"/>
+        </w:rPr>
+        <w:t>预定任务的</w:t>
+      </w:r>
+      <w:r>
+        <w:t>飞机进入空军基地起飞队列，这些飞机的待遇与当时起飞队列中的其他飞机没有任何区别。当编辑平台窗口的</w:t>
+      </w:r>
+      <w:r>
+        <w:rPr>
+          <w:color w:val="FF0000"/>
+        </w:rPr>
+        <w:t>预定任务的</w:t>
+      </w:r>
+      <w:r>
+        <w:t>起飞按钮被选中时，飞机就成为</w:t>
+      </w:r>
+      <w:r>
+        <w:rPr>
+          <w:color w:val="FF0000"/>
+        </w:rPr>
+        <w:t>预定任务的</w:t>
+      </w:r>
+      <w:r>
+        <w:t>飞机。飞机的</w:t>
+      </w:r>
+      <w:r>
+        <w:rPr>
+          <w:color w:val="FF0000"/>
+        </w:rPr>
+        <w:t>预定任务的</w:t>
+      </w:r>
+      <w:r>
+        <w:t>化时间是窗口中给飞机的第一个航点的准点时间。</w:t>
       </w:r>
     </w:p>
     <w:p>
@@ -3213,11 +4403,20 @@
         <w:t xml:space="preserve"> Platform</w:t>
       </w:r>
       <w:r>
-        <w:t>窗口中。空军基地损伤管理负责评估损伤程度，如果损伤不严重则启用空军基地，如果损伤严重则修复空军基地。空军基地的目标选择阶段用于在预定的起飞时间启动飞机飞行。阶段执行时间与阶段窗口上的开始和重复时间无关。可以在目标选</w:t>
+        <w:t>窗口中。空军基地损伤管理负责评估损伤程度，如果损伤不严重则启用空军基地，如果损伤严重则修复空军基地。空军基地的目标选择阶段</w:t>
       </w:r>
       <w:r>
         <w:lastRenderedPageBreak/>
-        <w:t>择阶段上定义基于飞机系统或等级类型的转弯延时，以模拟各种类型的飞机在降落时根据其损伤程度所需的不同时间进行加油和重装。如果定义了特定系统的时间，则空军基地只能对其清单上的那些系统和飞机类别进行转场。</w:t>
+        <w:t>用于在预定的起飞时间启动</w:t>
+      </w:r>
+      <w:r>
+        <w:rPr>
+          <w:color w:val="FF0000"/>
+        </w:rPr>
+        <w:t>飞机编队</w:t>
+      </w:r>
+      <w:r>
+        <w:t>。阶段执行时间与阶段窗口上的开始和重复时间无关。可以在目标选择阶段上定义基于飞机系统或等级类型的转弯延时，以模拟各种类型的飞机在降落时根据其损伤程度所需的不同时间进行加油和重装。如果定义了特定系统的时间，则空军基地只能对其清单上的那些系统和飞机类别进行转场。</w:t>
       </w:r>
     </w:p>
     <w:p>
@@ -3350,7 +4549,54 @@
         <w:ind w:firstLine="420"/>
       </w:pPr>
       <w:r>
-        <w:t>空军基地利用目标选择阶段，从空军基地发射飞机飞行。在空军基地作业开始前，要测试三个条件。如果没有计划起飞的飞机航班，则退出该阶段，不重新安排时间。如果空军基地被军械击中而瘫痪，或对任何航班来说起飞时间太早，则在延迟空军基地能够发射下一个航班的时间后，重新安排该阶段。</w:t>
+        <w:t>空军基地利用目标选择阶段，从空军基地发射</w:t>
+      </w:r>
+      <w:r>
+        <w:rPr>
+          <w:color w:val="FF0000"/>
+        </w:rPr>
+        <w:t>飞机编队</w:t>
+      </w:r>
+      <w:r>
+        <w:t>。在空军基地作业开始前，要测试三个条件。如果没有计划起飞的</w:t>
+      </w:r>
+      <w:proofErr w:type="gramStart"/>
+      <w:r>
+        <w:t>飞机</w:t>
+      </w:r>
+      <w:r>
+        <w:rPr>
+          <w:color w:val="FF0000"/>
+        </w:rPr>
+        <w:t>飞机</w:t>
+      </w:r>
+      <w:proofErr w:type="gramEnd"/>
+      <w:r>
+        <w:rPr>
+          <w:color w:val="FF0000"/>
+        </w:rPr>
+        <w:t>架次</w:t>
+      </w:r>
+      <w:r>
+        <w:t>，则退出该阶段，不重新安排时间。如果空军基地被军械击中而瘫痪，或对任何</w:t>
+      </w:r>
+      <w:r>
+        <w:rPr>
+          <w:color w:val="FF0000"/>
+        </w:rPr>
+        <w:t>飞机架次</w:t>
+      </w:r>
+      <w:r>
+        <w:t>来说起飞时间太早，则在延迟空军基地能够发射下一个</w:t>
+      </w:r>
+      <w:r>
+        <w:rPr>
+          <w:color w:val="FF0000"/>
+        </w:rPr>
+        <w:t>飞机架次</w:t>
+      </w:r>
+      <w:r>
+        <w:t>的时间后，重新安排该阶段。</w:t>
       </w:r>
     </w:p>
     <w:p>
@@ -3483,7 +4729,27 @@
         <w:ind w:firstLine="420"/>
       </w:pPr>
       <w:r>
-        <w:t>如果所有的测试都通过了，空军基地就会更新所有未安排起飞的飞机航班的</w:t>
+        <w:t>如果所有的测试都通过了，空军基地就会更新所有未安排起飞的</w:t>
+      </w:r>
+      <w:proofErr w:type="gramStart"/>
+      <w:r>
+        <w:t>飞机</w:t>
+      </w:r>
+      <w:r>
+        <w:rPr>
+          <w:color w:val="FF0000"/>
+        </w:rPr>
+        <w:t>飞机</w:t>
+      </w:r>
+      <w:proofErr w:type="gramEnd"/>
+      <w:r>
+        <w:rPr>
+          <w:color w:val="FF0000"/>
+        </w:rPr>
+        <w:t>架次</w:t>
+      </w:r>
+      <w:r>
+        <w:t>的</w:t>
       </w:r>
       <w:r>
         <w:rPr>
@@ -3492,7 +4758,53 @@
         <w:t>紧急升空</w:t>
       </w:r>
       <w:r>
-        <w:t>时间，更新已安排起飞的飞机的起飞时间，并发射一个安排在当前起飞时间的航班。当飞机航班从空军基地起飞时，飞机航班要么飞往其指挥的</w:t>
+        <w:t>时间，更新已安排起飞的飞机的起飞时间，并发射一个安排在当前起飞时间的</w:t>
+      </w:r>
+      <w:r>
+        <w:rPr>
+          <w:color w:val="FF0000"/>
+        </w:rPr>
+        <w:t>飞机架次</w:t>
+      </w:r>
+      <w:r>
+        <w:t>。当</w:t>
+      </w:r>
+      <w:proofErr w:type="gramStart"/>
+      <w:r>
+        <w:t>飞机</w:t>
+      </w:r>
+      <w:r>
+        <w:rPr>
+          <w:color w:val="FF0000"/>
+        </w:rPr>
+        <w:t>飞机架次</w:t>
+      </w:r>
+      <w:r>
+        <w:t>从</w:t>
+      </w:r>
+      <w:proofErr w:type="gramEnd"/>
+      <w:r>
+        <w:t>空军基地起飞时，</w:t>
+      </w:r>
+      <w:proofErr w:type="gramStart"/>
+      <w:r>
+        <w:t>飞机</w:t>
+      </w:r>
+      <w:r>
+        <w:rPr>
+          <w:color w:val="FF0000"/>
+        </w:rPr>
+        <w:t>飞</w:t>
+      </w:r>
+      <w:proofErr w:type="gramEnd"/>
+      <w:r>
+        <w:rPr>
+          <w:color w:val="FF0000"/>
+        </w:rPr>
+        <w:t>机架次</w:t>
+      </w:r>
+      <w:r>
+        <w:t>要么飞往其指挥的</w:t>
       </w:r>
       <w:r>
         <w:rPr>
@@ -3501,7 +4813,43 @@
         <w:t>CAP</w:t>
       </w:r>
       <w:r>
-        <w:t>位置，要么飞往其指挥的目标，要么通过其脚本航点。当战斗机飞行被直接扰动到模糊的矢量位置时，飞机飞行会被矢量到指挥员在分配或矢量更新中收到的最后位置。任何离开空军基地的飞行都可以立即进行指令分配或自分配，这取决于飞机类型的适当行动。如果有任何航班仍在起飞队列中，则重新安排空军基地的阶段。</w:t>
+        <w:t>位置，要么飞往其指挥的目标，要么通过其</w:t>
+      </w:r>
+      <w:r>
+        <w:rPr>
+          <w:color w:val="FF0000"/>
+        </w:rPr>
+        <w:t>预定任务的</w:t>
+      </w:r>
+      <w:r>
+        <w:t>航点。当战斗机飞行被直接</w:t>
+      </w:r>
+      <w:r>
+        <w:rPr>
+          <w:color w:val="FF0000"/>
+        </w:rPr>
+        <w:t>紧急升空</w:t>
+      </w:r>
+      <w:r>
+        <w:t>到模糊的矢量位置时，</w:t>
+      </w:r>
+      <w:r>
+        <w:rPr>
+          <w:color w:val="FF0000"/>
+        </w:rPr>
+        <w:t>飞机编队</w:t>
+      </w:r>
+      <w:r>
+        <w:t>会被矢量到指挥员在分配或矢量更新中收到的最后位置。任何离开空军基地的飞行都可以立即进行指令分配或自分配，这取决于飞机类型的适当行动。如果有任何</w:t>
+      </w:r>
+      <w:r>
+        <w:rPr>
+          <w:color w:val="FF0000"/>
+        </w:rPr>
+        <w:t>飞机架次</w:t>
+      </w:r>
+      <w:r>
+        <w:t>仍在起飞队列中，则重新安排空军基地的阶段。</w:t>
       </w:r>
     </w:p>
     <w:p>
@@ -3542,7 +4890,11 @@
         <w:t>4.7.3.2.3</w:t>
       </w:r>
       <w:r>
-        <w:t>小节所述进行回收。但是，周转时间不适用其新的起飞时间，因为该战斗机实际上从未离开过基地。</w:t>
+        <w:t>小节所述进行回收。但是，周转时间不适用其新的起飞时间，因为该战斗机实际上从未离</w:t>
+      </w:r>
+      <w:r>
+        <w:lastRenderedPageBreak/>
+        <w:t>开过基地。</w:t>
       </w:r>
     </w:p>
     <w:p>
@@ -3566,7 +4918,6 @@
           <w:bCs/>
           <w:szCs w:val="28"/>
         </w:rPr>
-        <w:lastRenderedPageBreak/>
         <w:t>4.7.3.3.1.2Airbase Damage and Delay Calculation</w:t>
       </w:r>
     </w:p>
@@ -3652,6 +5003,7 @@
         <w:rPr>
           <w:rFonts w:hint="eastAsia"/>
         </w:rPr>
+        <w:lastRenderedPageBreak/>
         <w:t>损害评估功能评估撞击性武器是否造成了严重损害。关键损害被定义为对空军基地的</w:t>
       </w:r>
       <w:r>
@@ -3664,14 +5016,7 @@
         <w:rPr>
           <w:rFonts w:hint="eastAsia"/>
         </w:rPr>
-        <w:t>区域、周转</w:t>
-      </w:r>
-      <w:r>
-        <w:rPr>
-          <w:rFonts w:hint="eastAsia"/>
-        </w:rPr>
-        <w:lastRenderedPageBreak/>
-        <w:t>设施区域或跑道</w:t>
+        <w:t>区域、周转设施区域或跑道</w:t>
       </w:r>
       <w:r>
         <w:rPr>
@@ -3709,7 +5054,20 @@
         <w:rPr>
           <w:rFonts w:hint="eastAsia"/>
         </w:rPr>
-        <w:t>进行比较，以确定是否发生了临界破坏。如果没有发生临界破坏，则不对空军基地进行破坏评估。如果随机性被消除，则空军基地不会发生任何关键性破坏。如果发生了临界损害，则会影响空军基地扰动飞机的效率，模型化为空军基地起飞间隔（</w:t>
+        <w:t>进行比较，以确定是否发生了临界破坏。如果没有发生临界破坏，则不对空军基地进行破坏评估。如果随机性被消除，则空军基地不会发生任何关键性破坏。如果发生了临界损害，则会影响空军基地</w:t>
+      </w:r>
+      <w:r>
+        <w:rPr>
+          <w:rFonts w:hint="eastAsia"/>
+          <w:color w:val="FF0000"/>
+        </w:rPr>
+        <w:t>紧急升空</w:t>
+      </w:r>
+      <w:r>
+        <w:rPr>
+          <w:rFonts w:hint="eastAsia"/>
+        </w:rPr>
+        <w:t>飞机的效率，模型化为空军基地起飞间隔（</w:t>
       </w:r>
       <w:r>
         <w:rPr>
@@ -3857,7 +5215,27 @@
         <w:ind w:firstLine="420"/>
       </w:pPr>
       <w:r>
-        <w:t>既然已经达到临界损害，就要确定飞机是否被摧毁。从均匀分布中随机抽出一架飞机，与飞机被毁的概率进行比较。如果飞机被摧毁，则排在起飞队列最前面的航班被摧毁。如果随机性被消除，则没有飞机被摧毁。</w:t>
+        <w:t>既然已经达到临界损害，就要确定飞机是否被摧毁。从均匀分布中随机抽出一架飞机，与飞机被毁的概率进行比较。如果飞机被摧毁，则排在起飞队列最前面的</w:t>
+      </w:r>
+      <w:r>
+        <w:rPr>
+          <w:color w:val="FF0000"/>
+        </w:rPr>
+        <w:t>飞机</w:t>
+      </w:r>
+      <w:proofErr w:type="gramStart"/>
+      <w:r>
+        <w:rPr>
+          <w:color w:val="FF0000"/>
+        </w:rPr>
+        <w:t>架次</w:t>
+      </w:r>
+      <w:r>
+        <w:t>被</w:t>
+      </w:r>
+      <w:proofErr w:type="gramEnd"/>
+      <w:r>
+        <w:t>摧毁。如果随机性被消除，则没有飞机被摧毁。</w:t>
       </w:r>
     </w:p>
     <w:p>
@@ -3913,11 +5291,10 @@
       </w:pPr>
       <w:r>
         <w:br/>
-        <w:t xml:space="preserve">    In the example, a bomb impacts the airbase at 30 sec, causing a shock delay of 120 sec to the airbase. The airbase will be operational again at the simulation time of 150 sec. The takeoff interval for the airbase increases </w:t>
       </w:r>
       <w:r>
         <w:lastRenderedPageBreak/>
-        <w:t>from 60 sec to 90 sec. This is found using the formula for calculating an increase in the TOI from an impacting bomb. At the simulation time of 50 sec, a second bomb impacts the airbase. This second bomb does not cause a shock delay to occur but does increase the takeoff interval time for the airbase from 90 sec to 135 sec. The damage recovery time for the airbase is 60 sec, so at the simulation time of 90 sec, the airbase has recovered from the first bomb attack. The takeoff interval decreases from a 135 sec back to 90 sec. At the simulation time of 100 sec, a third bomb impacts the base. This impact causes the takeoff interval to increase back to 135 sec; again, this number is calculated using the formula given for increasing the TOI due to a bomb impact. At simulation time 110 sec, the base recovers from the second bomb attack and the takeoff interval returns to 90 sec. At simulation time 150 sec, the aircraft has recovered from the shock of the first bomb impacting the airbase. At simulation time 160 sec, the base has recovered from the third bomb’s impact and the takeoff interval has returned to its original value of 60 sec. After the initial shock delay from the first bomb attack has expired, an aircraft in the takeoff queue will leave the airbase after the takeoff interval has expired. In Figure 4.7.3-3, the shock delay time for the first bomb expires at 150 sec. The first aircraft will leave the airbase at 150 sec plus the takeoff interval time of 90 sec, or at simulation time 240 sec.</w:t>
+        <w:t xml:space="preserve">    In the example, a bomb impacts the airbase at 30 sec, causing a shock delay of 120 sec to the airbase. The airbase will be operational again at the simulation time of 150 sec. The takeoff interval for the airbase increases from 60 sec to 90 sec. This is found using the formula for calculating an increase in the TOI from an impacting bomb. At the simulation time of 50 sec, a second bomb impacts the airbase. This second bomb does not cause a shock delay to occur but does increase the takeoff interval time for the airbase from 90 sec to 135 sec. The damage recovery time for the airbase is 60 sec, so at the simulation time of 90 sec, the airbase has recovered from the first bomb attack. The takeoff interval decreases from a 135 sec back to 90 sec. At the simulation time of 100 sec, a third bomb impacts the base. This impact causes the takeoff interval to increase back to 135 sec; again, this number is calculated using the formula given for increasing the TOI due to a bomb impact. At simulation time 110 sec, the base recovers from the second bomb attack and the takeoff interval returns to 90 sec. At simulation time 150 sec, the aircraft has recovered from the shock of the first bomb impacting the airbase. At simulation time 160 sec, the base has recovered from the third bomb’s impact and the takeoff interval has returned to its original value of 60 sec. After the initial shock delay from the first bomb attack has expired, an aircraft in the takeoff queue will leave the airbase after the takeoff interval has expired. In Figure 4.7.3-3, the shock delay time for the first bomb expires at 150 sec. The first aircraft will leave the airbase at 150 sec plus the takeoff interval time of 90 sec, or at simulation time 240 sec.</w:t>
       </w:r>
     </w:p>
     <w:p>
@@ -4328,6 +5705,9 @@
       </w:pPr>
       <w:r>
         <w:br/>
+      </w:r>
+      <w:r>
+        <w:lastRenderedPageBreak/>
         <w:t xml:space="preserve">    The airbase can execute the User Rules phase in </w:t>
       </w:r>
       <w:r>
@@ -4337,11 +5717,7 @@
         <w:t>Response</w:t>
       </w:r>
       <w:r>
-        <w:t xml:space="preserve"> to events in the scenario, including the death of its commander, or the loss or regaining of its commander through communications checks. It can respond by choosing </w:t>
-      </w:r>
-      <w:r>
-        <w:lastRenderedPageBreak/>
-        <w:t>an alternate commander. The use of User Rules is described in Section 4.12.</w:t>
+        <w:t xml:space="preserve"> to events in the scenario, including the death of its commander, or the loss or regaining of its commander through communications checks. It can respond by choosing an alternate commander. The use of User Rules is described in Section 4.12.</w:t>
       </w:r>
     </w:p>
     <w:p>
@@ -4685,7 +6061,29 @@
         <w:ind w:firstLine="420"/>
       </w:pPr>
       <w:r>
-        <w:t>空军基地通过更新基地内所有飞机的起飞时间来处理任务。如果空军基地还没有发射航班，则寻找要发射的航班。如果空军基地没有飞机可用，则向司令员传送</w:t>
+        <w:t>空军基地通过更新基地内所有飞机的起飞时间来处理任务。如果空军基地还没有发射</w:t>
+      </w:r>
+      <w:r>
+        <w:rPr>
+          <w:color w:val="FF0000"/>
+        </w:rPr>
+        <w:t>飞机架次</w:t>
+      </w:r>
+      <w:r>
+        <w:t>，则寻</w:t>
+      </w:r>
+      <w:r>
+        <w:lastRenderedPageBreak/>
+        <w:t>找要发射的</w:t>
+      </w:r>
+      <w:r>
+        <w:rPr>
+          <w:color w:val="FF0000"/>
+        </w:rPr>
+        <w:t>飞机架次</w:t>
+      </w:r>
+      <w:r>
+        <w:t>。如果空军基地没有飞机可用，则向司令员传送</w:t>
       </w:r>
       <w:r>
         <w:t>CANTCO</w:t>
@@ -4706,11 +6104,16 @@
         <w:t>CANTCO</w:t>
       </w:r>
       <w:r>
-        <w:t>。其余飞机的起飞时间得到更新。如果要启动飞</w:t>
-      </w:r>
-      <w:r>
-        <w:lastRenderedPageBreak/>
-        <w:t>行，则向司令员发送确认信息。如果空军基地的起飞队列中还没有航班，则安排该空军基地的目标选择阶段。</w:t>
+        <w:t>。其余飞机的起飞时间得到更新。如果要启动飞行，则向司令员发送确认信息。如果空军基地的起飞队列中还没有</w:t>
+      </w:r>
+      <w:r>
+        <w:rPr>
+          <w:color w:val="FF0000"/>
+        </w:rPr>
+        <w:t>飞机架次</w:t>
+      </w:r>
+      <w:r>
+        <w:t>，则安排该空军基地的目标选择阶段。</w:t>
       </w:r>
     </w:p>
     <w:p>
@@ -4803,7 +6206,16 @@
         <w:t>紧急升空</w:t>
       </w:r>
       <w:r>
-        <w:t>请求数。当向空军基地发送请求飞机飞行的消息时，空军基地开始处理从飞机的警戒队列到起飞队列的飞行。</w:t>
+        <w:t>请求数。当向空军基地发送请求</w:t>
+      </w:r>
+      <w:r>
+        <w:rPr>
+          <w:color w:val="FF0000"/>
+        </w:rPr>
+        <w:t>飞机编队</w:t>
+      </w:r>
+      <w:r>
+        <w:t>的消息时，空军基地开始处理从飞机的警戒队列到起飞队列的飞行。</w:t>
       </w:r>
     </w:p>
     <w:p>
@@ -4935,7 +6347,7 @@
         <w:ind w:firstLine="420"/>
       </w:pPr>
       <w:r>
-        <w:t>如果灵活指挥官具有直接扰频能力，而空军基地的一架飞机被选中与威胁交战，则会向空军基地发出多次分配命令。多重分配信息用于区分其他类型的扰动请求和直接扰动请求。直接扰频请求的处理方法与上一节所述相同，但有一个主要的例外。在</w:t>
+        <w:t>如果灵活指挥官具有直接扰频能力，而空军基地的一架飞机被选中与威胁交战，则会向空军基地发出多次分配命令。多重分配信息用于区分其他类型的</w:t>
       </w:r>
       <w:r>
         <w:rPr>
@@ -4944,7 +6356,45 @@
         <w:t>紧急升空</w:t>
       </w:r>
       <w:r>
-        <w:t>的情况下，空军基地将首先尝试从起飞队列中分配飞机。如果在起飞队列中有能够对付威胁的武器的飞机，它们就会被定向到威胁上。如果起飞队列中没有符合条件的飞机，则处理方法与前面所述相同，飞机从相应的空军基地警戒队列移到起飞队列中。一旦选择了一个航班进行分配，空军基地就会将多次分配信息转发给被分配的飞行负责人。</w:t>
+        <w:t>请求和直接</w:t>
+      </w:r>
+      <w:r>
+        <w:rPr>
+          <w:color w:val="FF0000"/>
+        </w:rPr>
+        <w:t>紧急升空</w:t>
+      </w:r>
+      <w:r>
+        <w:t>请求。直接扰频请求的处理方法与上一节所述相同，但有一个主要的例外。在</w:t>
+      </w:r>
+      <w:r>
+        <w:rPr>
+          <w:color w:val="FF0000"/>
+        </w:rPr>
+        <w:t>紧急升空</w:t>
+      </w:r>
+      <w:r>
+        <w:t>的情况下，空军基地将首先尝试从起飞队列中分配飞机。如果在起飞队列中有能够对付威胁的武器的飞机，它们就会被定向到威胁上。如果起飞队列中没有符合条件的飞机，则处理方法与前面所述相同，飞机从相应的空军基地警戒队列移到起飞队列中。一旦选择了一个</w:t>
+      </w:r>
+      <w:r>
+        <w:rPr>
+          <w:color w:val="FF0000"/>
+        </w:rPr>
+        <w:t>飞机</w:t>
+      </w:r>
+      <w:proofErr w:type="gramStart"/>
+      <w:r>
+        <w:rPr>
+          <w:color w:val="FF0000"/>
+        </w:rPr>
+        <w:t>架次</w:t>
+      </w:r>
+      <w:r>
+        <w:t>进行</w:t>
+      </w:r>
+      <w:proofErr w:type="gramEnd"/>
+      <w:r>
+        <w:t>分配，空军基地就会将多次分配信息转发给被分配的飞行负责人。</w:t>
       </w:r>
     </w:p>
     <w:p>
@@ -4953,6 +6403,9 @@
       </w:pPr>
       <w:r>
         <w:br/>
+      </w:r>
+      <w:r>
+        <w:lastRenderedPageBreak/>
         <w:t xml:space="preserve">    The airbase then sends a multiple assignment acknowledgement </w:t>
       </w:r>
       <w:r>
@@ -4970,11 +6423,7 @@
       </w:r>
       <w:proofErr w:type="gramEnd"/>
       <w:r>
-        <w:t xml:space="preserve"> used by the Commander to differentiate between the actions that have </w:t>
-      </w:r>
-      <w:r>
-        <w:lastRenderedPageBreak/>
-        <w:t>been performed by the airbase. If the airbase was able to fill the request, whether completely or partially, the acknowledgement is a WILCO. If the airbase was unable to scramble any aircraft, a CANTCO acknowledgement is sent. Upon receipt of the CANTCO, if only direct scrambled aircraft were assigned to the target, the Commander will no longer consider the target to be assigned, so that the target may be re-</w:t>
+        <w:t xml:space="preserve"> used by the Commander to differentiate between the actions that have been performed by the airbase. If the airbase was able to fill the request, whether completely or partially, the acknowledgement is a WILCO. If the airbase was unable to scramble any aircraft, a CANTCO acknowledgement is sent. Upon receipt of the CANTCO, if only direct scrambled aircraft were assigned to the target, the Commander will no longer consider the target to be assigned, so that the target may be re-</w:t>
       </w:r>
       <w:proofErr w:type="gramStart"/>
       <w:r>
@@ -5017,7 +6466,16 @@
         <w:t>CANTCO</w:t>
       </w:r>
       <w:r>
-        <w:t>后，如果只给目标分配了直接扰动的飞机，指挥官将不再考虑分配该目标，以便在下一个目标选择阶段对该目标进行重新评估和分配。</w:t>
+        <w:t>后，如果只给目标分配了直接</w:t>
+      </w:r>
+      <w:r>
+        <w:rPr>
+          <w:color w:val="FF0000"/>
+        </w:rPr>
+        <w:t>紧急升空</w:t>
+      </w:r>
+      <w:r>
+        <w:t>的飞机，指挥官将不再考虑分配该目标，以便在下一个目标选择阶段对该目标进行重新评估和分配。</w:t>
       </w:r>
     </w:p>
     <w:p>
@@ -5243,12 +6701,9 @@
         <w:ind w:firstLine="420"/>
       </w:pPr>
       <w:r>
+        <w:lastRenderedPageBreak/>
         <w:br/>
-        <w:t xml:space="preserve">    The airbase ruleset should only be used on a ground platform. A communications device is required. Weapons </w:t>
-      </w:r>
-      <w:r>
-        <w:lastRenderedPageBreak/>
-        <w:t>and sensors are not used. The airbase cannot be a commander, but it can be commanded by a platform using the Flexible Commander ruleset. The airbase ruleset does not use targets or assets.</w:t>
+        <w:t xml:space="preserve">    The airbase ruleset should only be used on a ground platform. A communications device is required. Weapons and sensors are not used. The airbase cannot be a commander, but it can be commanded by a platform using the Flexible Commander ruleset. The airbase ruleset does not use targets or assets.</w:t>
       </w:r>
     </w:p>
     <w:p>
@@ -5588,6 +7043,7 @@
           <w:sz w:val="28"/>
           <w:szCs w:val="32"/>
         </w:rPr>
+        <w:lastRenderedPageBreak/>
         <w:t>4.7.4.2   CTOC Battle Management Phases</w:t>
       </w:r>
     </w:p>
@@ -5608,9 +7064,6 @@
       </w:pPr>
       <w:r>
         <w:br/>
-      </w:r>
-      <w:r>
-        <w:lastRenderedPageBreak/>
         <w:t xml:space="preserve">    The CTOC's role within battle management is to send the BCA </w:t>
       </w:r>
       <w:r>
@@ -6048,6 +7501,7 @@
           <w:sz w:val="28"/>
           <w:szCs w:val="32"/>
         </w:rPr>
+        <w:lastRenderedPageBreak/>
         <w:t>4.7.4.5   CTOC Network Recommendations</w:t>
       </w:r>
     </w:p>
@@ -6094,11 +7548,7 @@
         <w:t>Track</w:t>
       </w:r>
       <w:r>
-        <w:t xml:space="preserve"> links can be set up </w:t>
-      </w:r>
-      <w:r>
-        <w:lastRenderedPageBreak/>
-        <w:t>as desired.</w:t>
+        <w:t xml:space="preserve"> links can be set up as desired.</w:t>
       </w:r>
     </w:p>
     <w:p>
@@ -6217,7 +7667,16 @@
         <w:ind w:firstLine="420"/>
       </w:pPr>
       <w:r>
-        <w:t>地对地武器部队可以对脚本和指令分配的目标发射地对地武器。这些地对地武器可以是弹道导弹，也可以是使用</w:t>
+        <w:t>地对地武器部队可以对</w:t>
+      </w:r>
+      <w:r>
+        <w:rPr>
+          <w:color w:val="FF0000"/>
+        </w:rPr>
+        <w:t>预定任务的</w:t>
+      </w:r>
+      <w:r>
+        <w:t>和指令分配的目标发射地对地武器。这些地对地武器可以是弹道导弹，也可以是使用</w:t>
       </w:r>
       <w:proofErr w:type="spellStart"/>
       <w:r>
@@ -6236,7 +7695,25 @@
         <w:t>SSFU</w:t>
       </w:r>
       <w:r>
-        <w:t>就会根据其目标列表上指定的发射时间对所有脚本目标发射武器。一旦所有的脚本目标都被攻击，</w:t>
+        <w:t>就会根据其目标列表上指定的发射时间对所有</w:t>
+      </w:r>
+      <w:r>
+        <w:rPr>
+          <w:color w:val="FF0000"/>
+        </w:rPr>
+        <w:t>预定任务的</w:t>
+      </w:r>
+      <w:r>
+        <w:t>目标发射武器。一旦所有的</w:t>
+      </w:r>
+      <w:r>
+        <w:rPr>
+          <w:color w:val="FF0000"/>
+        </w:rPr>
+        <w:t>预定任务的</w:t>
+      </w:r>
+      <w:r>
+        <w:t>目标都被攻击，</w:t>
       </w:r>
       <w:r>
         <w:t>SSFU</w:t>
@@ -6277,7 +7754,16 @@
         <w:t>SSFU</w:t>
       </w:r>
       <w:r>
-        <w:t>向指定的目标发射，发射后，移至下一个航点。脚本发射和指令发射都只在发射场进行。</w:t>
+        <w:t>向指定的目标发射，发射后，移至下一个航点。</w:t>
+      </w:r>
+      <w:r>
+        <w:rPr>
+          <w:color w:val="FF0000"/>
+        </w:rPr>
+        <w:t>预定任务的</w:t>
+      </w:r>
+      <w:r>
+        <w:t>发射和指令发射都只在发射场进行。</w:t>
       </w:r>
     </w:p>
     <w:p>
@@ -6339,6 +7825,7 @@
         <w:pStyle w:val="2"/>
       </w:pPr>
       <w:r>
+        <w:lastRenderedPageBreak/>
         <w:t>4.7.9.2 SSFU Battle Management Phases</w:t>
       </w:r>
     </w:p>
@@ -6359,9 +7846,6 @@
       </w:pPr>
       <w:r>
         <w:br/>
-      </w:r>
-      <w:r>
-        <w:lastRenderedPageBreak/>
         <w:t xml:space="preserve">    The SSFU ruleset uses tactical operations, launch, intercept, reload, and hide phases.</w:t>
       </w:r>
     </w:p>
@@ -6603,7 +8087,11 @@
         <w:t>commanded assignment</w:t>
       </w:r>
       <w:r>
-        <w:t xml:space="preserve">. If the target is within range of the weapon, a surface-to-surface weapon is launched according to the launch-phase timing delays. If the target is no longer in range, a condition that should not occur, the tear-down operation is </w:t>
+        <w:t xml:space="preserve">. If the target is within range of the weapon, a surface-to-surface weapon is launched according to the launch-phase </w:t>
+      </w:r>
+      <w:r>
+        <w:lastRenderedPageBreak/>
+        <w:t xml:space="preserve">timing delays. If the target is no longer in range, a condition that should not occur, the tear-down operation is </w:t>
       </w:r>
       <w:r>
         <w:rPr>
@@ -6635,11 +8123,16 @@
         <w:t>SSFU</w:t>
       </w:r>
       <w:r>
-        <w:t>的发射阶段将在到达发射地点并执行设置操作后安排。</w:t>
-      </w:r>
-      <w:r>
-        <w:lastRenderedPageBreak/>
-        <w:t>目标可以是脚本，也可以通过指令分配接收。如果目标在武器的射程内，则根据发射阶段的定时延时发射地对地武器。如果目标已经不在射程内，这种情况不应该发生，则安排拆弹操作，发射器准备迁移到下一个航点。发射后，安排拆弹操作，发射器准备转移到下一个航点。</w:t>
+        <w:t>的发射阶段将在到达发射地点并执行设置操作后安排。目标可以是</w:t>
+      </w:r>
+      <w:r>
+        <w:rPr>
+          <w:color w:val="FF0000"/>
+        </w:rPr>
+        <w:t>预定任务的</w:t>
+      </w:r>
+      <w:r>
+        <w:t>，也可以通过指令分配接收。如果目标在武器的射程内，则根据发射阶段的定时延时发射地对地武器。如果目标已经不在射程内，这种情况不应该发生，则安排拆弹操作，发射器准备迁移到下一个航点。发射后，安排拆弹操作，发射器准备转移到下一个航点。</w:t>
       </w:r>
     </w:p>
     <w:p>
@@ -6823,6 +8316,7 @@
         <w:ind w:firstLine="420"/>
       </w:pPr>
       <w:r>
+        <w:lastRenderedPageBreak/>
         <w:t>一旦</w:t>
       </w:r>
       <w:r>
@@ -6861,7 +8355,6 @@
         <w:pStyle w:val="3"/>
       </w:pPr>
       <w:r>
-        <w:lastRenderedPageBreak/>
         <w:t>4.7.9.2.3 SSFU Tactical Operations (Tear-Down Operation)</w:t>
       </w:r>
     </w:p>
@@ -7069,6 +8562,9 @@
       </w:pPr>
       <w:r>
         <w:br/>
+      </w:r>
+      <w:r>
+        <w:lastRenderedPageBreak/>
         <w:t xml:space="preserve">    The intercept phase determines the result of ballistic missile </w:t>
       </w:r>
       <w:r>
@@ -7096,11 +8592,7 @@
         <w:t>Schedule</w:t>
       </w:r>
       <w:r>
-        <w:t xml:space="preserve">d at the time of </w:t>
-      </w:r>
-      <w:r>
-        <w:lastRenderedPageBreak/>
-        <w:t xml:space="preserve">missile impact/detonation plus the start time for the phase. For the case where detonation occurs with a non-zero height of burst, intercept phase start time is ignored and the intercept phase is </w:t>
+        <w:t xml:space="preserve">d at the time of missile impact/detonation plus the start time for the phase. For the case where detonation occurs with a non-zero height of burst, intercept phase start time is ignored and the intercept phase is </w:t>
       </w:r>
       <w:r>
         <w:rPr>
@@ -7246,6 +8738,9 @@
       </w:pPr>
       <w:r>
         <w:br/>
+      </w:r>
+      <w:r>
+        <w:lastRenderedPageBreak/>
         <w:t xml:space="preserve">    A weapon's </w:t>
       </w:r>
       <w:proofErr w:type="spellStart"/>
@@ -7302,11 +8797,7 @@
       </w:r>
       <w:proofErr w:type="spellEnd"/>
       <w:r>
-        <w:t xml:space="preserve"> is computed </w:t>
-      </w:r>
-      <w:r>
-        <w:lastRenderedPageBreak/>
-        <w:t xml:space="preserve">along a vector orthogonal to the downrange component in the horizontal plane. These two </w:t>
+        <w:t xml:space="preserve"> is computed along a vector orthogonal to the downrange component in the horizontal plane. These two </w:t>
       </w:r>
       <w:proofErr w:type="spellStart"/>
       <w:r>
@@ -7689,6 +9180,9 @@
       </w:pPr>
       <w:r>
         <w:br/>
+      </w:r>
+      <w:r>
+        <w:lastRenderedPageBreak/>
         <w:t xml:space="preserve">    If the reload site is a user-defined site that does not possess any of the required weapons and the SSFU is totally out of weapons, then it either goes to another reload site if it exists; goes to a hide site, if it exists; or remains at this site.</w:t>
       </w:r>
     </w:p>
@@ -7697,7 +9191,6 @@
         <w:ind w:firstLine="420"/>
       </w:pPr>
       <w:r>
-        <w:lastRenderedPageBreak/>
         <w:t>如果重装站点是一个用户定义的站点，没有任何所需的武器，而</w:t>
       </w:r>
       <w:r>
@@ -7913,7 +9406,11 @@
       </w:pPr>
       <w:r>
         <w:br/>
-        <w:t xml:space="preserve">    If the SSFU does not have weapons, it remains at the hide site until the hide phase time is reached. This simulates the waiting period for a launcher that has just launched a weapon and is getting ready to go to a reload site.</w:t>
+        <w:t xml:space="preserve">    If the SSFU does not have weapons, it remains at the hide site until the hide phase time is reached. This </w:t>
+      </w:r>
+      <w:r>
+        <w:lastRenderedPageBreak/>
+        <w:t>simulates the waiting period for a launcher that has just launched a weapon and is getting ready to go to a reload site.</w:t>
       </w:r>
     </w:p>
     <w:p>
@@ -7927,11 +9424,7 @@
         <w:t>SSFU</w:t>
       </w:r>
       <w:r>
-        <w:t>没有武器，它就留在隐藏地点，直到达到隐藏阶段的时间。这就模拟了一个刚刚发射了武</w:t>
-      </w:r>
-      <w:r>
-        <w:lastRenderedPageBreak/>
-        <w:t>器并准备前往重新装填地点的发射器的等待期。</w:t>
+        <w:t>没有武器，它就留在隐藏地点，直到达到隐藏阶段的时间。这就模拟了一个刚刚发射了武器并准备前往重新装填地点的发射器的等待期。</w:t>
       </w:r>
     </w:p>
     <w:p>
@@ -8242,7 +9735,11 @@
         <w:t xml:space="preserve"> SSFU</w:t>
       </w:r>
       <w:r>
-        <w:t>可以由地面攻击机指挥官或具有地面能力的灵活指挥官指挥。不使用资产清单。</w:t>
+        <w:t>可以由地面攻击机指挥官或具有地面能力的灵活</w:t>
+      </w:r>
+      <w:r>
+        <w:lastRenderedPageBreak/>
+        <w:t>指挥官指挥。不使用资产清单。</w:t>
       </w:r>
     </w:p>
     <w:p>
@@ -8250,7 +9747,6 @@
         <w:pStyle w:val="2"/>
       </w:pPr>
       <w:r>
-        <w:lastRenderedPageBreak/>
         <w:t>4.7.9.5 SSFU Network Recommendations</w:t>
       </w:r>
     </w:p>
@@ -8424,7 +9920,16 @@
       </w:r>
       <w:proofErr w:type="gramEnd"/>
       <w:r>
-        <w:t>和指定机体定义为自备平台或复杂武器的武器。如果目标在射程内，红色电报机向脚本目标发射地对地武器，并决定交战的结果。</w:t>
+        <w:t>和指定机体定义为自备平台或复杂武器的武器。如果目标在射程内，红色电报机向</w:t>
+      </w:r>
+      <w:r>
+        <w:rPr>
+          <w:color w:val="FF0000"/>
+        </w:rPr>
+        <w:t>预定任务的</w:t>
+      </w:r>
+      <w:r>
+        <w:t>目标发射地对地武器，并决定交战的结果。</w:t>
       </w:r>
     </w:p>
     <w:p>
@@ -8528,11 +10033,10 @@
       </w:pPr>
       <w:r>
         <w:br/>
-        <w:t xml:space="preserve">    To introduce randomness into the target position, the Random Targeting option, located on the Launch Phase window may be used. The purpose behind this option is to be able to treat a target as a targeted area as opposed to </w:t>
       </w:r>
       <w:r>
         <w:lastRenderedPageBreak/>
-        <w:t>a single point. If selected, a random target position within the target’s system radius will be computed by EADSIM. If randomness is eliminated, the target position will not be errored.</w:t>
+        <w:t xml:space="preserve">    To introduce randomness into the target position, the Random Targeting option, located on the Launch Phase window may be used. The purpose behind this option is to be able to treat a target as a targeted area as opposed to a single point. If selected, a random target position within the target’s system radius will be computed by EADSIM. If randomness is eliminated, the target position will not be errored.</w:t>
       </w:r>
     </w:p>
     <w:p>
@@ -8915,6 +10419,7 @@
         <w:ind w:firstLine="420"/>
       </w:pPr>
       <w:r>
+        <w:lastRenderedPageBreak/>
         <w:br/>
         <w:t xml:space="preserve">    The intercept phase determines the result of ballistic missile </w:t>
       </w:r>
@@ -8934,11 +10439,7 @@
         <w:t>Schedule</w:t>
       </w:r>
       <w:r>
-        <w:t xml:space="preserve"> the </w:t>
-      </w:r>
-      <w:r>
-        <w:lastRenderedPageBreak/>
-        <w:t xml:space="preserve">intercept phase, the C3I model performs a look ahead while updating state information for each scenario interval to determine if a missile impacts within the next scenario interval. The intercept phase is </w:t>
+        <w:t xml:space="preserve"> the intercept phase, the C3I model performs a look ahead while updating state information for each scenario interval to determine if a missile impacts within the next scenario interval. The intercept phase is </w:t>
       </w:r>
       <w:r>
         <w:rPr>
@@ -9259,7 +10760,20 @@
         <w:rPr>
           <w:rFonts w:hint="eastAsia"/>
         </w:rPr>
-        <w:t>使用脚本目标；它不使用资产。红色</w:t>
+        <w:t>使用</w:t>
+      </w:r>
+      <w:r>
+        <w:rPr>
+          <w:rFonts w:hint="eastAsia"/>
+          <w:color w:val="FF0000"/>
+        </w:rPr>
+        <w:t>预定任务的</w:t>
+      </w:r>
+      <w:r>
+        <w:rPr>
+          <w:rFonts w:hint="eastAsia"/>
+        </w:rPr>
+        <w:t>目标；它不使用资产。红色</w:t>
       </w:r>
       <w:r>
         <w:rPr>
@@ -9296,6 +10810,7 @@
         <w:pStyle w:val="2"/>
       </w:pPr>
       <w:r>
+        <w:lastRenderedPageBreak/>
         <w:t>4.7.10.5 Red TEL Network Recommendations</w:t>
       </w:r>
     </w:p>
@@ -9321,7 +10836,6 @@
         <w:ind w:firstLine="420"/>
       </w:pPr>
       <w:r>
-        <w:lastRenderedPageBreak/>
         <w:br/>
         <w:t xml:space="preserve">    Establishing networks with the Red TEL is not required as the Red TEL does not have a </w:t>
       </w:r>
@@ -9708,6 +11222,7 @@
         <w:ind w:firstLine="420"/>
       </w:pPr>
       <w:r>
+        <w:lastRenderedPageBreak/>
         <w:t>在飞行领导者评估其</w:t>
       </w:r>
       <w:r>
@@ -9728,7 +11243,16 @@
         <w:t>RTB</w:t>
       </w:r>
       <w:r>
-        <w:t>响应延迟到期时，该阶段将被安排执行。该阶段的目的是确定一个航班是否已经准备好返回基地，如果是，则安排相关的</w:t>
+        <w:t>响应延迟到期时，该阶段将被安排执行。该阶段的目的是确定一个</w:t>
+      </w:r>
+      <w:r>
+        <w:rPr>
+          <w:color w:val="FF0000"/>
+        </w:rPr>
+        <w:t>飞机架次</w:t>
+      </w:r>
+      <w:r>
+        <w:t>是否已经准备好返回基地，如果是，则安排相关的</w:t>
       </w:r>
       <w:r>
         <w:t>RTB</w:t>
@@ -9749,11 +11273,27 @@
         <w:t>CAP</w:t>
       </w:r>
       <w:r>
-        <w:t>。如果返回基</w:t>
-      </w:r>
-      <w:r>
-        <w:lastRenderedPageBreak/>
-        <w:t>地，飞行负责人将继续执行这一阶段，每隔一段时间就执行一次，直到决定该航班可以返航。</w:t>
+        <w:t>。如果返回基地，飞行负责人将继续执行这一阶段，每隔一段时间就执行一次，直到决定该</w:t>
+      </w:r>
+      <w:r>
+        <w:rPr>
+          <w:color w:val="FF0000"/>
+        </w:rPr>
+        <w:t>飞机</w:t>
+      </w:r>
+      <w:proofErr w:type="gramStart"/>
+      <w:r>
+        <w:rPr>
+          <w:color w:val="FF0000"/>
+        </w:rPr>
+        <w:t>架次</w:t>
+      </w:r>
+      <w:r>
+        <w:t>可以</w:t>
+      </w:r>
+      <w:proofErr w:type="gramEnd"/>
+      <w:r>
+        <w:t>返航。</w:t>
       </w:r>
     </w:p>
     <w:p>
@@ -9899,7 +11439,27 @@
         <w:t>RTB</w:t>
       </w:r>
       <w:r>
-        <w:t>规则集。另一方面，如果该航班已被触发返航并采用</w:t>
+        <w:t>规则集。另一方面，如果该</w:t>
+      </w:r>
+      <w:r>
+        <w:rPr>
+          <w:color w:val="FF0000"/>
+        </w:rPr>
+        <w:t>飞机</w:t>
+      </w:r>
+      <w:proofErr w:type="gramStart"/>
+      <w:r>
+        <w:rPr>
+          <w:color w:val="FF0000"/>
+        </w:rPr>
+        <w:t>架次</w:t>
+      </w:r>
+      <w:r>
+        <w:t>已</w:t>
+      </w:r>
+      <w:proofErr w:type="gramEnd"/>
+      <w:r>
+        <w:t>被触发返航并采用</w:t>
       </w:r>
       <w:r>
         <w:rPr>
@@ -10117,11 +11677,11 @@
       </w:r>
       <w:proofErr w:type="gramStart"/>
       <w:r>
-        <w:t>规则集</w:t>
+        <w:t>规则</w:t>
       </w:r>
       <w:proofErr w:type="gramEnd"/>
       <w:r>
-        <w:t>的</w:t>
+        <w:t>集的</w:t>
       </w:r>
       <w:r>
         <w:rPr>
@@ -10151,9 +11711,12 @@
       </w:r>
       <w:proofErr w:type="gramStart"/>
       <w:r>
-        <w:t>作出</w:t>
+        <w:t>作</w:t>
       </w:r>
       <w:proofErr w:type="gramEnd"/>
+      <w:r>
+        <w:t>出</w:t>
+      </w:r>
       <w:r>
         <w:rPr>
           <w:color w:val="FF0000"/>
@@ -10260,6 +11823,7 @@
         <w:pStyle w:val="3"/>
       </w:pPr>
       <w:r>
+        <w:lastRenderedPageBreak/>
         <w:t>4.7.16.2.4 RTB Drag Maneuver Phase</w:t>
       </w:r>
     </w:p>
@@ -10279,7 +11843,6 @@
         <w:ind w:firstLine="420"/>
       </w:pPr>
       <w:r>
-        <w:lastRenderedPageBreak/>
         <w:br/>
         <w:t xml:space="preserve">    The drag phase processing represents the completion of the drag phase. The RTB platform continues executing the drag phase until no more missiles are in the air to the RTB platform. If the platform has survived the encounter, it now resumes its return to base actions.</w:t>
       </w:r>
@@ -10552,7 +12115,11 @@
       </w:r>
       <w:proofErr w:type="gramEnd"/>
       <w:r>
-        <w:t>通常是建立空对空互动模型的首选规则集。</w:t>
+        <w:t>通常是建立空对</w:t>
+      </w:r>
+      <w:r>
+        <w:lastRenderedPageBreak/>
+        <w:t>空互动模型的首选规则集。</w:t>
       </w:r>
     </w:p>
     <w:p>
@@ -10560,7 +12127,6 @@
         <w:pStyle w:val="2"/>
       </w:pPr>
       <w:r>
-        <w:lastRenderedPageBreak/>
         <w:t>4.7.17.2 Escort Battle Management Phases</w:t>
       </w:r>
     </w:p>
@@ -10918,6 +12484,9 @@
       </w:pPr>
       <w:r>
         <w:br/>
+      </w:r>
+      <w:r>
+        <w:lastRenderedPageBreak/>
         <w:t xml:space="preserve">    If lock is achieved, the launch phase routine is </w:t>
       </w:r>
       <w:r>
@@ -10927,11 +12496,7 @@
         <w:t>Schedule</w:t>
       </w:r>
       <w:r>
-        <w:t xml:space="preserve">d for the platform at its start time. This start time </w:t>
-      </w:r>
-      <w:r>
-        <w:lastRenderedPageBreak/>
-        <w:t xml:space="preserve">includes the reaction time to achieving lock-on-target and the time required for the missile to launch once the pilot pulls the trigger. The react-to-lock phase is also </w:t>
+        <w:t xml:space="preserve">d for the platform at its start time. This start time includes the reaction time to achieving lock-on-target and the time required for the missile to launch once the pilot pulls the trigger. The react-to-lock phase is also </w:t>
       </w:r>
       <w:r>
         <w:rPr>
@@ -11243,7 +12808,11 @@
         <w:t>Engagement</w:t>
       </w:r>
       <w:r>
-        <w:t xml:space="preserve">. Several straightforward criteria are evaluated at the beginning of the phase. If </w:t>
+        <w:t xml:space="preserve">. Several straightforward criteria are evaluated at </w:t>
+      </w:r>
+      <w:r>
+        <w:lastRenderedPageBreak/>
+        <w:t xml:space="preserve">the beginning of the phase. If </w:t>
       </w:r>
       <w:proofErr w:type="gramStart"/>
       <w:r>
@@ -11260,11 +12829,7 @@
         <w:t>Engagement</w:t>
       </w:r>
       <w:r>
-        <w:t xml:space="preserve"> attempt is logged as a failure. If the </w:t>
-      </w:r>
-      <w:r>
-        <w:lastRenderedPageBreak/>
-        <w:t xml:space="preserve">weapon has semi-active guidance and the escort is dead, the </w:t>
+        <w:t xml:space="preserve"> attempt is logged as a failure. If the weapon has semi-active guidance and the escort is dead, the </w:t>
       </w:r>
       <w:r>
         <w:rPr>
@@ -11462,11 +13027,11 @@
         <w:t>Flight</w:t>
       </w:r>
       <w:r>
-        <w:t xml:space="preserve"> and be either waiting for a new target or engaging a new target. If a semi-active weapon was fired, the escort may now be out of weapons. If it is out of </w:t>
+        <w:t xml:space="preserve"> and be either waiting for a new target or </w:t>
       </w:r>
       <w:r>
         <w:lastRenderedPageBreak/>
-        <w:t xml:space="preserve">weapons, the escort transitions to RTB and goes home. If it still has weapons, the escort </w:t>
+        <w:t xml:space="preserve">engaging a new target. If a semi-active weapon was fired, the escort may now be out of weapons. If it is out of weapons, the escort transitions to RTB and goes home. If it still has weapons, the escort </w:t>
       </w:r>
       <w:proofErr w:type="spellStart"/>
       <w:r>
@@ -14634,7 +16199,16 @@
         <w:t xml:space="preserve">4.7.19 </w:t>
       </w:r>
       <w:r>
-        <w:t>空中警报和控制系统</w:t>
+        <w:t>空中</w:t>
+      </w:r>
+      <w:r>
+        <w:rPr>
+          <w:color w:val="FF0000"/>
+        </w:rPr>
+        <w:t>警戒</w:t>
+      </w:r>
+      <w:r>
+        <w:t>和控制系统</w:t>
       </w:r>
       <w:r>
         <w:t>(AWACS)</w:t>
@@ -19029,9 +20603,6 @@
       <w:pPr>
         <w:pStyle w:val="af6"/>
         <w:ind w:firstLine="420"/>
-        <w:rPr>
-          <w:rFonts w:hint="eastAsia"/>
-        </w:rPr>
       </w:pPr>
       <w:r>
         <w:rPr>
@@ -19122,7 +20693,6 @@
         <w:pStyle w:val="af6"/>
         <w:ind w:firstLine="422"/>
         <w:rPr>
-          <w:rFonts w:hint="eastAsia"/>
           <w:b/>
         </w:rPr>
       </w:pPr>
@@ -19135,7 +20705,7 @@
       </w:r>
     </w:p>
   </w:comment>
-  <w:comment w:id="5" w:author="禹逸雄" w:date="2021-04-06T21:13:00Z" w:initials="禹逸雄">
+  <w:comment w:id="4" w:author="禹逸雄" w:date="2021-04-06T21:13:00Z" w:initials="禹逸雄">
     <w:p>
       <w:pPr>
         <w:pStyle w:val="af6"/>
@@ -19163,9 +20733,6 @@
       <w:pPr>
         <w:pStyle w:val="af6"/>
         <w:ind w:firstLine="420"/>
-        <w:rPr>
-          <w:rFonts w:hint="eastAsia"/>
-        </w:rPr>
       </w:pPr>
       <w:r>
         <w:rPr>
@@ -19175,14 +20742,11 @@
       </w:r>
     </w:p>
   </w:comment>
-  <w:comment w:id="8" w:author="禹逸雄" w:date="2021-04-06T21:16:00Z" w:initials="禹逸雄">
+  <w:comment w:id="7" w:author="禹逸雄" w:date="2021-04-06T21:16:00Z" w:initials="禹逸雄">
     <w:p>
       <w:pPr>
         <w:pStyle w:val="af6"/>
         <w:ind w:firstLine="420"/>
-        <w:rPr>
-          <w:rFonts w:hint="eastAsia"/>
-        </w:rPr>
       </w:pPr>
       <w:r>
         <w:rPr>
@@ -21875,7 +23439,7 @@
 </file>
 
 <file path=customXml/itemProps1.xml><?xml version="1.0" encoding="utf-8"?>
-<ds:datastoreItem xmlns:ds="http://schemas.openxmlformats.org/officeDocument/2006/customXml" ds:itemID="{AB6E1F34-A585-4266-8185-164044539E80}">
+<ds:datastoreItem xmlns:ds="http://schemas.openxmlformats.org/officeDocument/2006/customXml" ds:itemID="{E61208A7-DBE1-4F16-B265-2E4319BCC743}">
   <ds:schemaRefs>
     <ds:schemaRef ds:uri="http://schemas.openxmlformats.org/officeDocument/2006/bibliography"/>
   </ds:schemaRefs>

--- a/getTranslationFromDeepL/modifyByYYX/paragraphElement-phase2.docx
+++ b/getTranslationFromDeepL/modifyByYYX/paragraphElement-phase2.docx
@@ -1715,7 +1715,16 @@
         <w:t>的</w:t>
       </w:r>
       <w:r>
-        <w:t>时间由编辑平台窗口中给飞机的第一个航点的</w:t>
+        <w:t>时间由编辑平台窗口中给飞机的第一个</w:t>
+      </w:r>
+      <w:r>
+        <w:rPr>
+          <w:color w:val="FF0000"/>
+        </w:rPr>
+        <w:t>航路点</w:t>
+      </w:r>
+      <w:r>
+        <w:t>的</w:t>
       </w:r>
       <w:r>
         <w:t>On-Time</w:t>
@@ -6349,7 +6358,13 @@
         <w:t>预定任务的</w:t>
       </w:r>
       <w:r>
-        <w:t>航点。当战斗机被直接</w:t>
+        <w:rPr>
+          <w:color w:val="FF0000"/>
+        </w:rPr>
+        <w:t>航路点</w:t>
+      </w:r>
+      <w:r>
+        <w:t>。当战斗机被直接</w:t>
       </w:r>
       <w:r>
         <w:rPr>
@@ -10756,8 +10771,6 @@
         </w:rPr>
         <w:t>火力</w:t>
       </w:r>
-      <w:bookmarkStart w:id="23" w:name="_GoBack"/>
-      <w:bookmarkEnd w:id="23"/>
       <w:r>
         <w:t>单位</w:t>
       </w:r>
@@ -10781,7 +10794,13 @@
         <w:t xml:space="preserve">4.7.9.1 </w:t>
       </w:r>
       <w:r>
-        <w:t>社会保障基金概述</w:t>
+        <w:rPr>
+          <w:color w:val="FF0000"/>
+        </w:rPr>
+        <w:t>SSFU</w:t>
+      </w:r>
+      <w:r>
+        <w:t>概述</w:t>
       </w:r>
     </w:p>
     <w:p>
@@ -10872,7 +10891,7 @@
         <w:rPr>
           <w:color w:val="FF0000"/>
         </w:rPr>
-        <w:t>预定任务的</w:t>
+        <w:t>预定的</w:t>
       </w:r>
       <w:r>
         <w:t>目标发射武器。一旦所有的</w:t>
@@ -10881,7 +10900,7 @@
         <w:rPr>
           <w:color w:val="FF0000"/>
         </w:rPr>
-        <w:t>预定任务的</w:t>
+        <w:t>预定的</w:t>
       </w:r>
       <w:r>
         <w:t>目标都被攻击，</w:t>
@@ -10890,7 +10909,27 @@
         <w:t>SSFU</w:t>
       </w:r>
       <w:r>
-        <w:t>就可以对指令分配的目标进行攻击。</w:t>
+        <w:t>就可以对指令</w:t>
+      </w:r>
+      <w:r>
+        <w:rPr>
+          <w:rFonts w:hint="eastAsia"/>
+        </w:rPr>
+        <w:t>所</w:t>
+      </w:r>
+      <w:commentRangeStart w:id="23"/>
+      <w:r>
+        <w:t>分配</w:t>
+      </w:r>
+      <w:commentRangeEnd w:id="23"/>
+      <w:r>
+        <w:rPr>
+          <w:rStyle w:val="af5"/>
+        </w:rPr>
+        <w:commentReference w:id="23"/>
+      </w:r>
+      <w:r>
+        <w:t>的目标进行攻击。</w:t>
       </w:r>
     </w:p>
     <w:p>
@@ -10919,22 +10958,76 @@
         <w:t>SSFU</w:t>
       </w:r>
       <w:r>
-        <w:t>从其指挥官那里接收目标分配，并向指挥官发送确认信息，说明它是否可以执行一项任务。然后，</w:t>
+        <w:t>从其指挥官那里接收目标</w:t>
+      </w:r>
+      <w:r>
+        <w:rPr>
+          <w:rFonts w:hint="eastAsia"/>
+        </w:rPr>
+        <w:t>任务</w:t>
+      </w:r>
+      <w:r>
+        <w:t>，并向指挥官发送确认信息，说明它是否可以执行一项任务。然后，</w:t>
       </w:r>
       <w:r>
         <w:t>SSFU</w:t>
       </w:r>
       <w:r>
-        <w:t>向指定的目标发射，发射后，移至下一个航点。</w:t>
-      </w:r>
-      <w:r>
-        <w:rPr>
-          <w:color w:val="FF0000"/>
-        </w:rPr>
-        <w:t>预定任务的</w:t>
-      </w:r>
-      <w:r>
-        <w:t>发射和指令发射都只在发射场进行。</w:t>
+        <w:t>向指定的目标发射</w:t>
+      </w:r>
+      <w:r>
+        <w:rPr>
+          <w:rFonts w:hint="eastAsia"/>
+        </w:rPr>
+        <w:t>武器</w:t>
+      </w:r>
+      <w:r>
+        <w:t>，发射后，移至下一个</w:t>
+      </w:r>
+      <w:r>
+        <w:rPr>
+          <w:rFonts w:hint="eastAsia"/>
+        </w:rPr>
+        <w:t>航路点</w:t>
+      </w:r>
+      <w:r>
+        <w:t>。</w:t>
+      </w:r>
+      <w:r>
+        <w:rPr>
+          <w:color w:val="FF0000"/>
+        </w:rPr>
+        <w:t>预定的</w:t>
+      </w:r>
+      <w:r>
+        <w:t>发射和</w:t>
+      </w:r>
+      <w:r>
+        <w:rPr>
+          <w:rFonts w:hint="eastAsia"/>
+        </w:rPr>
+        <w:t>接受</w:t>
+      </w:r>
+      <w:r>
+        <w:t>指令</w:t>
+      </w:r>
+      <w:r>
+        <w:rPr>
+          <w:rFonts w:hint="eastAsia"/>
+        </w:rPr>
+        <w:t>的</w:t>
+      </w:r>
+      <w:r>
+        <w:t>发射都只</w:t>
+      </w:r>
+      <w:r>
+        <w:rPr>
+          <w:rFonts w:hint="eastAsia"/>
+        </w:rPr>
+        <w:t>能</w:t>
+      </w:r>
+      <w:r>
+        <w:t>在发射场进行。</w:t>
       </w:r>
     </w:p>
     <w:p>
@@ -10975,15 +11068,16 @@
         <w:t>SSFU</w:t>
       </w:r>
       <w:r>
-        <w:t>的武器数量，使其达到每次重</w:t>
-      </w:r>
-      <w:proofErr w:type="gramStart"/>
-      <w:r>
-        <w:t>装武器</w:t>
-      </w:r>
-      <w:proofErr w:type="gramEnd"/>
-      <w:r>
-        <w:t>的数量。</w:t>
+        <w:t>的武器数量，使其达到</w:t>
+      </w:r>
+      <w:r>
+        <w:rPr>
+          <w:rFonts w:hint="eastAsia"/>
+        </w:rPr>
+        <w:t>标准</w:t>
+      </w:r>
+      <w:r>
+        <w:t>武器数量。</w:t>
       </w:r>
     </w:p>
     <w:p>
@@ -11002,7 +11096,13 @@
         <w:t xml:space="preserve">4.7.9.2 </w:t>
       </w:r>
       <w:r>
-        <w:t>南部安全论坛战役管理阶段</w:t>
+        <w:rPr>
+          <w:rFonts w:hint="eastAsia"/>
+        </w:rPr>
+        <w:t>SSFU</w:t>
+      </w:r>
+      <w:r>
+        <w:t>战役管理阶段</w:t>
       </w:r>
     </w:p>
     <w:p>
@@ -11047,7 +11147,13 @@
         <w:t xml:space="preserve">4.7.9.2.1 </w:t>
       </w:r>
       <w:r>
-        <w:t>安全部队战术行动阶段</w:t>
+        <w:rPr>
+          <w:rFonts w:hint="eastAsia"/>
+        </w:rPr>
+        <w:t>SSFU</w:t>
+      </w:r>
+      <w:r>
+        <w:t>战术行动阶段</w:t>
       </w:r>
       <w:r>
         <w:t>(</w:t>
@@ -11115,22 +11221,85 @@
         <w:t>仍有武器时，就会安排设置操作。该操作代表了发射器为对目标发射武器做好准备所需的时间。完成设置后，如果有目标存在，则安排发射阶段。如果没有目标存在，</w:t>
       </w:r>
       <w:r>
-        <w:t xml:space="preserve">Tac. Ops. </w:t>
-      </w:r>
-      <w:r>
-        <w:t>如果没有目标存在，则安排在航点关闭时间进行拆除作业，</w:t>
+        <w:rPr>
+          <w:rFonts w:hint="eastAsia"/>
+        </w:rPr>
+        <w:t>则进入</w:t>
+      </w:r>
+      <w:r>
+        <w:t>Tac. Ops</w:t>
+      </w:r>
+      <w:r>
+        <w:rPr>
+          <w:rFonts w:hint="eastAsia"/>
+        </w:rPr>
+        <w:t>阶段</w:t>
+      </w:r>
+      <w:r>
+        <w:rPr>
+          <w:rFonts w:hint="eastAsia"/>
+        </w:rPr>
+        <w:t>，</w:t>
+      </w:r>
+      <w:r>
+        <w:t>安排在</w:t>
+      </w:r>
+      <w:r>
+        <w:rPr>
+          <w:rFonts w:hint="eastAsia"/>
+        </w:rPr>
+        <w:t>航路点</w:t>
+      </w:r>
+      <w:r>
+        <w:t>关闭</w:t>
+      </w:r>
+      <w:r>
+        <w:rPr>
+          <w:rFonts w:hint="eastAsia"/>
+        </w:rPr>
+        <w:t>的</w:t>
+      </w:r>
+      <w:r>
+        <w:t>时间进行</w:t>
+      </w:r>
+      <w:r>
+        <w:rPr>
+          <w:rFonts w:hint="eastAsia"/>
+        </w:rPr>
+        <w:t>撤离</w:t>
+      </w:r>
+      <w:r>
+        <w:t>作业，</w:t>
       </w:r>
       <w:r>
         <w:t>SSFU</w:t>
       </w:r>
       <w:r>
-        <w:t>可以自由地转移到下一个航点。到达发射地点后，如果</w:t>
+        <w:t>可以自由地转移到下一个</w:t>
+      </w:r>
+      <w:r>
+        <w:rPr>
+          <w:color w:val="FF0000"/>
+        </w:rPr>
+        <w:t>航路点</w:t>
+      </w:r>
+      <w:r>
+        <w:t>。到达发射地点后，如果</w:t>
       </w:r>
       <w:r>
         <w:t>SSFU</w:t>
       </w:r>
       <w:r>
-        <w:t>没有武器，则立即转移到下一个航点，而不执行设置操作。</w:t>
+        <w:t>没有武器，则立即转移到下一个</w:t>
+      </w:r>
+      <w:r>
+        <w:rPr>
+          <w:color w:val="FF0000"/>
+        </w:rPr>
+        <w:t>航路点</w:t>
+      </w:r>
+      <w:r>
+        <w:t>，而不执行设置操作。</w:t>
       </w:r>
     </w:p>
     <w:p>
@@ -11279,22 +11448,55 @@
         <w:ind w:firstLine="420"/>
       </w:pPr>
       <w:r>
-        <w:t>如果目标清单上有一个可行的目标，则</w:t>
+        <w:t>如果目标清单上有一个</w:t>
+      </w:r>
+      <w:r>
+        <w:rPr>
+          <w:rFonts w:hint="eastAsia"/>
+        </w:rPr>
+        <w:t>可以打击</w:t>
+      </w:r>
+      <w:r>
+        <w:t>的目标，则</w:t>
       </w:r>
       <w:r>
         <w:t>SSFU</w:t>
       </w:r>
       <w:r>
-        <w:t>的发射阶段将在到达发射地点并执行设置操作后安排。目标可以是</w:t>
-      </w:r>
-      <w:r>
-        <w:rPr>
-          <w:color w:val="FF0000"/>
-        </w:rPr>
-        <w:t>预定任务的</w:t>
-      </w:r>
-      <w:r>
-        <w:t>，也可以通过指令分配接收。如果目标在武器的射程内，则根据发射阶段的定时延时发射地对地武器。如果目标已经不在射程内，这种情况不应该发生，则安排拆弹操作，发射器准备迁移到下一个航点。发射后，安排拆弹操作，发射器准备转移到下一个航点。</w:t>
+        <w:t>将在到达发射地点并执行设置操作后安排</w:t>
+      </w:r>
+      <w:r>
+        <w:t>发射阶段</w:t>
+      </w:r>
+      <w:r>
+        <w:t>。目标可以是</w:t>
+      </w:r>
+      <w:r>
+        <w:rPr>
+          <w:color w:val="FF0000"/>
+        </w:rPr>
+        <w:t>预定的</w:t>
+      </w:r>
+      <w:r>
+        <w:t>，也可以通过指令分配接收。如果目标在武器的射程内，则根据发射阶段的定时延时发射地对地武器。如果目标已经不在射程内，这种情况不应该发生，则安排拆弹操作，发射器准备迁移到下一个</w:t>
+      </w:r>
+      <w:r>
+        <w:rPr>
+          <w:color w:val="FF0000"/>
+        </w:rPr>
+        <w:t>航路点</w:t>
+      </w:r>
+      <w:r>
+        <w:t>。发射后，安排拆弹操作，发射器准备转移到下一个</w:t>
+      </w:r>
+      <w:r>
+        <w:rPr>
+          <w:color w:val="FF0000"/>
+        </w:rPr>
+        <w:t>航路点</w:t>
+      </w:r>
+      <w:r>
+        <w:t>。</w:t>
       </w:r>
     </w:p>
     <w:p>
@@ -11380,7 +11582,23 @@
         <w:t xml:space="preserve"> "</w:t>
       </w:r>
       <w:r>
-        <w:t>选项。该选项的目的是能够将目标视为一个目标区域，而不是一个单点。如果选择该选项，</w:t>
+        <w:t>选项。该选项的目的是能够</w:t>
+      </w:r>
+      <w:r>
+        <w:rPr>
+          <w:color w:val="FF0000"/>
+        </w:rPr>
+        <w:t>将目标视为一个目标区域，而不是一个</w:t>
+      </w:r>
+      <w:r>
+        <w:rPr>
+          <w:rFonts w:hint="eastAsia"/>
+          <w:color w:val="FF0000"/>
+        </w:rPr>
+        <w:t>目标点</w:t>
+      </w:r>
+      <w:r>
+        <w:t>。如果选择该选项，</w:t>
       </w:r>
       <w:r>
         <w:t>EADSIM</w:t>
@@ -11417,6 +11635,2477 @@
         <w:ind w:firstLine="420"/>
       </w:pPr>
       <w:r>
+        <w:rPr>
+          <w:noProof/>
+        </w:rPr>
+        <w:drawing>
+          <wp:inline distT="0" distB="0" distL="0" distR="0" wp14:anchorId="42C4A60D" wp14:editId="0D232B93">
+            <wp:extent cx="5296359" cy="3033023"/>
+            <wp:effectExtent l="0" t="0" r="0" b="0"/>
+            <wp:docPr id="6" name="图片 6"/>
+            <wp:cNvGraphicFramePr>
+              <a:graphicFrameLocks xmlns:a="http://schemas.openxmlformats.org/drawingml/2006/main" noChangeAspect="1"/>
+            </wp:cNvGraphicFramePr>
+            <a:graphic xmlns:a="http://schemas.openxmlformats.org/drawingml/2006/main">
+              <a:graphicData uri="http://schemas.openxmlformats.org/drawingml/2006/picture">
+                <pic:pic xmlns:pic="http://schemas.openxmlformats.org/drawingml/2006/picture">
+                  <pic:nvPicPr>
+                    <pic:cNvPr id="1" name=""/>
+                    <pic:cNvPicPr/>
+                  </pic:nvPicPr>
+                  <pic:blipFill>
+                    <a:blip r:embed="rId15"/>
+                    <a:stretch>
+                      <a:fillRect/>
+                    </a:stretch>
+                  </pic:blipFill>
+                  <pic:spPr>
+                    <a:xfrm>
+                      <a:off x="0" y="0"/>
+                      <a:ext cx="5296359" cy="3033023"/>
+                    </a:xfrm>
+                    <a:prstGeom prst="rect">
+                      <a:avLst/>
+                    </a:prstGeom>
+                  </pic:spPr>
+                </pic:pic>
+              </a:graphicData>
+            </a:graphic>
+          </wp:inline>
+        </w:drawing>
+      </w:r>
+      <w:r>
+        <w:br/>
+        <w:t xml:space="preserve">    </w:t>
+      </w:r>
+    </w:p>
+    <w:p>
+      <w:pPr>
+        <w:widowControl/>
+        <w:spacing w:line="240" w:lineRule="auto"/>
+        <w:ind w:firstLineChars="0" w:firstLine="0"/>
+        <w:jc w:val="left"/>
+      </w:pPr>
+      <w:r>
+        <w:br w:type="page"/>
+      </w:r>
+    </w:p>
+    <w:p>
+      <w:pPr>
+        <w:ind w:firstLine="420"/>
+        <w:jc w:val="center"/>
+      </w:pPr>
+      <w:r>
+        <w:rPr>
+          <w:noProof/>
+        </w:rPr>
+        <w:lastRenderedPageBreak/>
+        <w:drawing>
+          <wp:inline distT="0" distB="0" distL="0" distR="0" wp14:anchorId="5E39BB0A" wp14:editId="3C173544">
+            <wp:extent cx="5111750" cy="2491005"/>
+            <wp:effectExtent l="0" t="0" r="0" b="5080"/>
+            <wp:docPr id="7" name="图片 7"/>
+            <wp:cNvGraphicFramePr>
+              <a:graphicFrameLocks xmlns:a="http://schemas.openxmlformats.org/drawingml/2006/main" noChangeAspect="1"/>
+            </wp:cNvGraphicFramePr>
+            <a:graphic xmlns:a="http://schemas.openxmlformats.org/drawingml/2006/main">
+              <a:graphicData uri="http://schemas.openxmlformats.org/drawingml/2006/picture">
+                <pic:pic xmlns:pic="http://schemas.openxmlformats.org/drawingml/2006/picture">
+                  <pic:nvPicPr>
+                    <pic:cNvPr id="1" name=""/>
+                    <pic:cNvPicPr/>
+                  </pic:nvPicPr>
+                  <pic:blipFill>
+                    <a:blip r:embed="rId16"/>
+                    <a:stretch>
+                      <a:fillRect/>
+                    </a:stretch>
+                  </pic:blipFill>
+                  <pic:spPr>
+                    <a:xfrm>
+                      <a:off x="0" y="0"/>
+                      <a:ext cx="5129316" cy="2499565"/>
+                    </a:xfrm>
+                    <a:prstGeom prst="rect">
+                      <a:avLst/>
+                    </a:prstGeom>
+                  </pic:spPr>
+                </pic:pic>
+              </a:graphicData>
+            </a:graphic>
+          </wp:inline>
+        </w:drawing>
+      </w:r>
+    </w:p>
+    <w:p>
+      <w:pPr>
+        <w:ind w:firstLine="420"/>
+      </w:pPr>
+      <w:r>
+        <w:t>For Uniform Distribution, the displacement in the x and y directions are random numbers between +/- the target radius. For Gaussian Distribution, the displacement is calculated by taking a normal distribution with zero mean and given s. The multiplier can be used to create a concentration of aim points at the target center or more evenly spread across the target radius as the multiplier is increased. Random draws will be taken on x and y until:</w:t>
+      </w:r>
+    </w:p>
+    <w:p>
+      <w:pPr>
+        <w:ind w:firstLine="420"/>
+        <w:rPr>
+          <w:rFonts w:hint="eastAsia"/>
+        </w:rPr>
+      </w:pPr>
+      <w:r>
+        <w:t>对于均匀分布，</w:t>
+      </w:r>
+      <w:r>
+        <w:t>x</w:t>
+      </w:r>
+      <w:r>
+        <w:t>和</w:t>
+      </w:r>
+      <w:r>
+        <w:t>y</w:t>
+      </w:r>
+      <w:r>
+        <w:t>方向的位移是</w:t>
+      </w:r>
+      <w:r>
+        <w:t>+-</w:t>
+      </w:r>
+      <w:r>
+        <w:t>目标半径之间的随机数。对于高斯分布，位移是通过取一个平均数为零的正态分布并给定</w:t>
+      </w:r>
+      <w:r>
+        <w:t>s</w:t>
+      </w:r>
+      <w:r>
+        <w:t>来计算的。乘数可以用来创建一个集中在目标中心的瞄准点，或者随着乘数的增加而更均匀地分布在目标半径上。将在</w:t>
+      </w:r>
+      <w:r>
+        <w:t>x</w:t>
+      </w:r>
+      <w:r>
+        <w:t>和</w:t>
+      </w:r>
+      <w:r>
+        <w:t>y</w:t>
+      </w:r>
+      <w:r>
+        <w:t>上进行随机抽签，直到</w:t>
+      </w:r>
+      <w:r>
+        <w:rPr>
+          <w:rFonts w:hint="eastAsia"/>
+        </w:rPr>
+        <w:t>：</w:t>
+      </w:r>
+    </w:p>
+    <w:p>
+      <w:pPr>
+        <w:ind w:firstLine="420"/>
+      </w:pPr>
+      <w:r>
+        <w:rPr>
+          <w:noProof/>
+        </w:rPr>
+        <w:drawing>
+          <wp:inline distT="0" distB="0" distL="0" distR="0" wp14:anchorId="6093412B" wp14:editId="0C37F2A7">
+            <wp:extent cx="2095682" cy="304826"/>
+            <wp:effectExtent l="0" t="0" r="0" b="0"/>
+            <wp:docPr id="8" name="图片 8"/>
+            <wp:cNvGraphicFramePr>
+              <a:graphicFrameLocks xmlns:a="http://schemas.openxmlformats.org/drawingml/2006/main" noChangeAspect="1"/>
+            </wp:cNvGraphicFramePr>
+            <a:graphic xmlns:a="http://schemas.openxmlformats.org/drawingml/2006/main">
+              <a:graphicData uri="http://schemas.openxmlformats.org/drawingml/2006/picture">
+                <pic:pic xmlns:pic="http://schemas.openxmlformats.org/drawingml/2006/picture">
+                  <pic:nvPicPr>
+                    <pic:cNvPr id="1" name=""/>
+                    <pic:cNvPicPr/>
+                  </pic:nvPicPr>
+                  <pic:blipFill>
+                    <a:blip r:embed="rId17"/>
+                    <a:stretch>
+                      <a:fillRect/>
+                    </a:stretch>
+                  </pic:blipFill>
+                  <pic:spPr>
+                    <a:xfrm>
+                      <a:off x="0" y="0"/>
+                      <a:ext cx="2095682" cy="304826"/>
+                    </a:xfrm>
+                    <a:prstGeom prst="rect">
+                      <a:avLst/>
+                    </a:prstGeom>
+                  </pic:spPr>
+                </pic:pic>
+              </a:graphicData>
+            </a:graphic>
+          </wp:inline>
+        </w:drawing>
+      </w:r>
+      <w:r>
+        <w:br/>
+        <w:t xml:space="preserve">    Once X and Y are randomly computed, the displacements are rotated into ECI coordinates containing the new target position. This target position will be the aim point for the missile. If CEP options are selected, the CEP will be applied about this targeted aim point.</w:t>
+      </w:r>
+    </w:p>
+    <w:p>
+      <w:pPr>
+        <w:ind w:firstLine="420"/>
+      </w:pPr>
+      <w:r>
+        <w:t>一旦</w:t>
+      </w:r>
+      <w:r>
+        <w:t>X</w:t>
+      </w:r>
+      <w:r>
+        <w:t>和</w:t>
+      </w:r>
+      <w:r>
+        <w:t>Y</w:t>
+      </w:r>
+      <w:r>
+        <w:t>被随机计算出来，</w:t>
+      </w:r>
+      <w:r>
+        <w:rPr>
+          <w:rFonts w:hint="eastAsia"/>
+        </w:rPr>
+        <w:t>武器的</w:t>
+      </w:r>
+      <w:r>
+        <w:rPr>
+          <w:rFonts w:hint="eastAsia"/>
+        </w:rPr>
+        <w:t>路径轨迹</w:t>
+      </w:r>
+      <w:r>
+        <w:t>就会</w:t>
+      </w:r>
+      <w:r>
+        <w:rPr>
+          <w:rFonts w:hint="eastAsia"/>
+        </w:rPr>
+        <w:t>转化</w:t>
+      </w:r>
+      <w:r>
+        <w:rPr>
+          <w:rFonts w:hint="eastAsia"/>
+        </w:rPr>
+        <w:t>并指向</w:t>
+      </w:r>
+      <w:r>
+        <w:t>新目标位置的</w:t>
+      </w:r>
+      <w:r>
+        <w:t>ECI</w:t>
+      </w:r>
+      <w:r>
+        <w:t>坐标。这个目标位置将是导弹的瞄准点。如果选择了</w:t>
+      </w:r>
+      <w:r>
+        <w:t>CEP</w:t>
+      </w:r>
+      <w:r>
+        <w:t>选项，</w:t>
+      </w:r>
+      <w:r>
+        <w:t>CEP</w:t>
+      </w:r>
+      <w:r>
+        <w:t>将被应用在这个目标瞄准点上。</w:t>
+      </w:r>
+    </w:p>
+    <w:p>
+      <w:pPr>
+        <w:pStyle w:val="3"/>
+      </w:pPr>
+      <w:r>
+        <w:t>4.7.9.2.3 SSFU Tactical Operations (Tear-Down Operation)</w:t>
+      </w:r>
+    </w:p>
+    <w:p>
+      <w:pPr>
+        <w:ind w:firstLine="420"/>
+      </w:pPr>
+      <w:r>
+        <w:t xml:space="preserve">4.7.9.2.3 </w:t>
+      </w:r>
+      <w:r>
+        <w:rPr>
+          <w:rFonts w:hint="eastAsia"/>
+        </w:rPr>
+        <w:t>SSFU</w:t>
+      </w:r>
+      <w:r>
+        <w:t>战术行动</w:t>
+      </w:r>
+      <w:r>
+        <w:t>(</w:t>
+      </w:r>
+      <w:r>
+        <w:t>拆除行动</w:t>
+      </w:r>
+      <w:r>
+        <w:t>)</w:t>
+      </w:r>
+    </w:p>
+    <w:p>
+      <w:pPr>
+        <w:ind w:firstLine="420"/>
+      </w:pPr>
+      <w:r>
+        <w:br/>
+        <w:t xml:space="preserve">    The tear-down operation is the part of the Tactical Operations phase that is </w:t>
+      </w:r>
+      <w:r>
+        <w:rPr>
+          <w:color w:val="FF0000"/>
+        </w:rPr>
+        <w:t>Schedule</w:t>
+      </w:r>
+      <w:r>
+        <w:t>d after the launch phase has been completed and the weapon is launched, or when the setup operation is complete and no targets exist on the target list. This operation represents the amount of time it takes to take down the launcher and ready it for transport. Upon completion of this operation, the SSFU begins moving to the next waypoint in the waypoint list.</w:t>
+      </w:r>
+    </w:p>
+    <w:p>
+      <w:pPr>
+        <w:ind w:firstLine="420"/>
+      </w:pPr>
+      <w:r>
+        <w:t>拆除作业是战术行动阶段的一部分，在发射阶段完成并发射武器之后，或在设置</w:t>
+      </w:r>
+      <w:r>
+        <w:rPr>
+          <w:rFonts w:hint="eastAsia"/>
+        </w:rPr>
+        <w:t>阶段</w:t>
+      </w:r>
+      <w:r>
+        <w:t>完成</w:t>
+      </w:r>
+      <w:r>
+        <w:rPr>
+          <w:rFonts w:hint="eastAsia"/>
+        </w:rPr>
+        <w:t>并</w:t>
+      </w:r>
+      <w:r>
+        <w:t>且目标清单上没有目标时进行。</w:t>
+      </w:r>
+      <w:r>
+        <w:rPr>
+          <w:highlight w:val="yellow"/>
+        </w:rPr>
+        <w:t>这个操作代表了</w:t>
+      </w:r>
+      <w:r>
+        <w:rPr>
+          <w:rFonts w:hint="eastAsia"/>
+          <w:highlight w:val="yellow"/>
+        </w:rPr>
+        <w:t>拆除</w:t>
+      </w:r>
+      <w:r>
+        <w:rPr>
+          <w:rFonts w:hint="eastAsia"/>
+          <w:highlight w:val="yellow"/>
+        </w:rPr>
+        <w:t>（取下）</w:t>
+      </w:r>
+      <w:r>
+        <w:rPr>
+          <w:highlight w:val="yellow"/>
+        </w:rPr>
+        <w:t>发射器并准备运输所需的时间。</w:t>
+      </w:r>
+      <w:r>
+        <w:t>该操作完成后，</w:t>
+      </w:r>
+      <w:r>
+        <w:t>SSFU</w:t>
+      </w:r>
+      <w:r>
+        <w:t>开始移动到</w:t>
+      </w:r>
+      <w:r>
+        <w:rPr>
+          <w:color w:val="FF0000"/>
+        </w:rPr>
+        <w:t>航路点</w:t>
+      </w:r>
+      <w:r>
+        <w:t>列表中的下一个</w:t>
+      </w:r>
+      <w:r>
+        <w:rPr>
+          <w:color w:val="FF0000"/>
+        </w:rPr>
+        <w:t>航路点</w:t>
+      </w:r>
+      <w:r>
+        <w:t>。</w:t>
+      </w:r>
+    </w:p>
+    <w:p>
+      <w:pPr>
+        <w:ind w:firstLine="420"/>
+      </w:pPr>
+      <w:r>
+        <w:br/>
+        <w:t xml:space="preserve">    If the SSFU is at a deployed user-defined launch site during this phase, its susceptibilities are adjusted based </w:t>
+      </w:r>
+      <w:r>
+        <w:lastRenderedPageBreak/>
+        <w:t xml:space="preserve">on the site's susceptibility parameters. Otherwise, the SSFU's susceptibilities to </w:t>
+      </w:r>
+      <w:r>
+        <w:rPr>
+          <w:color w:val="FF0000"/>
+        </w:rPr>
+        <w:t>Detection</w:t>
+      </w:r>
+      <w:r>
+        <w:t xml:space="preserve"> and damage remain unchanged. Subsection 4.7.32 describes the susceptibility adjustments at a launch site.</w:t>
+      </w:r>
+    </w:p>
+    <w:p>
+      <w:pPr>
+        <w:ind w:firstLine="420"/>
+      </w:pPr>
+      <w:r>
+        <w:t>如果</w:t>
+      </w:r>
+      <w:r>
+        <w:t>SSFU</w:t>
+      </w:r>
+      <w:r>
+        <w:t>在这一阶段处于已部署的用户定义的发射场，则根据发射场的易损性参数调整其易损性。否则，</w:t>
+      </w:r>
+      <w:r>
+        <w:t>SSFU</w:t>
+      </w:r>
+      <w:r>
+        <w:t>的探测和损害敏感性保持不变。第</w:t>
+      </w:r>
+      <w:r>
+        <w:t>4.7.32</w:t>
+      </w:r>
+      <w:r>
+        <w:t>小节描述了发射场的易感性调整。</w:t>
+      </w:r>
+    </w:p>
+    <w:p>
+      <w:pPr>
+        <w:ind w:firstLine="420"/>
+      </w:pPr>
+      <w:r>
+        <w:br/>
+        <w:t xml:space="preserve">    For further explanation of the Tactical Operations phase see section 4.20 of the Methodology Manual.</w:t>
+      </w:r>
+    </w:p>
+    <w:p>
+      <w:pPr>
+        <w:ind w:firstLine="420"/>
+      </w:pPr>
+      <w:r>
+        <w:t>关于战术行动阶段的进一步解释，见《方法手册》第</w:t>
+      </w:r>
+      <w:r>
+        <w:t>4.20</w:t>
+      </w:r>
+      <w:r>
+        <w:t>节。</w:t>
+      </w:r>
+    </w:p>
+    <w:p>
+      <w:pPr>
+        <w:pStyle w:val="3"/>
+      </w:pPr>
+      <w:r>
+        <w:t>4.7.9.2.4 SSFU Intercept Phase</w:t>
+      </w:r>
+    </w:p>
+    <w:p>
+      <w:pPr>
+        <w:ind w:firstLine="420"/>
+      </w:pPr>
+      <w:r>
+        <w:t>4.7.9.2.4 SSFU</w:t>
+      </w:r>
+      <w:r>
+        <w:t>拦截阶段。</w:t>
+      </w:r>
+    </w:p>
+    <w:p>
+      <w:pPr>
+        <w:ind w:firstLine="420"/>
+      </w:pPr>
+      <w:r>
+        <w:br/>
+        <w:t xml:space="preserve">    The intercept phase evaluates the results of the </w:t>
+      </w:r>
+      <w:r>
+        <w:rPr>
+          <w:color w:val="FF0000"/>
+        </w:rPr>
+        <w:t>Engagement</w:t>
+      </w:r>
+      <w:r>
+        <w:t xml:space="preserve">. The ballistic missile model allows the deployment of </w:t>
+      </w:r>
+      <w:r>
+        <w:rPr>
+          <w:highlight w:val="yellow"/>
+        </w:rPr>
+        <w:t>a variety of missile objects,</w:t>
+      </w:r>
+      <w:r>
+        <w:t xml:space="preserve"> both lethal and non-lethal. Lethal objects are objects for which a kill determination is performed upon impact. Kill determinations are not performed when non-lethal objects impact. Booster and RV type objects are considered lethal and will be evaluated for target destruction upon impact. The </w:t>
+      </w:r>
+      <w:commentRangeStart w:id="24"/>
+      <w:r>
+        <w:t xml:space="preserve">Booster </w:t>
+      </w:r>
+      <w:commentRangeEnd w:id="24"/>
+      <w:r>
+        <w:rPr>
+          <w:rStyle w:val="af5"/>
+        </w:rPr>
+        <w:commentReference w:id="24"/>
+      </w:r>
+      <w:r>
+        <w:t xml:space="preserve">being a lethal </w:t>
+      </w:r>
+      <w:proofErr w:type="gramStart"/>
+      <w:r>
+        <w:t>object  provides</w:t>
+      </w:r>
+      <w:proofErr w:type="gramEnd"/>
+      <w:r>
+        <w:t xml:space="preserve">  modeling of a non-separating ballistic missile. Debris, PBV, Decoy and Chaff type objects are considered non-lethal and no further processing will occur when they impact.</w:t>
+      </w:r>
+    </w:p>
+    <w:p>
+      <w:pPr>
+        <w:ind w:firstLine="420"/>
+      </w:pPr>
+      <w:r>
+        <w:t>拦截阶段评估交战结果。弹道导弹模型允许部署各种导弹，包括致命性</w:t>
+      </w:r>
+      <w:r>
+        <w:rPr>
+          <w:rFonts w:hint="eastAsia"/>
+        </w:rPr>
+        <w:t>的</w:t>
+      </w:r>
+      <w:r>
+        <w:t>和非致命性</w:t>
+      </w:r>
+      <w:r>
+        <w:rPr>
+          <w:rFonts w:hint="eastAsia"/>
+        </w:rPr>
+        <w:t>的</w:t>
+      </w:r>
+      <w:r>
+        <w:t>。致命性</w:t>
+      </w:r>
+      <w:r>
+        <w:rPr>
+          <w:rFonts w:hint="eastAsia"/>
+        </w:rPr>
+        <w:t>的导弹</w:t>
+      </w:r>
+      <w:r>
+        <w:t>是指在</w:t>
+      </w:r>
+      <w:r>
+        <w:rPr>
+          <w:color w:val="FF0000"/>
+        </w:rPr>
+        <w:t>打击</w:t>
+      </w:r>
+      <w:r>
+        <w:t>时进行杀伤判定的</w:t>
+      </w:r>
+      <w:r>
+        <w:rPr>
+          <w:rFonts w:hint="eastAsia"/>
+        </w:rPr>
+        <w:t>导弹</w:t>
+      </w:r>
+      <w:r>
+        <w:t>。非致命性物体在</w:t>
+      </w:r>
+      <w:r>
+        <w:rPr>
+          <w:color w:val="FF0000"/>
+        </w:rPr>
+        <w:t>打击</w:t>
+      </w:r>
+      <w:r>
+        <w:t>时不进行杀伤判定。</w:t>
+      </w:r>
+      <w:r>
+        <w:rPr>
+          <w:rFonts w:hint="eastAsia"/>
+          <w:highlight w:val="yellow"/>
+        </w:rPr>
+        <w:t>助推式火箭</w:t>
+      </w:r>
+      <w:r>
+        <w:t>和</w:t>
+      </w:r>
+      <w:r>
+        <w:t>RV</w:t>
+      </w:r>
+      <w:r>
+        <w:t>型物体被认为是致命的，</w:t>
+      </w:r>
+      <w:r>
+        <w:rPr>
+          <w:rFonts w:hint="eastAsia"/>
+        </w:rPr>
+        <w:t>因此</w:t>
+      </w:r>
+      <w:r>
+        <w:t>将在</w:t>
+      </w:r>
+      <w:r>
+        <w:rPr>
+          <w:color w:val="FF0000"/>
+        </w:rPr>
+        <w:t>打击</w:t>
+      </w:r>
+      <w:r>
+        <w:rPr>
+          <w:rFonts w:hint="eastAsia"/>
+          <w:color w:val="FF0000"/>
+        </w:rPr>
+        <w:t>目标</w:t>
+      </w:r>
+      <w:r>
+        <w:t>时评估是否摧毁目标。</w:t>
+      </w:r>
+      <w:r>
+        <w:rPr>
+          <w:rFonts w:hint="eastAsia"/>
+        </w:rPr>
+        <w:t>助推式火箭</w:t>
+      </w:r>
+      <w:r>
+        <w:t>作为一种致命物体，提供了非分离式弹道导弹的模型。碎片、</w:t>
+      </w:r>
+      <w:r>
+        <w:t>PBV</w:t>
+      </w:r>
+      <w:r>
+        <w:t>、诱饵和</w:t>
+      </w:r>
+      <w:r>
+        <w:t>Chaff</w:t>
+      </w:r>
+      <w:r>
+        <w:t>类物体被视为非致命性物体，在其</w:t>
+      </w:r>
+      <w:r>
+        <w:rPr>
+          <w:color w:val="FF0000"/>
+        </w:rPr>
+        <w:t>打击</w:t>
+      </w:r>
+      <w:r>
+        <w:t>时将不作进一步处理。</w:t>
+      </w:r>
+    </w:p>
+    <w:p>
+      <w:pPr>
+        <w:ind w:firstLine="420"/>
+      </w:pPr>
+      <w:r>
+        <w:br/>
+        <w:t xml:space="preserve">    The intercept phase determines the result of ballistic missile </w:t>
+      </w:r>
+      <w:r>
+        <w:rPr>
+          <w:color w:val="FF0000"/>
+        </w:rPr>
+        <w:t>Engagement</w:t>
+      </w:r>
+      <w:r>
+        <w:t xml:space="preserve">s. To determine when to </w:t>
+      </w:r>
+      <w:r>
+        <w:rPr>
+          <w:color w:val="FF0000"/>
+        </w:rPr>
+        <w:t>Schedule</w:t>
+      </w:r>
+      <w:r>
+        <w:t xml:space="preserve"> the intercept phase, the C3I model </w:t>
+      </w:r>
+      <w:r>
+        <w:rPr>
+          <w:highlight w:val="yellow"/>
+        </w:rPr>
+        <w:t>performs a look ahead</w:t>
+      </w:r>
+      <w:r>
+        <w:t xml:space="preserve"> while updating state information </w:t>
+      </w:r>
+      <w:r>
+        <w:rPr>
+          <w:highlight w:val="yellow"/>
+        </w:rPr>
+        <w:t>for each scenario interval to determine</w:t>
+      </w:r>
+      <w:r>
+        <w:t xml:space="preserve"> if a missile impacts within the next scenario interval. The intercept phase is </w:t>
+      </w:r>
+      <w:r>
+        <w:rPr>
+          <w:color w:val="FF0000"/>
+        </w:rPr>
+        <w:t>Schedule</w:t>
+      </w:r>
+      <w:r>
+        <w:t xml:space="preserve">d at the time of missile impact/detonation plus the start time for the phase. </w:t>
+      </w:r>
+      <w:r>
+        <w:rPr>
+          <w:highlight w:val="yellow"/>
+        </w:rPr>
+        <w:t>For the case where detonation occurs with a non-zero height of burst</w:t>
+      </w:r>
+      <w:r>
+        <w:t xml:space="preserve">, intercept phase start time is ignored and the intercept phase is </w:t>
+      </w:r>
+      <w:r>
+        <w:rPr>
+          <w:color w:val="FF0000"/>
+        </w:rPr>
+        <w:t>Schedule</w:t>
+      </w:r>
+      <w:r>
+        <w:t xml:space="preserve">d for the exact time of detonation. For the nuclear detonation case, interceptor missiles and ballistic missile </w:t>
+      </w:r>
+      <w:r>
+        <w:rPr>
+          <w:highlight w:val="yellow"/>
+        </w:rPr>
+        <w:t>are propagated to the time of detonation to support nuclear area kill determinations</w:t>
+      </w:r>
+      <w:r>
+        <w:t xml:space="preserve">. Propagation of ballistic missiles and interceptors is performed by the internal 3-DOF aerodynamic </w:t>
+      </w:r>
+      <w:r>
+        <w:rPr>
+          <w:color w:val="FF0000"/>
+        </w:rPr>
+        <w:t>Flight</w:t>
+      </w:r>
+      <w:r>
+        <w:t xml:space="preserve"> model as described in section 5.7.3 of the Methodology Manual.</w:t>
+      </w:r>
+    </w:p>
+    <w:p>
+      <w:pPr>
+        <w:ind w:firstLine="420"/>
+      </w:pPr>
+      <w:r>
+        <w:t>拦截阶段决定弹道导弹交战的结果。为了确定何时安排拦截阶段，</w:t>
+      </w:r>
+      <w:r>
+        <w:t>C3I</w:t>
+      </w:r>
+      <w:r>
+        <w:t>模型在更新每个</w:t>
+      </w:r>
+      <w:r>
+        <w:rPr>
+          <w:rFonts w:hint="eastAsia"/>
+        </w:rPr>
+        <w:t>任务想定</w:t>
+      </w:r>
+      <w:r>
+        <w:t>区间的状态信息的同时进行一次</w:t>
+      </w:r>
+      <w:r>
+        <w:rPr>
+          <w:rFonts w:hint="eastAsia"/>
+        </w:rPr>
+        <w:t>（针对下一</w:t>
+      </w:r>
+      <w:r>
+        <w:rPr>
+          <w:rFonts w:hint="eastAsia"/>
+        </w:rPr>
+        <w:t>任务想定</w:t>
+      </w:r>
+      <w:r>
+        <w:t>区间</w:t>
+      </w:r>
+      <w:r>
+        <w:rPr>
+          <w:rFonts w:hint="eastAsia"/>
+        </w:rPr>
+        <w:t>的</w:t>
+      </w:r>
+      <w:r>
+        <w:rPr>
+          <w:rFonts w:hint="eastAsia"/>
+        </w:rPr>
+        <w:t>）</w:t>
+      </w:r>
+      <w:r>
+        <w:rPr>
+          <w:rFonts w:hint="eastAsia"/>
+        </w:rPr>
+        <w:t>检查</w:t>
+      </w:r>
+      <w:r>
+        <w:t>，以是否在下一个</w:t>
+      </w:r>
+      <w:r>
+        <w:rPr>
+          <w:rFonts w:hint="eastAsia"/>
+        </w:rPr>
+        <w:t>任务</w:t>
+      </w:r>
+      <w:r>
+        <w:t>安排拦截阶段</w:t>
+      </w:r>
+      <w:r>
+        <w:t>。拦截阶段的时间安排在导弹</w:t>
+      </w:r>
+      <w:r>
+        <w:rPr>
+          <w:color w:val="FF0000"/>
+        </w:rPr>
+        <w:t>打击</w:t>
+      </w:r>
+      <w:r>
+        <w:rPr>
+          <w:rFonts w:hint="eastAsia"/>
+          <w:color w:val="FF0000"/>
+        </w:rPr>
+        <w:t>/</w:t>
+      </w:r>
+      <w:r>
+        <w:rPr>
+          <w:rFonts w:hint="eastAsia"/>
+          <w:color w:val="FF0000"/>
+        </w:rPr>
+        <w:t>爆炸</w:t>
+      </w:r>
+      <w:r>
+        <w:t>的时间加上该阶段的开始时间。对于</w:t>
+      </w:r>
+      <w:r>
+        <w:rPr>
+          <w:rFonts w:hint="eastAsia"/>
+        </w:rPr>
+        <w:t>爆炸</w:t>
+      </w:r>
+      <w:proofErr w:type="gramStart"/>
+      <w:r>
+        <w:t>高度非零的</w:t>
+      </w:r>
+      <w:proofErr w:type="gramEnd"/>
+      <w:r>
+        <w:t>情况，忽略拦截阶段开始</w:t>
+      </w:r>
+      <w:r>
+        <w:rPr>
+          <w:rFonts w:hint="eastAsia"/>
+        </w:rPr>
+        <w:t>的</w:t>
+      </w:r>
+      <w:r>
+        <w:t>时间，拦截阶段安排在</w:t>
+      </w:r>
+      <w:r>
+        <w:rPr>
+          <w:rFonts w:hint="eastAsia"/>
+        </w:rPr>
+        <w:t>爆炸</w:t>
+      </w:r>
+      <w:r>
+        <w:rPr>
+          <w:rFonts w:hint="eastAsia"/>
+        </w:rPr>
+        <w:t>发生</w:t>
+      </w:r>
+      <w:r>
+        <w:rPr>
+          <w:rFonts w:hint="eastAsia"/>
+        </w:rPr>
+        <w:t>的</w:t>
+      </w:r>
+      <w:r>
+        <w:t>时间。对于核爆情况，</w:t>
+      </w:r>
+      <w:commentRangeStart w:id="25"/>
+      <w:r>
+        <w:t>拦截导弹和弹道导弹</w:t>
+      </w:r>
+      <w:r>
+        <w:rPr>
+          <w:rFonts w:hint="eastAsia"/>
+        </w:rPr>
+        <w:t>的</w:t>
+      </w:r>
+      <w:r>
+        <w:rPr>
+          <w:rFonts w:hint="eastAsia"/>
+        </w:rPr>
+        <w:t>拦截阶段开始时间传递</w:t>
+      </w:r>
+      <w:r>
+        <w:t>到</w:t>
+      </w:r>
+      <w:r>
+        <w:rPr>
+          <w:rFonts w:hint="eastAsia"/>
+        </w:rPr>
+        <w:t>核弹</w:t>
+      </w:r>
+      <w:bookmarkStart w:id="26" w:name="_GoBack"/>
+      <w:bookmarkEnd w:id="26"/>
+      <w:r>
+        <w:t>爆炸时间</w:t>
+      </w:r>
+      <w:commentRangeEnd w:id="25"/>
+      <w:r>
+        <w:rPr>
+          <w:rStyle w:val="af5"/>
+        </w:rPr>
+        <w:commentReference w:id="25"/>
+      </w:r>
+      <w:r>
+        <w:t>，以支持核区杀伤判定。弹道导弹和拦截弹的传播由内部</w:t>
+      </w:r>
+      <w:r>
+        <w:t>3-DOF</w:t>
+      </w:r>
+      <w:r>
+        <w:t>空气动力飞行模型进行，如《方法手册》第</w:t>
+      </w:r>
+      <w:r>
+        <w:t>5.7.3</w:t>
+      </w:r>
+      <w:r>
+        <w:t>节所述。</w:t>
+      </w:r>
+    </w:p>
+    <w:p>
+      <w:pPr>
+        <w:ind w:firstLine="420"/>
+      </w:pPr>
+      <w:r>
+        <w:lastRenderedPageBreak/>
+        <w:br/>
+        <w:t xml:space="preserve">    The specific target is evaluated first. If the ground range from the targeted location to the actual target location is greater than the maximum lethal radius, the target will not be destroyed. The probability of kill against the specific target type   is next evaluated against a random draw from a uniform distribution. If the target does not match a specified target type for which a probability of kill has been defined, the default probability of kill is used. If the </w:t>
+      </w:r>
+      <w:r>
+        <w:rPr>
+          <w:color w:val="FF0000"/>
+        </w:rPr>
+        <w:t>Engagement</w:t>
+      </w:r>
+      <w:r>
+        <w:t xml:space="preserve"> is judged a success based on the random draw, three separate conditions are evaluated. If the target is already dead, the intercept is logged as a hit on a dead target (Fail Dead Ground).  If the target is an airbase, the action is logged as Hit Base and the airbase is damaged as described in Subsection 4.7.3.2. Otherwise, the </w:t>
+      </w:r>
+      <w:r>
+        <w:rPr>
+          <w:color w:val="FF0000"/>
+        </w:rPr>
+        <w:t>Engagement</w:t>
+      </w:r>
+      <w:r>
+        <w:t xml:space="preserve"> is logged   as a Success. If randomness is eliminated, the </w:t>
+      </w:r>
+      <w:r>
+        <w:rPr>
+          <w:color w:val="FF0000"/>
+        </w:rPr>
+        <w:t>Engagement</w:t>
+      </w:r>
+      <w:r>
+        <w:t>s are always a success.</w:t>
+      </w:r>
+    </w:p>
+    <w:p>
+      <w:pPr>
+        <w:ind w:firstLine="420"/>
+      </w:pPr>
+      <w:r>
+        <w:t>首先对具体目标进行评估。如果从目标位置到实际目标位置的地面距离大于最大杀伤半径，则目标不会被摧毁。接下来根据从均匀分布中随机抽取的目标类型评估对特定目标类型的杀伤概率。如果目标不符合已定义击杀概率的指定目标类型，则使用默认的击杀概率。如果根据随机抽签判定交战成功，则会评估三个不同的条件：如果目标已经死亡，则使用默认的击杀概率。如果目标已经死亡，则拦截记录为击中死亡目标（失败死地）。</w:t>
+      </w:r>
+      <w:r>
+        <w:t xml:space="preserve"> </w:t>
+      </w:r>
+      <w:r>
+        <w:t>如果目标是空军基地，则按</w:t>
+      </w:r>
+      <w:r>
+        <w:t>4.7.3.2</w:t>
+      </w:r>
+      <w:r>
+        <w:t>小节所述，将行动记录为命中基地，空军基地受损。否则，交战记录为成功。如果随机性被消除，则交战总是成功。</w:t>
+      </w:r>
+    </w:p>
+    <w:p>
+      <w:pPr>
+        <w:ind w:firstLine="420"/>
+      </w:pPr>
+      <w:r>
+        <w:br/>
+        <w:t xml:space="preserve">    The weapon element definition also provides an option for an area kill against ground platforms. When a weapon with the area kill option selected intercepts the ground platform (i.e., impacts), the lethality of the weapon is evaluated against all platforms within the weapon's lethal radius. For a weapon event platform to be destroyed using area kill, the weapon event platform must not be at its detonation point.</w:t>
+      </w:r>
+    </w:p>
+    <w:p>
+      <w:pPr>
+        <w:ind w:firstLine="420"/>
+      </w:pPr>
+      <w:r>
+        <w:t>武器要素定义还提供了一个对地面平台进行区域杀伤的选项。当选择了区域杀伤选项的武器拦截地面平台</w:t>
+      </w:r>
+      <w:r>
+        <w:t>(</w:t>
+      </w:r>
+      <w:r>
+        <w:t>即</w:t>
+      </w:r>
+      <w:r>
+        <w:rPr>
+          <w:color w:val="FF0000"/>
+        </w:rPr>
+        <w:t>打击</w:t>
+      </w:r>
+      <w:r>
+        <w:t>)</w:t>
+      </w:r>
+      <w:r>
+        <w:t>时，武器的杀伤力将针对武器杀伤半径内的所有平台进行评估。要使用区域杀伤摧毁武器事件平台，武器事件平台必须不在其引爆点上。</w:t>
+      </w:r>
+    </w:p>
+    <w:p>
+      <w:pPr>
+        <w:ind w:firstLine="420"/>
+      </w:pPr>
+      <w:r>
+        <w:br/>
+        <w:t xml:space="preserve">    A weapon's </w:t>
+      </w:r>
+      <w:proofErr w:type="spellStart"/>
+      <w:r>
+        <w:t>Pk</w:t>
+      </w:r>
+      <w:proofErr w:type="spellEnd"/>
+      <w:r>
+        <w:t xml:space="preserve"> can be either a single-value </w:t>
+      </w:r>
+      <w:proofErr w:type="spellStart"/>
+      <w:r>
+        <w:t>Pk</w:t>
+      </w:r>
+      <w:proofErr w:type="spellEnd"/>
+      <w:r>
+        <w:t xml:space="preserve"> or a </w:t>
+      </w:r>
+      <w:proofErr w:type="spellStart"/>
+      <w:r>
+        <w:t>Pk</w:t>
+      </w:r>
+      <w:proofErr w:type="spellEnd"/>
+      <w:r>
+        <w:t xml:space="preserve"> table. The </w:t>
+      </w:r>
+      <w:proofErr w:type="spellStart"/>
+      <w:r>
+        <w:t>Pk</w:t>
+      </w:r>
+      <w:proofErr w:type="spellEnd"/>
+      <w:r>
+        <w:t xml:space="preserve"> tables include the </w:t>
+      </w:r>
+      <w:proofErr w:type="spellStart"/>
+      <w:r>
+        <w:t>parametrics</w:t>
+      </w:r>
+      <w:proofErr w:type="spellEnd"/>
+      <w:r>
+        <w:t xml:space="preserve"> of downrange and </w:t>
+      </w:r>
+      <w:proofErr w:type="spellStart"/>
+      <w:r>
+        <w:t>crossrange</w:t>
+      </w:r>
+      <w:proofErr w:type="spellEnd"/>
+      <w:r>
+        <w:t xml:space="preserve"> from the intercept position to the location of the platform being evaluated. Downrange is computed in the horizontal plane along a vector from the launch position to the intercept position. </w:t>
+      </w:r>
+      <w:proofErr w:type="spellStart"/>
+      <w:r>
+        <w:t>Crossrange</w:t>
+      </w:r>
+      <w:proofErr w:type="spellEnd"/>
+      <w:r>
+        <w:t xml:space="preserve"> is computed along a vector orthogonal to the downrange component in the horizontal plane. These two </w:t>
+      </w:r>
+      <w:proofErr w:type="spellStart"/>
+      <w:r>
+        <w:t>parametrics</w:t>
+      </w:r>
+      <w:proofErr w:type="spellEnd"/>
+      <w:r>
+        <w:t xml:space="preserve"> can be used to form a two-dimensional table of lethality data. The </w:t>
+      </w:r>
+      <w:proofErr w:type="spellStart"/>
+      <w:r>
+        <w:t>Pk</w:t>
+      </w:r>
+      <w:proofErr w:type="spellEnd"/>
+      <w:r>
+        <w:t xml:space="preserve"> tables also include a parametric of ground range   from the intercept position. This option can be used as a </w:t>
+      </w:r>
+      <w:proofErr w:type="gramStart"/>
+      <w:r>
+        <w:t>one dimensional</w:t>
+      </w:r>
+      <w:proofErr w:type="gramEnd"/>
+      <w:r>
+        <w:t xml:space="preserve"> table of lethality data. More information about the </w:t>
+      </w:r>
+      <w:proofErr w:type="spellStart"/>
+      <w:r>
+        <w:t>Pk</w:t>
+      </w:r>
+      <w:proofErr w:type="spellEnd"/>
+      <w:r>
+        <w:t xml:space="preserve"> tables is given in Appendix B6.</w:t>
+      </w:r>
+    </w:p>
+    <w:p>
+      <w:pPr>
+        <w:ind w:firstLine="420"/>
+      </w:pPr>
+      <w:r>
+        <w:t>武器的</w:t>
+      </w:r>
+      <w:proofErr w:type="spellStart"/>
+      <w:r>
+        <w:t>Pk</w:t>
+      </w:r>
+      <w:proofErr w:type="spellEnd"/>
+      <w:r>
+        <w:t>可以是一个单值</w:t>
+      </w:r>
+      <w:proofErr w:type="spellStart"/>
+      <w:r>
+        <w:t>Pk</w:t>
+      </w:r>
+      <w:proofErr w:type="spellEnd"/>
+      <w:r>
+        <w:t>，也可以是一个</w:t>
+      </w:r>
+      <w:proofErr w:type="spellStart"/>
+      <w:r>
+        <w:t>Pk</w:t>
+      </w:r>
+      <w:proofErr w:type="spellEnd"/>
+      <w:r>
+        <w:t>表。</w:t>
+      </w:r>
+      <w:proofErr w:type="spellStart"/>
+      <w:r>
+        <w:t>Pk</w:t>
+      </w:r>
+      <w:proofErr w:type="spellEnd"/>
+      <w:r>
+        <w:t>表包括从拦截位置到被评估平台位置的下射程和交叉射程参数。下射程是在水平面沿发射位置到拦截位置的矢量计算的。交叉射程是沿水平面内与下射程分量正交的矢量计算的。这两个参数可以用来形成一个二维的致死率数据表。</w:t>
+      </w:r>
+      <w:proofErr w:type="spellStart"/>
+      <w:r>
+        <w:t>Pk</w:t>
+      </w:r>
+      <w:proofErr w:type="spellEnd"/>
+      <w:r>
+        <w:t>表还包括一个从截距位置开始的地面范围参数。这个选项可以作为一维的致死率数据表使用。关于</w:t>
+      </w:r>
+      <w:proofErr w:type="spellStart"/>
+      <w:r>
+        <w:t>Pk</w:t>
+      </w:r>
+      <w:proofErr w:type="spellEnd"/>
+      <w:r>
+        <w:t>表的更多信息见附录</w:t>
+      </w:r>
+      <w:r>
+        <w:t>B6</w:t>
+      </w:r>
+      <w:r>
+        <w:t>。</w:t>
+      </w:r>
+    </w:p>
+    <w:p>
+      <w:pPr>
+        <w:ind w:firstLine="420"/>
+      </w:pPr>
+      <w:r>
+        <w:br/>
+        <w:t xml:space="preserve">    A single-value </w:t>
+      </w:r>
+      <w:proofErr w:type="spellStart"/>
+      <w:r>
+        <w:t>Pk</w:t>
+      </w:r>
+      <w:proofErr w:type="spellEnd"/>
+      <w:r>
+        <w:t xml:space="preserve"> is the user-specified </w:t>
+      </w:r>
+      <w:proofErr w:type="spellStart"/>
+      <w:r>
+        <w:t>Pk</w:t>
+      </w:r>
+      <w:proofErr w:type="spellEnd"/>
+      <w:r>
+        <w:t xml:space="preserve"> out to the user-defined percentage of the weapon's lethal range. The </w:t>
+      </w:r>
+      <w:proofErr w:type="spellStart"/>
+      <w:r>
+        <w:lastRenderedPageBreak/>
+        <w:t>Pk</w:t>
+      </w:r>
+      <w:proofErr w:type="spellEnd"/>
+      <w:r>
+        <w:t xml:space="preserve"> decreases linearly from the specified value at the user-defined percentage of the weapon's lethal range to a second user-defined percentage of the specified </w:t>
+      </w:r>
+      <w:proofErr w:type="spellStart"/>
+      <w:r>
+        <w:t>Pk</w:t>
+      </w:r>
+      <w:proofErr w:type="spellEnd"/>
+      <w:r>
+        <w:t xml:space="preserve"> value at the lethal range of the weapon. This </w:t>
+      </w:r>
+      <w:proofErr w:type="spellStart"/>
+      <w:r>
+        <w:t>Pk</w:t>
+      </w:r>
+      <w:proofErr w:type="spellEnd"/>
+      <w:r>
+        <w:t xml:space="preserve"> is compared with a random draw.</w:t>
+      </w:r>
+    </w:p>
+    <w:p>
+      <w:pPr>
+        <w:ind w:firstLine="420"/>
+      </w:pPr>
+      <w:r>
+        <w:t>单一值</w:t>
+      </w:r>
+      <w:proofErr w:type="spellStart"/>
+      <w:r>
+        <w:t>Pk</w:t>
+      </w:r>
+      <w:proofErr w:type="spellEnd"/>
+      <w:r>
+        <w:t>是指用户指定的</w:t>
+      </w:r>
+      <w:proofErr w:type="spellStart"/>
+      <w:r>
+        <w:t>Pk</w:t>
+      </w:r>
+      <w:proofErr w:type="spellEnd"/>
+      <w:r>
+        <w:t>值到用户定义的武器致命范围的百分比。</w:t>
+      </w:r>
+      <w:proofErr w:type="spellStart"/>
+      <w:r>
+        <w:t>Pk</w:t>
+      </w:r>
+      <w:proofErr w:type="spellEnd"/>
+      <w:r>
+        <w:t>从用户定义的武器致死范围百分比的</w:t>
+      </w:r>
+      <w:proofErr w:type="gramStart"/>
+      <w:r>
+        <w:t>指定值</w:t>
+      </w:r>
+      <w:proofErr w:type="gramEnd"/>
+      <w:r>
+        <w:t>线性递减到武器致死范围指定</w:t>
+      </w:r>
+      <w:proofErr w:type="spellStart"/>
+      <w:r>
+        <w:t>Pk</w:t>
+      </w:r>
+      <w:proofErr w:type="spellEnd"/>
+      <w:r>
+        <w:t>值的第二个用户定义百分比。该</w:t>
+      </w:r>
+      <w:proofErr w:type="spellStart"/>
+      <w:r>
+        <w:t>Pk</w:t>
+      </w:r>
+      <w:proofErr w:type="spellEnd"/>
+      <w:r>
+        <w:t>值与随机抽签比较。</w:t>
+      </w:r>
+    </w:p>
+    <w:p>
+      <w:pPr>
+        <w:ind w:firstLine="420"/>
+      </w:pPr>
+      <w:r>
+        <w:br/>
+        <w:t xml:space="preserve">    When the target is an SSFU, the weapon's </w:t>
+      </w:r>
+      <w:proofErr w:type="spellStart"/>
+      <w:r>
+        <w:t>Pk</w:t>
+      </w:r>
+      <w:proofErr w:type="spellEnd"/>
+      <w:r>
+        <w:t xml:space="preserve"> may be degraded to help model protective </w:t>
+      </w:r>
+      <w:proofErr w:type="spellStart"/>
+      <w:r>
+        <w:rPr>
+          <w:color w:val="FF0000"/>
+        </w:rPr>
+        <w:t>CAP</w:t>
+      </w:r>
+      <w:r>
+        <w:t>abilities</w:t>
+      </w:r>
+      <w:proofErr w:type="spellEnd"/>
+      <w:r>
+        <w:t xml:space="preserve"> of various sites. If the SSFU is at a user-defined site and the site has an anti-weapon, the weapon's </w:t>
+      </w:r>
+      <w:proofErr w:type="spellStart"/>
+      <w:r>
+        <w:t>Pk</w:t>
+      </w:r>
+      <w:proofErr w:type="spellEnd"/>
+      <w:r>
+        <w:t xml:space="preserve"> is reduced by the effectiveness of the anti-weapon [R(eff)]. The reduction is computed as:</w:t>
+      </w:r>
+    </w:p>
+    <w:p>
+      <w:pPr>
+        <w:ind w:firstLine="420"/>
+      </w:pPr>
+      <w:r>
+        <w:t>当目标是</w:t>
+      </w:r>
+      <w:r>
+        <w:t>SSFU</w:t>
+      </w:r>
+      <w:r>
+        <w:t>时，武器的</w:t>
+      </w:r>
+      <w:proofErr w:type="spellStart"/>
+      <w:r>
+        <w:t>Pk</w:t>
+      </w:r>
+      <w:proofErr w:type="spellEnd"/>
+      <w:r>
+        <w:t>可能会被降低，以帮助模拟不同地点的保护能力。如果</w:t>
+      </w:r>
+      <w:r>
+        <w:t>SSFU</w:t>
+      </w:r>
+      <w:r>
+        <w:t>位于用户定义的地点，且该地点有反武器，</w:t>
+      </w:r>
+      <w:proofErr w:type="gramStart"/>
+      <w:r>
+        <w:t>则武器</w:t>
+      </w:r>
+      <w:proofErr w:type="gramEnd"/>
+      <w:r>
+        <w:t>的</w:t>
+      </w:r>
+      <w:proofErr w:type="spellStart"/>
+      <w:r>
+        <w:t>Pk</w:t>
+      </w:r>
+      <w:proofErr w:type="spellEnd"/>
+      <w:r>
+        <w:t>会被</w:t>
+      </w:r>
+      <w:proofErr w:type="gramStart"/>
+      <w:r>
+        <w:t>反武器</w:t>
+      </w:r>
+      <w:proofErr w:type="gramEnd"/>
+      <w:r>
+        <w:t>的有效性</w:t>
+      </w:r>
+      <w:r>
+        <w:t>[R(eff)]</w:t>
+      </w:r>
+      <w:r>
+        <w:t>降低。减少量的计算方法是：</w:t>
+      </w:r>
+    </w:p>
+    <w:p>
+      <w:pPr>
+        <w:pStyle w:val="3"/>
+      </w:pPr>
+      <w:r>
+        <w:t>4.7.9.2.5 SSFU Reload Phase</w:t>
+      </w:r>
+    </w:p>
+    <w:p>
+      <w:pPr>
+        <w:ind w:firstLine="420"/>
+      </w:pPr>
+      <w:r>
+        <w:t>4.7.9.2.5 SSFU</w:t>
+      </w:r>
+      <w:r>
+        <w:t>重装阶段。</w:t>
+      </w:r>
+    </w:p>
+    <w:p>
+      <w:pPr>
+        <w:ind w:firstLine="420"/>
+      </w:pPr>
+      <w:r>
+        <w:br/>
+        <w:t xml:space="preserve">    When the SSFU arrives at a reload site the reload phase is </w:t>
+      </w:r>
+      <w:r>
+        <w:rPr>
+          <w:color w:val="FF0000"/>
+        </w:rPr>
+        <w:t>Schedule</w:t>
+      </w:r>
+      <w:r>
+        <w:t xml:space="preserve">d. During the reload phase, all weapons on the SSFU that require reloading, are reloaded to their count-per-reload value provided the reload site is still alive. The SSFU remains at the site until the maximum of the reload phase timing or the waypoint off-time is reached or until a </w:t>
+      </w:r>
+      <w:r>
+        <w:rPr>
+          <w:color w:val="FF0000"/>
+        </w:rPr>
+        <w:t>commanded assignment</w:t>
+      </w:r>
+      <w:r>
+        <w:t xml:space="preserve"> sends the SSFU on to its next waypoint.</w:t>
+      </w:r>
+    </w:p>
+    <w:p>
+      <w:pPr>
+        <w:ind w:firstLine="420"/>
+      </w:pPr>
+      <w:r>
+        <w:t>当</w:t>
+      </w:r>
+      <w:r>
+        <w:t>SSFU</w:t>
+      </w:r>
+      <w:r>
+        <w:t>到达重新装填地点时，将安排重新装填阶段。在重装阶段，</w:t>
+      </w:r>
+      <w:r>
+        <w:t>SSFU</w:t>
+      </w:r>
+      <w:r>
+        <w:t>上所有需要重装的武器都会被重装到其每次重装的计数值，但前提是重装地点仍然存在。</w:t>
+      </w:r>
+      <w:r>
+        <w:t>SSFU</w:t>
+      </w:r>
+      <w:r>
+        <w:t>一直停留在该地点，直到达到重新装填阶段的最大时间或达到</w:t>
+      </w:r>
+      <w:r>
+        <w:rPr>
+          <w:color w:val="FF0000"/>
+        </w:rPr>
+        <w:t>航路点</w:t>
+      </w:r>
+      <w:r>
+        <w:t>关闭时间，或直到指令性任务将</w:t>
+      </w:r>
+      <w:r>
+        <w:t>SSFU</w:t>
+      </w:r>
+      <w:r>
+        <w:t>送至下一个</w:t>
+      </w:r>
+      <w:r>
+        <w:rPr>
+          <w:color w:val="FF0000"/>
+        </w:rPr>
+        <w:t>航路点</w:t>
+      </w:r>
+      <w:r>
+        <w:t>。</w:t>
+      </w:r>
+    </w:p>
+    <w:p>
+      <w:pPr>
+        <w:ind w:firstLine="420"/>
+      </w:pPr>
+      <w:r>
+        <w:br/>
+        <w:t xml:space="preserve">    If the reload site is a user-defined site that does not possess any of the required weapons and the SSFU is totally out of weapons, then it either goes to another reload site if it exists; goes to a hide site, if it exists; or remains at this site.</w:t>
+      </w:r>
+    </w:p>
+    <w:p>
+      <w:pPr>
+        <w:ind w:firstLine="420"/>
+      </w:pPr>
+      <w:r>
+        <w:t>如果重装站点是一个用户定义的站点，没有任何所需的武器，而</w:t>
+      </w:r>
+      <w:r>
+        <w:t>SSFU</w:t>
+      </w:r>
+      <w:r>
+        <w:t>完全没有武器，那么它要么去另一个重装站点（如果存在）；要么去一个隐藏站点（如果存在）；要么留在这个站点。</w:t>
+      </w:r>
+    </w:p>
+    <w:p>
+      <w:pPr>
+        <w:ind w:firstLine="420"/>
+      </w:pPr>
+      <w:r>
+        <w:br/>
+        <w:t xml:space="preserve">    If the reload site is not a user-defined site, then it is assumed that an infinite amount of the necessary weapon(s) exists and the unit reloads to its count-per- reload value(s) for each weapon.</w:t>
+      </w:r>
+    </w:p>
+    <w:p>
+      <w:pPr>
+        <w:ind w:firstLine="420"/>
+      </w:pPr>
+      <w:r>
+        <w:t>如果重新装填的地点不是用户定义的地点，则假设存在无限量的必要武器，单位重新装填到每件武器的每次装填次数值。</w:t>
+      </w:r>
+    </w:p>
+    <w:p>
+      <w:pPr>
+        <w:ind w:firstLine="420"/>
+      </w:pPr>
+      <w:r>
+        <w:br/>
+        <w:t xml:space="preserve">    If the SSFU does not require reloading, the FU will remain at the site until the off-time of the waypoint is reached, or until a </w:t>
+      </w:r>
+      <w:r>
+        <w:rPr>
+          <w:color w:val="FF0000"/>
+        </w:rPr>
+        <w:t>commanded assignment</w:t>
+      </w:r>
+      <w:r>
+        <w:t xml:space="preserve"> sends the SSFU on to its next waypoint.</w:t>
+      </w:r>
+    </w:p>
+    <w:p>
+      <w:pPr>
+        <w:ind w:firstLine="420"/>
+      </w:pPr>
+      <w:r>
+        <w:lastRenderedPageBreak/>
+        <w:t>如果</w:t>
+      </w:r>
+      <w:r>
+        <w:t>SSFU</w:t>
+      </w:r>
+      <w:r>
+        <w:t>不需要重新装填，</w:t>
+      </w:r>
+      <w:r>
+        <w:t>FU</w:t>
+      </w:r>
+      <w:r>
+        <w:t>将留在站点，直到到达</w:t>
+      </w:r>
+      <w:r>
+        <w:rPr>
+          <w:color w:val="FF0000"/>
+        </w:rPr>
+        <w:t>航路点</w:t>
+      </w:r>
+      <w:r>
+        <w:t>的关闭时间，或直到指令性任务将</w:t>
+      </w:r>
+      <w:r>
+        <w:t>SSFU</w:t>
+      </w:r>
+      <w:r>
+        <w:t>发送到下一个</w:t>
+      </w:r>
+      <w:r>
+        <w:rPr>
+          <w:color w:val="FF0000"/>
+        </w:rPr>
+        <w:t>航路点</w:t>
+      </w:r>
+      <w:r>
+        <w:t>。</w:t>
+      </w:r>
+    </w:p>
+    <w:p>
+      <w:pPr>
+        <w:ind w:firstLine="420"/>
+      </w:pPr>
+      <w:r>
+        <w:br/>
+        <w:t xml:space="preserve">    If the SSFU is at a deployed user-defined reload site during this phase, its susceptibilities are adjusted based on the site's susceptibility parameters. Otherwise, the SSFU's susceptibilities to </w:t>
+      </w:r>
+      <w:r>
+        <w:rPr>
+          <w:color w:val="FF0000"/>
+        </w:rPr>
+        <w:t>Detection</w:t>
+      </w:r>
+      <w:r>
+        <w:t xml:space="preserve"> and damage remain unchanged. Subsection 4.7.31 describes the susceptibility adjustments at a reload site.</w:t>
+      </w:r>
+    </w:p>
+    <w:p>
+      <w:pPr>
+        <w:ind w:firstLine="420"/>
+      </w:pPr>
+      <w:r>
+        <w:t>如果</w:t>
+      </w:r>
+      <w:r>
+        <w:t>SSFU</w:t>
+      </w:r>
+      <w:r>
+        <w:t>在此阶段处于已部署的用户定义的重装站点，则根据该站点的易损性参数调整其易损性。否则，</w:t>
+      </w:r>
+      <w:r>
+        <w:t>SSFU</w:t>
+      </w:r>
+      <w:r>
+        <w:t>的</w:t>
+      </w:r>
+      <w:r>
+        <w:rPr>
+          <w:color w:val="FF0000"/>
+        </w:rPr>
+        <w:t>探测</w:t>
+      </w:r>
+      <w:r>
+        <w:t>和损坏易感性保持不变。第</w:t>
+      </w:r>
+      <w:r>
+        <w:t>4.7.31</w:t>
+      </w:r>
+      <w:r>
+        <w:t>小节说明了重装场点的易感性调整。</w:t>
+      </w:r>
+    </w:p>
+    <w:p>
+      <w:pPr>
+        <w:pStyle w:val="3"/>
+      </w:pPr>
+      <w:r>
+        <w:t>4.7.9.2.6 SSFU Hide Phase</w:t>
+      </w:r>
+    </w:p>
+    <w:p>
+      <w:pPr>
+        <w:ind w:firstLine="420"/>
+      </w:pPr>
+      <w:r>
+        <w:t xml:space="preserve">4.7.9.2.6 SSFU </w:t>
+      </w:r>
+      <w:r>
+        <w:t>隐藏阶段</w:t>
+      </w:r>
+    </w:p>
+    <w:p>
+      <w:pPr>
+        <w:ind w:firstLine="420"/>
+      </w:pPr>
+      <w:r>
+        <w:br/>
+        <w:t xml:space="preserve">    If the SSFU arrives at a hide site, then the hide phase is </w:t>
+      </w:r>
+      <w:r>
+        <w:rPr>
+          <w:color w:val="FF0000"/>
+        </w:rPr>
+        <w:t>Schedule</w:t>
+      </w:r>
+      <w:r>
+        <w:t>d for the FU. If the SSFU has weapons and a target, it will stay at the hide site until hide phase repeat time is reached.</w:t>
+      </w:r>
+    </w:p>
+    <w:p>
+      <w:pPr>
+        <w:ind w:firstLine="420"/>
+      </w:pPr>
+      <w:r>
+        <w:t>如果</w:t>
+      </w:r>
+      <w:r>
+        <w:t>SSFU</w:t>
+      </w:r>
+      <w:r>
+        <w:t>到达隐藏地点，则为</w:t>
+      </w:r>
+      <w:r>
+        <w:t>FU</w:t>
+      </w:r>
+      <w:r>
+        <w:t>安排隐藏阶段。如果</w:t>
+      </w:r>
+      <w:r>
+        <w:t>SSFU</w:t>
+      </w:r>
+      <w:r>
+        <w:t>有武器和目标，它将停留在隐藏地点，直到达到隐藏阶段的重复时间。</w:t>
+      </w:r>
+    </w:p>
+    <w:p>
+      <w:pPr>
+        <w:ind w:firstLine="420"/>
+      </w:pPr>
+      <w:r>
+        <w:br/>
+        <w:t xml:space="preserve">    If the SSFU has weapons but does not have a target, it will stay at the hide site until the off-time of the waypoint is reached or until commanded to leave. This simulates the time an SSFU waits in a protected area until it is assigned by its commander to engage a target.</w:t>
+      </w:r>
+    </w:p>
+    <w:p>
+      <w:pPr>
+        <w:ind w:firstLine="420"/>
+      </w:pPr>
+      <w:r>
+        <w:t>如果</w:t>
+      </w:r>
+      <w:r>
+        <w:t>SSFU</w:t>
+      </w:r>
+      <w:r>
+        <w:t>有武器但没有目标，它将停留在隐藏地点，直到达到</w:t>
+      </w:r>
+      <w:r>
+        <w:rPr>
+          <w:color w:val="FF0000"/>
+        </w:rPr>
+        <w:t>航路点</w:t>
+      </w:r>
+      <w:r>
+        <w:t>的关闭时间或被命令离开。这模拟的是战略防御部队在保护区内等待的时间，直到指挥官指定它与目标交战。</w:t>
+      </w:r>
+    </w:p>
+    <w:p>
+      <w:pPr>
+        <w:ind w:firstLine="420"/>
+      </w:pPr>
+      <w:r>
+        <w:br/>
+        <w:t xml:space="preserve">    If the SSFU does not have weapons, it remains at the hide site until the hide phase time is reached. This simulates the waiting period for a launcher that has just launched a weapon and is getting ready to go to a reload site.</w:t>
+      </w:r>
+    </w:p>
+    <w:p>
+      <w:pPr>
+        <w:ind w:firstLine="420"/>
+      </w:pPr>
+      <w:r>
+        <w:t>如果</w:t>
+      </w:r>
+      <w:r>
+        <w:t>SSFU</w:t>
+      </w:r>
+      <w:r>
+        <w:t>没有武器，它就留在隐藏地点，直到达到隐藏阶段的时间。这就模拟了一个刚刚发射了武器并准备前往重新装填地点的发射器的等待期。</w:t>
+      </w:r>
+    </w:p>
+    <w:p>
+      <w:pPr>
+        <w:ind w:firstLine="420"/>
+      </w:pPr>
+      <w:r>
+        <w:br/>
+        <w:t xml:space="preserve">    If at a deployed user-defined hide site during this phase, the SSFU's susceptibilities are adjusted based on the site's susceptibility parameters. Otherwise, the SSFU's susceptibilities to </w:t>
+      </w:r>
+      <w:r>
+        <w:rPr>
+          <w:color w:val="FF0000"/>
+        </w:rPr>
+        <w:t>Detection</w:t>
+      </w:r>
+      <w:r>
+        <w:t xml:space="preserve"> and damage remain unchanged. Subsection 4.7.30 describes the susceptibility adjustments at a hide site.</w:t>
+      </w:r>
+    </w:p>
+    <w:p>
+      <w:pPr>
+        <w:ind w:firstLine="420"/>
+      </w:pPr>
+      <w:r>
+        <w:t>如果在此阶段处于已部署的用户定义的隐藏地点，则根据该地点的易感性参数调整</w:t>
+      </w:r>
+      <w:r>
+        <w:t>SSFU</w:t>
+      </w:r>
+      <w:r>
+        <w:t>的易感性，否则，</w:t>
+      </w:r>
+      <w:r>
+        <w:t>SSFU</w:t>
+      </w:r>
+      <w:r>
+        <w:t>的</w:t>
+      </w:r>
+      <w:r>
+        <w:rPr>
+          <w:color w:val="FF0000"/>
+        </w:rPr>
+        <w:t>探测</w:t>
+      </w:r>
+      <w:r>
+        <w:t>和破坏易感性保持不变。否则，</w:t>
+      </w:r>
+      <w:r>
+        <w:t>SSFU</w:t>
+      </w:r>
+      <w:r>
+        <w:t>的</w:t>
+      </w:r>
+      <w:r>
+        <w:rPr>
+          <w:color w:val="FF0000"/>
+        </w:rPr>
+        <w:t>探测</w:t>
+      </w:r>
+      <w:r>
+        <w:t>和破坏易感性保持不变。第</w:t>
+      </w:r>
+      <w:r>
+        <w:t>4.7.30</w:t>
+      </w:r>
+      <w:r>
+        <w:t>小节描述了隐藏地点的易感性调整。</w:t>
+      </w:r>
+    </w:p>
+    <w:p>
+      <w:pPr>
+        <w:pStyle w:val="2"/>
+      </w:pPr>
+      <w:r>
+        <w:lastRenderedPageBreak/>
+        <w:t xml:space="preserve">4.7.9.3 SSFU Received </w:t>
+      </w:r>
+      <w:r>
+        <w:rPr>
+          <w:color w:val="FF0000"/>
+        </w:rPr>
+        <w:t>Message</w:t>
+      </w:r>
+      <w:r>
+        <w:t xml:space="preserve"> Processing</w:t>
+      </w:r>
+    </w:p>
+    <w:p>
+      <w:pPr>
+        <w:ind w:firstLine="420"/>
+      </w:pPr>
+      <w:r>
+        <w:t xml:space="preserve">4.7.9.3 SSFU </w:t>
+      </w:r>
+      <w:r>
+        <w:t>接收到的信息处理</w:t>
+      </w:r>
+    </w:p>
+    <w:p>
+      <w:pPr>
+        <w:ind w:firstLine="420"/>
+      </w:pPr>
+      <w:r>
+        <w:br/>
+        <w:t xml:space="preserve">    The SSFU </w:t>
+      </w:r>
+      <w:r>
+        <w:rPr>
+          <w:color w:val="FF0000"/>
+        </w:rPr>
+        <w:t>Message</w:t>
+      </w:r>
+      <w:r>
+        <w:t>-processing routine receives target assignments from a Ground Attacker Commander or ground-</w:t>
+      </w:r>
+      <w:r>
+        <w:rPr>
+          <w:color w:val="FF0000"/>
+        </w:rPr>
+        <w:t>Capable</w:t>
+      </w:r>
+      <w:r>
+        <w:t xml:space="preserve"> Flexible Commander and sends acknowledgments to the commander as to whether the command was executed. If a weapon can be launched, the launch phase is </w:t>
+      </w:r>
+      <w:r>
+        <w:rPr>
+          <w:color w:val="FF0000"/>
+        </w:rPr>
+        <w:t>Schedule</w:t>
+      </w:r>
+      <w:r>
+        <w:t xml:space="preserve">d to execute the launch. If the commanding unit is a Ground Attacker Commander or Flexible Commander then a COMPLETE </w:t>
+      </w:r>
+      <w:r>
+        <w:rPr>
+          <w:color w:val="FF0000"/>
+        </w:rPr>
+        <w:t>Message</w:t>
+      </w:r>
+      <w:r>
+        <w:t xml:space="preserve"> is sent after the intercept phase so that a Battle Damage Assessment (BDA) may be performed by an </w:t>
+      </w:r>
+      <w:proofErr w:type="spellStart"/>
+      <w:r>
+        <w:t>AGAttacker</w:t>
+      </w:r>
+      <w:proofErr w:type="spellEnd"/>
+      <w:r>
+        <w:t xml:space="preserve"> or an Intel Center.</w:t>
+      </w:r>
+    </w:p>
+    <w:p>
+      <w:pPr>
+        <w:ind w:firstLine="420"/>
+      </w:pPr>
+      <w:r>
+        <w:t>SSFU</w:t>
+      </w:r>
+      <w:r>
+        <w:t>消息处理例行程序接收来自地面攻击指挥官或地面能力灵活指挥官的目标分配，并向指挥官发送确认，说明命令是否被执行。如果可以发射武器，则安排发射阶段执行发射。如果指挥单位是地面攻击手指挥官或灵活指挥官，则在拦截阶段后发送</w:t>
+      </w:r>
+      <w:r>
+        <w:t>COMPLETE</w:t>
+      </w:r>
+      <w:r>
+        <w:t>消息，以便由</w:t>
+      </w:r>
+      <w:r>
+        <w:t>AGA</w:t>
+      </w:r>
+      <w:r>
+        <w:t>攻击手或情报中心</w:t>
+      </w:r>
+      <w:proofErr w:type="gramStart"/>
+      <w:r>
+        <w:t>进行战</w:t>
+      </w:r>
+      <w:proofErr w:type="gramEnd"/>
+      <w:r>
+        <w:t>损评估（</w:t>
+      </w:r>
+      <w:r>
+        <w:t>BDA</w:t>
+      </w:r>
+      <w:r>
+        <w:t>）。</w:t>
+      </w:r>
+    </w:p>
+    <w:p>
+      <w:pPr>
+        <w:pStyle w:val="2"/>
+      </w:pPr>
+      <w:r>
+        <w:t>4.7.9.4 SSFU System Configuration</w:t>
+      </w:r>
+    </w:p>
+    <w:p>
+      <w:pPr>
+        <w:ind w:firstLine="420"/>
+      </w:pPr>
+      <w:r>
+        <w:t xml:space="preserve">4.7.9.4 SSFU </w:t>
+      </w:r>
+      <w:r>
+        <w:t>系统配置</w:t>
+      </w:r>
+    </w:p>
+    <w:p>
+      <w:pPr>
+        <w:ind w:firstLine="420"/>
+      </w:pPr>
+      <w:r>
+        <w:br/>
+        <w:t xml:space="preserve">    The SSFU ruleset can be used only on ground platforms. A communications device and weapons are recommended. Valid weapon types are surface-to-surface weapons, either a ballistic missile or a weapon defined as a </w:t>
+      </w:r>
+      <w:proofErr w:type="spellStart"/>
+      <w:r>
+        <w:rPr>
+          <w:color w:val="FF0000"/>
+        </w:rPr>
+        <w:t>CAP</w:t>
+      </w:r>
+      <w:r>
+        <w:t>tive</w:t>
+      </w:r>
+      <w:proofErr w:type="spellEnd"/>
+      <w:r>
+        <w:t xml:space="preserve"> platform or complex weapon using the </w:t>
+      </w:r>
+      <w:proofErr w:type="spellStart"/>
+      <w:r>
+        <w:t>AGAttacker</w:t>
+      </w:r>
+      <w:proofErr w:type="spellEnd"/>
+      <w:r>
+        <w:t xml:space="preserve"> ruleset and a specified airframe.  Sensors are not used. The SSFU cannot be a commander, a </w:t>
+      </w:r>
+      <w:r>
+        <w:rPr>
+          <w:color w:val="FF0000"/>
+        </w:rPr>
+        <w:t>Flight</w:t>
+      </w:r>
+      <w:r>
+        <w:t xml:space="preserve"> leader, or a wingman.  The SSFU can be commanded by a Ground Attacker Commander or a ground- </w:t>
+      </w:r>
+      <w:r>
+        <w:rPr>
+          <w:color w:val="FF0000"/>
+        </w:rPr>
+        <w:t>Capable</w:t>
+      </w:r>
+      <w:r>
+        <w:t xml:space="preserve"> Flexible Commander. Asset lists are not used.</w:t>
+      </w:r>
+    </w:p>
+    <w:p>
+      <w:pPr>
+        <w:ind w:firstLine="420"/>
+      </w:pPr>
+      <w:r>
+        <w:t>SSFU</w:t>
+      </w:r>
+      <w:proofErr w:type="gramStart"/>
+      <w:r>
+        <w:t>规则集只能</w:t>
+      </w:r>
+      <w:proofErr w:type="gramEnd"/>
+      <w:r>
+        <w:t>在地面平台上使用。建议使用通信装置和武器。有效的武器类型是地对地武器，可以是弹道导弹，也可以是使用</w:t>
+      </w:r>
+      <w:proofErr w:type="spellStart"/>
+      <w:r>
+        <w:t>AGAttacker</w:t>
+      </w:r>
+      <w:proofErr w:type="spellEnd"/>
+      <w:proofErr w:type="gramStart"/>
+      <w:r>
+        <w:t>规则集</w:t>
+      </w:r>
+      <w:proofErr w:type="gramEnd"/>
+      <w:r>
+        <w:t>和指定机身定义为自备平台或复杂武器的武器。</w:t>
+      </w:r>
+      <w:r>
+        <w:t xml:space="preserve"> </w:t>
+      </w:r>
+      <w:r>
+        <w:t>不使用传感器。</w:t>
+      </w:r>
+      <w:r>
+        <w:t>SSFU</w:t>
+      </w:r>
+      <w:r>
+        <w:t>不能是指挥官、飞行队长或僚机。</w:t>
+      </w:r>
+      <w:r>
+        <w:t xml:space="preserve"> SSFU</w:t>
+      </w:r>
+      <w:r>
+        <w:t>可以由地面攻击机指挥官或具有地面能力的灵活指挥官指挥。不使用资产清单。</w:t>
+      </w:r>
+    </w:p>
+    <w:p>
+      <w:pPr>
+        <w:pStyle w:val="2"/>
+      </w:pPr>
+      <w:r>
+        <w:t>4.7.9.5 SSFU Network Recommendations</w:t>
+      </w:r>
+    </w:p>
+    <w:p>
+      <w:pPr>
+        <w:ind w:firstLine="420"/>
+      </w:pPr>
+      <w:r>
+        <w:t xml:space="preserve">4.7.9.5 </w:t>
+      </w:r>
+      <w:r>
+        <w:t>安全生产</w:t>
+      </w:r>
+      <w:proofErr w:type="gramStart"/>
+      <w:r>
+        <w:t>股网络</w:t>
+      </w:r>
+      <w:proofErr w:type="gramEnd"/>
+      <w:r>
+        <w:t>建议</w:t>
+      </w:r>
+    </w:p>
+    <w:p>
+      <w:pPr>
+        <w:ind w:firstLine="420"/>
+      </w:pPr>
+      <w:r>
+        <w:br/>
+        <w:t xml:space="preserve">    A duplex link with </w:t>
+      </w:r>
+      <w:r>
+        <w:rPr>
+          <w:color w:val="FF0000"/>
+        </w:rPr>
+        <w:t>Message</w:t>
+      </w:r>
+      <w:r>
+        <w:t xml:space="preserve"> class command to the SSFU's commander is recommended.</w:t>
+      </w:r>
+    </w:p>
+    <w:p>
+      <w:pPr>
+        <w:ind w:firstLine="420"/>
+      </w:pPr>
+      <w:r>
+        <w:t>建议用消息</w:t>
+      </w:r>
+      <w:proofErr w:type="gramStart"/>
+      <w:r>
+        <w:t>类命令</w:t>
+      </w:r>
+      <w:proofErr w:type="gramEnd"/>
+      <w:r>
+        <w:t>向</w:t>
+      </w:r>
+      <w:r>
+        <w:t>SSFU</w:t>
+      </w:r>
+      <w:r>
+        <w:t>的指挥官发出双工链接。</w:t>
+      </w:r>
+    </w:p>
+    <w:p>
+      <w:pPr>
+        <w:pStyle w:val="1"/>
+      </w:pPr>
+      <w:r>
+        <w:t>4.7.10 Red Transporter Erector Launcher (Red TEL)</w:t>
+      </w:r>
+    </w:p>
+    <w:p>
+      <w:pPr>
+        <w:ind w:firstLine="420"/>
+      </w:pPr>
+      <w:r>
+        <w:t xml:space="preserve">4.7.10 </w:t>
+      </w:r>
+      <w:r>
+        <w:t>红色运输机发射器</w:t>
+      </w:r>
+      <w:r>
+        <w:t>(</w:t>
+      </w:r>
+      <w:r>
+        <w:t>红色</w:t>
+      </w:r>
+      <w:r>
+        <w:t>TEL)</w:t>
+      </w:r>
+    </w:p>
+    <w:p>
+      <w:pPr>
+        <w:pStyle w:val="2"/>
+      </w:pPr>
+      <w:r>
+        <w:lastRenderedPageBreak/>
+        <w:t>4.7.10.1 Red TEL Overview</w:t>
+      </w:r>
+    </w:p>
+    <w:p>
+      <w:pPr>
+        <w:ind w:firstLine="420"/>
+      </w:pPr>
+      <w:r>
+        <w:t>4.7.10.1 Red TEL</w:t>
+      </w:r>
+      <w:r>
+        <w:t>概述</w:t>
+      </w:r>
+    </w:p>
+    <w:p>
+      <w:pPr>
+        <w:ind w:firstLine="420"/>
+      </w:pPr>
+      <w:r>
+        <w:br/>
+        <w:t xml:space="preserve">    The Red TEL launches surface-to-surface weapons against scripted targets. These surface-to-surface weapons can either be a ballistic missile or a weapon defined as a </w:t>
+      </w:r>
+      <w:proofErr w:type="spellStart"/>
+      <w:r>
+        <w:rPr>
+          <w:color w:val="FF0000"/>
+        </w:rPr>
+        <w:t>CAP</w:t>
+      </w:r>
+      <w:r>
+        <w:t>tive</w:t>
+      </w:r>
+      <w:proofErr w:type="spellEnd"/>
+      <w:r>
+        <w:t xml:space="preserve"> platform or complex weapon using the </w:t>
+      </w:r>
+      <w:proofErr w:type="spellStart"/>
+      <w:r>
+        <w:t>AGAttacker</w:t>
+      </w:r>
+      <w:proofErr w:type="spellEnd"/>
+      <w:r>
+        <w:t xml:space="preserve"> ruleset and a specified airframe. The Red TEL launches surface-to-surface weapons at scripted targets, if the targets are within range, and determines the outcome of the </w:t>
+      </w:r>
+      <w:r>
+        <w:rPr>
+          <w:color w:val="FF0000"/>
+        </w:rPr>
+        <w:t>Engagement</w:t>
+      </w:r>
+      <w:r>
+        <w:t>.</w:t>
+      </w:r>
+    </w:p>
+    <w:p>
+      <w:pPr>
+        <w:ind w:firstLine="420"/>
+      </w:pPr>
+      <w:r>
+        <w:t>红色</w:t>
+      </w:r>
+      <w:r>
+        <w:t>TEL</w:t>
+      </w:r>
+      <w:r>
+        <w:t>对剧本中的目标发射地对地武器。这些地对地武器既可以是弹道导弹，也可以是使用</w:t>
+      </w:r>
+      <w:proofErr w:type="spellStart"/>
+      <w:r>
+        <w:t>AGAttacker</w:t>
+      </w:r>
+      <w:proofErr w:type="spellEnd"/>
+      <w:proofErr w:type="gramStart"/>
+      <w:r>
+        <w:t>规则集</w:t>
+      </w:r>
+      <w:proofErr w:type="gramEnd"/>
+      <w:r>
+        <w:t>和指定机体定义为自备平台或复杂武器的武器。如果目标在射程内，红色电报机向</w:t>
+      </w:r>
+      <w:r>
+        <w:rPr>
+          <w:color w:val="FF0000"/>
+        </w:rPr>
+        <w:t>预定任务的</w:t>
+      </w:r>
+      <w:r>
+        <w:t>目标发射地对地武器，并决定交战的结果。</w:t>
+      </w:r>
+    </w:p>
+    <w:p>
+      <w:pPr>
+        <w:pStyle w:val="2"/>
+      </w:pPr>
+      <w:r>
+        <w:t>4.7.10.2 Red TEL Battle Management Phases</w:t>
+      </w:r>
+    </w:p>
+    <w:p>
+      <w:pPr>
+        <w:ind w:firstLine="420"/>
+      </w:pPr>
+      <w:r>
+        <w:t xml:space="preserve">4.7.10.2 </w:t>
+      </w:r>
+      <w:r>
+        <w:t>红色</w:t>
+      </w:r>
+      <w:r>
+        <w:t>TEL</w:t>
+      </w:r>
+      <w:r>
+        <w:t>战役管理阶段</w:t>
+      </w:r>
+    </w:p>
+    <w:p>
+      <w:pPr>
+        <w:ind w:firstLine="420"/>
+      </w:pPr>
+      <w:r>
+        <w:br/>
+        <w:t xml:space="preserve">    The Red TEL utilizes launch and intercept phases.</w:t>
+      </w:r>
+    </w:p>
+    <w:p>
+      <w:pPr>
+        <w:ind w:firstLine="420"/>
+      </w:pPr>
+      <w:r>
+        <w:t>红色电报利用发射和拦截阶段。</w:t>
+      </w:r>
+    </w:p>
+    <w:p>
+      <w:pPr>
+        <w:pStyle w:val="3"/>
+      </w:pPr>
+      <w:r>
+        <w:t>4.7.10.2.1 Red TEL Launch Phase</w:t>
+      </w:r>
+    </w:p>
+    <w:p>
+      <w:pPr>
+        <w:ind w:firstLine="420"/>
+      </w:pPr>
+      <w:r>
+        <w:t xml:space="preserve">4.7.10.2.1 </w:t>
+      </w:r>
+      <w:r>
+        <w:t>红色电报发射阶段</w:t>
+      </w:r>
+    </w:p>
+    <w:p>
+      <w:pPr>
+        <w:ind w:firstLine="420"/>
+      </w:pPr>
+      <w:r>
+        <w:br/>
+        <w:t xml:space="preserve">    Platforms using the Red TEL ruleset launch surface-to-surface weapons at a predefined target, if that target is within range. The time of the launch is specified by the user when deploying the Red TEL platform.</w:t>
+      </w:r>
+    </w:p>
+    <w:p>
+      <w:pPr>
+        <w:ind w:firstLine="420"/>
+      </w:pPr>
+      <w:r>
+        <w:t>使用</w:t>
+      </w:r>
+      <w:r>
+        <w:t xml:space="preserve"> "</w:t>
+      </w:r>
+      <w:r>
+        <w:t>红色电讯</w:t>
+      </w:r>
+      <w:r>
+        <w:t xml:space="preserve"> "</w:t>
+      </w:r>
+      <w:proofErr w:type="gramStart"/>
+      <w:r>
+        <w:t>规则集</w:t>
+      </w:r>
+      <w:proofErr w:type="gramEnd"/>
+      <w:r>
+        <w:t>的平台向预定的目标发射地对地武器，如果该目标在射程之内。发射时间由用户在部署红色电讯平台时指定。</w:t>
+      </w:r>
+    </w:p>
+    <w:p>
+      <w:pPr>
+        <w:ind w:firstLine="420"/>
+      </w:pPr>
+      <w:r>
+        <w:br/>
+        <w:t xml:space="preserve">    To introduce randomness into the target position, the Random Targeting option, located on the Launch Phase window may be used. The purpose behind this option is to be able to treat a target as a targeted area as opposed to a single point. If selected, a random target position within the target’s system radius will be computed by EADSIM. If randomness is eliminated, the target position will not be errored.</w:t>
+      </w:r>
+    </w:p>
+    <w:p>
+      <w:pPr>
+        <w:ind w:firstLine="420"/>
+      </w:pPr>
+      <w:r>
+        <w:t>为了将随机性引入目标位置，可使用位于</w:t>
+      </w:r>
+      <w:r>
+        <w:t xml:space="preserve"> "</w:t>
+      </w:r>
+      <w:r>
+        <w:t>发射阶段</w:t>
+      </w:r>
+      <w:r>
+        <w:t xml:space="preserve"> "</w:t>
+      </w:r>
+      <w:r>
+        <w:t>窗口的</w:t>
+      </w:r>
+      <w:r>
+        <w:t xml:space="preserve"> "</w:t>
+      </w:r>
+      <w:r>
+        <w:t>随机瞄准</w:t>
+      </w:r>
+      <w:r>
+        <w:t xml:space="preserve"> "</w:t>
+      </w:r>
+      <w:r>
+        <w:t>选项。该选项的目的是能够将目标视为一个目标区域，而不是一个单点。如果选择该选项，</w:t>
+      </w:r>
+      <w:r>
+        <w:t>EADSIM</w:t>
+      </w:r>
+      <w:r>
+        <w:t>将计算出目标系统半径内的随机目标位置。如果消除随机性，则目标位置将不会出错。</w:t>
+      </w:r>
+    </w:p>
+    <w:p>
+      <w:pPr>
+        <w:ind w:firstLine="420"/>
+      </w:pPr>
+      <w:r>
+        <w:br/>
+        <w:t xml:space="preserve">    If this option is selected the random position is computed based on the following methodology illustrated in Figure 4.7.10-1. </w:t>
+      </w:r>
+    </w:p>
+    <w:p>
+      <w:pPr>
+        <w:ind w:firstLine="420"/>
+      </w:pPr>
+      <w:r>
+        <w:t>如果选择这个选项，随机位置的计算方法如下图</w:t>
+      </w:r>
+      <w:r>
+        <w:t>4.7.10-1</w:t>
+      </w:r>
+      <w:r>
+        <w:t>所示。</w:t>
+      </w:r>
+    </w:p>
+    <w:p>
+      <w:pPr>
+        <w:ind w:firstLine="420"/>
+      </w:pPr>
+      <w:r>
+        <w:lastRenderedPageBreak/>
+        <w:br/>
+        <w:t xml:space="preserve">    Figure 4.7.10-1</w:t>
+      </w:r>
+    </w:p>
+    <w:p>
+      <w:pPr>
+        <w:ind w:firstLine="420"/>
+      </w:pPr>
+      <w:r>
+        <w:t>图</w:t>
+      </w:r>
+      <w:r>
+        <w:t>4.7.10-1</w:t>
+      </w:r>
+    </w:p>
+    <w:p>
+      <w:pPr>
+        <w:ind w:firstLine="420"/>
+      </w:pPr>
+      <w:r>
         <w:br/>
         <w:t xml:space="preserve">    For Uniform Distribution, the displacement in the x and y directions are random numbers between +/- the target radius. For Gaussian Distribution, the displacement is calculated by taking a normal distribution with zero mean and given s. The multiplier can be used to create a concentration of aim points at the target center or more evenly spread across the target radius as the multiplier is increased. Random draws will be taken on x and y until:</w:t>
       </w:r>
@@ -11426,43 +14115,88 @@
         <w:ind w:firstLine="420"/>
       </w:pPr>
       <w:r>
+        <w:rPr>
+          <w:rFonts w:hint="eastAsia"/>
+        </w:rPr>
         <w:t>对于均匀分布，</w:t>
       </w:r>
       <w:r>
+        <w:rPr>
+          <w:rFonts w:hint="eastAsia"/>
+        </w:rPr>
         <w:t>x</w:t>
       </w:r>
       <w:r>
+        <w:rPr>
+          <w:rFonts w:hint="eastAsia"/>
+        </w:rPr>
         <w:t>和</w:t>
       </w:r>
       <w:r>
+        <w:rPr>
+          <w:rFonts w:hint="eastAsia"/>
+        </w:rPr>
         <w:t>y</w:t>
       </w:r>
       <w:r>
+        <w:rPr>
+          <w:rFonts w:hint="eastAsia"/>
+        </w:rPr>
         <w:t>方向的位移是</w:t>
       </w:r>
       <w:r>
-        <w:t>+-</w:t>
-      </w:r>
-      <w:r>
-        <w:t>目标半径之间的随机数。对于高斯分布，位移是通过取一个平均数为零的正态分布并给定</w:t>
-      </w:r>
-      <w:r>
+        <w:rPr>
+          <w:rFonts w:hint="eastAsia"/>
+        </w:rPr>
+        <w:t>+/-</w:t>
+      </w:r>
+      <w:r>
+        <w:rPr>
+          <w:rFonts w:hint="eastAsia"/>
+        </w:rPr>
+        <w:t>目标半径之间的随机数。对于高斯分布，位移是通过取一个平均数为零的正态分布和给定的</w:t>
+      </w:r>
+      <w:r>
+        <w:rPr>
+          <w:rFonts w:hint="eastAsia"/>
+        </w:rPr>
         <w:t>s</w:t>
       </w:r>
       <w:r>
-        <w:t>来计算的。乘数可以用来创建一个集中在目标中心的瞄准点，或者随着乘数的增加而更均匀地分布在目标半径上。将在</w:t>
-      </w:r>
-      <w:r>
+        <w:rPr>
+          <w:rFonts w:hint="eastAsia"/>
+        </w:rPr>
+        <w:t>来计算的。将在</w:t>
+      </w:r>
+      <w:r>
+        <w:rPr>
+          <w:rFonts w:hint="eastAsia"/>
+        </w:rPr>
         <w:t>x</w:t>
       </w:r>
       <w:r>
+        <w:rPr>
+          <w:rFonts w:hint="eastAsia"/>
+        </w:rPr>
         <w:t>和</w:t>
       </w:r>
       <w:r>
+        <w:rPr>
+          <w:rFonts w:hint="eastAsia"/>
+        </w:rPr>
         <w:t>y</w:t>
       </w:r>
       <w:r>
-        <w:t>上进行随机抽签，直到。</w:t>
+        <w:rPr>
+          <w:rFonts w:hint="eastAsia"/>
+        </w:rPr>
+        <w:t>上进行随机抽签，直到</w:t>
+      </w:r>
+      <w:r>
+        <w:rPr>
+          <w:rFonts w:hint="eastAsia"/>
+        </w:rPr>
+        <w:t>：</w:t>
       </w:r>
     </w:p>
     <w:p>
@@ -11479,65 +14213,112 @@
         <w:ind w:firstLine="420"/>
       </w:pPr>
       <w:r>
+        <w:rPr>
+          <w:rFonts w:hint="eastAsia"/>
+        </w:rPr>
         <w:t>一旦</w:t>
       </w:r>
       <w:r>
+        <w:rPr>
+          <w:rFonts w:hint="eastAsia"/>
+        </w:rPr>
         <w:t>X</w:t>
       </w:r>
       <w:r>
+        <w:rPr>
+          <w:rFonts w:hint="eastAsia"/>
+        </w:rPr>
         <w:t>和</w:t>
       </w:r>
       <w:r>
+        <w:rPr>
+          <w:rFonts w:hint="eastAsia"/>
+        </w:rPr>
         <w:t>Y</w:t>
       </w:r>
       <w:r>
+        <w:rPr>
+          <w:rFonts w:hint="eastAsia"/>
+        </w:rPr>
         <w:t>被随机计算出来，位移就会被旋转成包含新目标位置的</w:t>
       </w:r>
       <w:r>
+        <w:rPr>
+          <w:rFonts w:hint="eastAsia"/>
+        </w:rPr>
         <w:t>ECI</w:t>
       </w:r>
       <w:r>
+        <w:rPr>
+          <w:rFonts w:hint="eastAsia"/>
+        </w:rPr>
         <w:t>坐标。这个目标位置将是导弹的瞄准点。如果选择了</w:t>
       </w:r>
       <w:r>
+        <w:rPr>
+          <w:rFonts w:hint="eastAsia"/>
+        </w:rPr>
         <w:t>CEP</w:t>
       </w:r>
       <w:r>
+        <w:rPr>
+          <w:rFonts w:hint="eastAsia"/>
+        </w:rPr>
         <w:t>选项，</w:t>
       </w:r>
       <w:r>
+        <w:rPr>
+          <w:rFonts w:hint="eastAsia"/>
+        </w:rPr>
         <w:t>CEP</w:t>
       </w:r>
       <w:r>
+        <w:rPr>
+          <w:rFonts w:hint="eastAsia"/>
+        </w:rPr>
         <w:t>将被应用在这个目标瞄准点上。</w:t>
       </w:r>
     </w:p>
     <w:p>
       <w:pPr>
+        <w:ind w:firstLine="420"/>
+      </w:pPr>
+    </w:p>
+    <w:p>
+      <w:pPr>
         <w:pStyle w:val="3"/>
       </w:pPr>
       <w:r>
-        <w:t>4.7.9.2.3 SSFU Tactical Operations (Tear-Down Operation)</w:t>
-      </w:r>
-    </w:p>
-    <w:p>
-      <w:pPr>
-        <w:ind w:firstLine="420"/>
-      </w:pPr>
-      <w:r>
-        <w:t xml:space="preserve">4.7.9.2.3 </w:t>
-      </w:r>
-      <w:r>
-        <w:t>南部安全部队的战术行动</w:t>
-      </w:r>
-      <w:r>
-        <w:t>(</w:t>
-      </w:r>
-      <w:r>
-        <w:t>拆除行动</w:t>
-      </w:r>
-      <w:r>
-        <w:t>)</w:t>
+        <w:t>4.7.10.2.2 Red TEL Intercept Phase</w:t>
+      </w:r>
+    </w:p>
+    <w:p>
+      <w:pPr>
+        <w:ind w:firstLine="420"/>
+      </w:pPr>
+      <w:r>
+        <w:rPr>
+          <w:rFonts w:hint="eastAsia"/>
+        </w:rPr>
+        <w:t xml:space="preserve">4.7.10.2.2 </w:t>
+      </w:r>
+      <w:r>
+        <w:rPr>
+          <w:rFonts w:hint="eastAsia"/>
+        </w:rPr>
+        <w:t>红色</w:t>
+      </w:r>
+      <w:r>
+        <w:rPr>
+          <w:rFonts w:hint="eastAsia"/>
+        </w:rPr>
+        <w:t>TEL</w:t>
+      </w:r>
+      <w:r>
+        <w:rPr>
+          <w:rFonts w:hint="eastAsia"/>
+        </w:rPr>
+        <w:t>拦截阶段</w:t>
       </w:r>
     </w:p>
     <w:p>
@@ -11546,7 +14327,7 @@
       </w:pPr>
       <w:r>
         <w:br/>
-        <w:t xml:space="preserve">    The tear-down operation is the part of the Tactical Operations phase that is </w:t>
+        <w:t xml:space="preserve">    During the Red TEL intercept phase, a determination is made as to whether the launched missile succeeded or failed. The determination is identical to that of the SSFU intercept phase. The intercept phase is </w:t>
       </w:r>
       <w:r>
         <w:rPr>
@@ -11555,207 +14336,76 @@
         <w:t>Schedule</w:t>
       </w:r>
       <w:r>
-        <w:t xml:space="preserve">d after the launch phase </w:t>
-      </w:r>
-      <w:r>
-        <w:lastRenderedPageBreak/>
-        <w:t>has been completed and the weapon is launched, or when the setup operation is complete and no targets exist on the target list. This operation represents the amount of time it takes to take down the launcher and ready it for transport. Upon completion of this operation, the SSFU begins moving to the next waypoint in the waypoint list.</w:t>
-      </w:r>
-    </w:p>
-    <w:p>
-      <w:pPr>
-        <w:ind w:firstLine="420"/>
-      </w:pPr>
-      <w:r>
-        <w:t>拆除作业是战术行动阶段的一部分，安排在发射阶段完成并发射武器之后，或在设置作业完成且目标清单上没有目标时进行。这个操作代表了取下发射器并准备运输所需的时间。该操作完成后，</w:t>
-      </w:r>
-      <w:r>
+        <w:t xml:space="preserve">d after the launched missile has impacted, as determined by </w:t>
+      </w:r>
+      <w:r>
+        <w:rPr>
+          <w:color w:val="FF0000"/>
+        </w:rPr>
+        <w:t>Flight</w:t>
+      </w:r>
+      <w:r>
+        <w:t xml:space="preserve"> processing.</w:t>
+      </w:r>
+    </w:p>
+    <w:p>
+      <w:pPr>
+        <w:ind w:firstLine="420"/>
+      </w:pPr>
+      <w:r>
+        <w:rPr>
+          <w:rFonts w:hint="eastAsia"/>
+        </w:rPr>
+        <w:t>在</w:t>
+      </w:r>
+      <w:r>
+        <w:rPr>
+          <w:rFonts w:hint="eastAsia"/>
+        </w:rPr>
+        <w:t xml:space="preserve"> "</w:t>
+      </w:r>
+      <w:r>
+        <w:rPr>
+          <w:rFonts w:hint="eastAsia"/>
+        </w:rPr>
+        <w:t>红色电讯</w:t>
+      </w:r>
+      <w:r>
+        <w:rPr>
+          <w:rFonts w:hint="eastAsia"/>
+        </w:rPr>
+        <w:t xml:space="preserve"> "</w:t>
+      </w:r>
+      <w:r>
+        <w:rPr>
+          <w:rFonts w:hint="eastAsia"/>
+        </w:rPr>
+        <w:t>拦截阶段，将确定发射的导弹是成功还是失败。这一确定与</w:t>
+      </w:r>
+      <w:r>
+        <w:rPr>
+          <w:rFonts w:hint="eastAsia"/>
+        </w:rPr>
         <w:t>SSFU</w:t>
       </w:r>
       <w:r>
-        <w:t>开始移动到航点列表中的下一个航点。</w:t>
-      </w:r>
-    </w:p>
-    <w:p>
-      <w:pPr>
-        <w:ind w:firstLine="420"/>
-      </w:pPr>
-      <w:r>
-        <w:br/>
-        <w:t xml:space="preserve">    If the SSFU is at a deployed user-defined launch site during this phase, its susceptibilities are adjusted based on the site's susceptibility parameters. Otherwise, the SSFU's susceptibilities to </w:t>
-      </w:r>
-      <w:r>
-        <w:rPr>
-          <w:color w:val="FF0000"/>
-        </w:rPr>
-        <w:t>Detection</w:t>
-      </w:r>
-      <w:r>
-        <w:t xml:space="preserve"> and damage remain unchanged. Subsection 4.7.32 describes the susceptibility adjustments at a launch site.</w:t>
-      </w:r>
-    </w:p>
-    <w:p>
-      <w:pPr>
-        <w:ind w:firstLine="420"/>
-      </w:pPr>
-      <w:r>
-        <w:t>如果</w:t>
-      </w:r>
-      <w:r>
-        <w:t>SSFU</w:t>
-      </w:r>
-      <w:r>
-        <w:t>在这一阶段处于已部署的用户定义的发射场，则根据发射场的易损性参数调整其易损性。否则，</w:t>
-      </w:r>
-      <w:r>
-        <w:t>SSFU</w:t>
-      </w:r>
-      <w:r>
-        <w:t>的探测和损害敏感性保持不变。第</w:t>
-      </w:r>
-      <w:r>
-        <w:t>4.7.32</w:t>
-      </w:r>
-      <w:r>
-        <w:t>小节描述了发射场的易感性调整。</w:t>
-      </w:r>
-    </w:p>
-    <w:p>
-      <w:pPr>
-        <w:ind w:firstLine="420"/>
-      </w:pPr>
-      <w:r>
-        <w:br/>
-        <w:t xml:space="preserve">    For further explanation of the Tactical Operations phase see section 4.20 of the Methodology Manual.</w:t>
-      </w:r>
-    </w:p>
-    <w:p>
-      <w:pPr>
-        <w:ind w:firstLine="420"/>
-      </w:pPr>
-      <w:r>
-        <w:t>关于战术行动阶段的进一步解释，见《方法手册》第</w:t>
-      </w:r>
-      <w:r>
-        <w:t>4.20</w:t>
-      </w:r>
-      <w:r>
-        <w:t>节。</w:t>
-      </w:r>
-    </w:p>
-    <w:p>
-      <w:pPr>
-        <w:pStyle w:val="3"/>
-      </w:pPr>
-      <w:r>
-        <w:t>4.7.9.2.4 SSFU Intercept Phase</w:t>
-      </w:r>
-    </w:p>
-    <w:p>
-      <w:pPr>
-        <w:ind w:firstLine="420"/>
-      </w:pPr>
-      <w:r>
-        <w:t>4.7.9.2.4 SSFU</w:t>
-      </w:r>
-      <w:r>
-        <w:t>拦截阶段。</w:t>
-      </w:r>
-    </w:p>
-    <w:p>
-      <w:pPr>
-        <w:ind w:firstLine="420"/>
-      </w:pPr>
-      <w:r>
-        <w:br/>
-        <w:t xml:space="preserve">    The intercept phase evaluates the results of the </w:t>
-      </w:r>
-      <w:r>
-        <w:rPr>
-          <w:color w:val="FF0000"/>
-        </w:rPr>
-        <w:t>Engagement</w:t>
-      </w:r>
-      <w:r>
-        <w:t xml:space="preserve">. The ballistic missile model allows the deployment of a variety of missile objects, both lethal and non-lethal. Lethal objects are objects for which a kill determination is performed upon impact. Kill determinations are not performed when non-lethal </w:t>
-      </w:r>
-      <w:proofErr w:type="gramStart"/>
-      <w:r>
-        <w:t>objects  impact</w:t>
-      </w:r>
-      <w:proofErr w:type="gramEnd"/>
-      <w:r>
-        <w:t xml:space="preserve">. Booster and RV type objects are considered lethal and will be evaluated for target destruction upon impact. The Booster being a lethal </w:t>
-      </w:r>
-      <w:proofErr w:type="gramStart"/>
-      <w:r>
-        <w:t>object  provides</w:t>
-      </w:r>
-      <w:proofErr w:type="gramEnd"/>
-      <w:r>
-        <w:t xml:space="preserve">  modeling of a non-separating ballistic missile. Debris, PBV, Decoy and Chaff type objects are considered non-lethal and no further processing will occur when they impact.</w:t>
-      </w:r>
-    </w:p>
-    <w:p>
-      <w:pPr>
-        <w:ind w:firstLine="420"/>
-      </w:pPr>
-      <w:r>
-        <w:t>拦截阶段评估交战结果。弹道导弹模型允许部署各种导弹物体，包括致命性和非致命性物体。致命性物体是指在</w:t>
-      </w:r>
-      <w:r>
-        <w:rPr>
+        <w:rPr>
+          <w:rFonts w:hint="eastAsia"/>
+        </w:rPr>
+        <w:t>拦截阶段的确定相同。拦截阶段安排在发射的导弹</w:t>
+      </w:r>
+      <w:r>
+        <w:rPr>
+          <w:rFonts w:hint="eastAsia"/>
           <w:color w:val="FF0000"/>
         </w:rPr>
         <w:t>打击</w:t>
       </w:r>
       <w:r>
-        <w:t>时进行杀伤判定的物体。非致命性物体在</w:t>
-      </w:r>
-      <w:r>
-        <w:rPr>
-          <w:color w:val="FF0000"/>
-        </w:rPr>
-        <w:t>打击</w:t>
-      </w:r>
-      <w:r>
-        <w:t>时不进行杀伤判定。助推器和</w:t>
-      </w:r>
-      <w:r>
-        <w:t>RV</w:t>
-      </w:r>
-      <w:r>
-        <w:t>型物体被认为是致命的，将在</w:t>
-      </w:r>
-      <w:r>
-        <w:rPr>
-          <w:color w:val="FF0000"/>
-        </w:rPr>
-        <w:t>打击</w:t>
-      </w:r>
-      <w:r>
-        <w:t>时评估是否摧毁目标。助推器作为一种致命物体，提供了非分离式弹道导弹的模型。碎片、</w:t>
-      </w:r>
-      <w:r>
-        <w:t>PBV</w:t>
-      </w:r>
-      <w:r>
-        <w:t>、诱饵和</w:t>
-      </w:r>
-      <w:r>
-        <w:t>Chaff</w:t>
-      </w:r>
-      <w:r>
-        <w:t>类物体被视为非致命性物体，在其</w:t>
-      </w:r>
-      <w:r>
-        <w:rPr>
-          <w:color w:val="FF0000"/>
-        </w:rPr>
-        <w:t>打击</w:t>
-      </w:r>
-      <w:r>
-        <w:t>时将不作进一步处理。</w:t>
+        <w:rPr>
+          <w:rFonts w:hint="eastAsia"/>
+        </w:rPr>
+        <w:t>之后，由飞行处理确定。</w:t>
       </w:r>
     </w:p>
     <w:p>
@@ -11800,11 +14450,252 @@
         <w:t>Schedule</w:t>
       </w:r>
       <w:r>
-        <w:t xml:space="preserve">d for the exact time of detonation. For the nuclear detonation case, interceptor missiles and ballistic missile are propagated to the time of detonation to support nuclear area kill determinations. Propagation of ballistic missiles and interceptors is performed </w:t>
-      </w:r>
-      <w:r>
+        <w:t xml:space="preserve">d for the exact time of detonation. For the nuclear detonation case, interceptor missiles and ballistic missile are propagated to the time of detonation to support nuclear area kill determinations. Propagation of ballistic missiles and interceptors is performed by the internal 3-DOF aerodynamic </w:t>
+      </w:r>
+      <w:r>
+        <w:rPr>
+          <w:color w:val="FF0000"/>
+        </w:rPr>
+        <w:t>Flight</w:t>
+      </w:r>
+      <w:r>
+        <w:t xml:space="preserve"> model as described in section 5.7.3 of the Methodology Manual</w:t>
+      </w:r>
+    </w:p>
+    <w:p>
+      <w:pPr>
+        <w:ind w:firstLine="420"/>
+      </w:pPr>
+      <w:r>
+        <w:rPr>
+          <w:rFonts w:hint="eastAsia"/>
+        </w:rPr>
+        <w:t>拦截阶段决定弹道导弹交战的结果。为了确定何时安排拦截阶段，</w:t>
+      </w:r>
+      <w:r>
+        <w:rPr>
+          <w:rFonts w:hint="eastAsia"/>
+        </w:rPr>
+        <w:t>C3I</w:t>
+      </w:r>
+      <w:r>
+        <w:rPr>
+          <w:rFonts w:hint="eastAsia"/>
+        </w:rPr>
+        <w:t>模型在更新每个假想区间的状态信息的同时进行一次展望，以确定导弹是否在下一个假想区间内</w:t>
+      </w:r>
+      <w:r>
+        <w:rPr>
+          <w:rFonts w:hint="eastAsia"/>
+          <w:color w:val="FF0000"/>
+        </w:rPr>
+        <w:t>打击</w:t>
+      </w:r>
+      <w:r>
+        <w:rPr>
+          <w:rFonts w:hint="eastAsia"/>
+        </w:rPr>
+        <w:t>。拦截阶段的时间安排在导弹</w:t>
+      </w:r>
+      <w:r>
+        <w:rPr>
+          <w:rFonts w:hint="eastAsia"/>
+          <w:color w:val="FF0000"/>
+        </w:rPr>
+        <w:t>打击</w:t>
+      </w:r>
+      <w:r>
+        <w:rPr>
+          <w:rFonts w:hint="eastAsia"/>
+        </w:rPr>
         <w:lastRenderedPageBreak/>
-        <w:t xml:space="preserve">by the internal 3-DOF aerodynamic </w:t>
+        <w:t>/</w:t>
+      </w:r>
+      <w:r>
+        <w:rPr>
+          <w:rFonts w:hint="eastAsia"/>
+        </w:rPr>
+        <w:t>起爆的时间加上该阶段的开始时间。对于发生爆裂</w:t>
+      </w:r>
+      <w:proofErr w:type="gramStart"/>
+      <w:r>
+        <w:rPr>
+          <w:rFonts w:hint="eastAsia"/>
+        </w:rPr>
+        <w:t>高度非零的</w:t>
+      </w:r>
+      <w:proofErr w:type="gramEnd"/>
+      <w:r>
+        <w:rPr>
+          <w:rFonts w:hint="eastAsia"/>
+        </w:rPr>
+        <w:t>情况，忽略拦截阶段开始时间，拦截阶段安排在准确的爆裂时间。对于核爆情况，拦截导弹和弹道导弹传播到爆炸时间，以支持核区杀伤判定。弹道导弹和拦截导弹的传播由内部</w:t>
+      </w:r>
+      <w:r>
+        <w:rPr>
+          <w:rFonts w:hint="eastAsia"/>
+        </w:rPr>
+        <w:t>3-DOF</w:t>
+      </w:r>
+      <w:r>
+        <w:rPr>
+          <w:rFonts w:hint="eastAsia"/>
+        </w:rPr>
+        <w:t>空气动力飞行模型进行，如《方法手册》第</w:t>
+      </w:r>
+      <w:r>
+        <w:rPr>
+          <w:rFonts w:hint="eastAsia"/>
+        </w:rPr>
+        <w:t>5.7.3</w:t>
+      </w:r>
+      <w:r>
+        <w:rPr>
+          <w:rFonts w:hint="eastAsia"/>
+        </w:rPr>
+        <w:t>节所述。</w:t>
+      </w:r>
+      <w:r>
+        <w:t>.</w:t>
+      </w:r>
+    </w:p>
+    <w:p>
+      <w:pPr>
+        <w:ind w:firstLine="420"/>
+      </w:pPr>
+    </w:p>
+    <w:p>
+      <w:pPr>
+        <w:pStyle w:val="2"/>
+      </w:pPr>
+      <w:r>
+        <w:t xml:space="preserve">4.7.10.3 Red TEL Received </w:t>
+      </w:r>
+      <w:r>
+        <w:rPr>
+          <w:color w:val="FF0000"/>
+        </w:rPr>
+        <w:t>Message</w:t>
+      </w:r>
+      <w:r>
+        <w:t xml:space="preserve"> Processing</w:t>
+      </w:r>
+    </w:p>
+    <w:p>
+      <w:pPr>
+        <w:ind w:firstLine="420"/>
+      </w:pPr>
+      <w:r>
+        <w:t xml:space="preserve">4.7.10.3 </w:t>
+      </w:r>
+      <w:r>
+        <w:t>红色电讯接收到的信息处理</w:t>
+      </w:r>
+    </w:p>
+    <w:p>
+      <w:pPr>
+        <w:ind w:firstLine="420"/>
+      </w:pPr>
+      <w:r>
+        <w:br/>
+        <w:t xml:space="preserve">    The Red TEL has no </w:t>
+      </w:r>
+      <w:r>
+        <w:rPr>
+          <w:color w:val="FF0000"/>
+        </w:rPr>
+        <w:t>Message</w:t>
+      </w:r>
+      <w:r>
+        <w:t xml:space="preserve">-processing </w:t>
+      </w:r>
+      <w:r>
+        <w:rPr>
+          <w:color w:val="FF0000"/>
+        </w:rPr>
+        <w:t>Capability</w:t>
+      </w:r>
+      <w:r>
+        <w:t>.</w:t>
+      </w:r>
+    </w:p>
+    <w:p>
+      <w:pPr>
+        <w:ind w:firstLine="420"/>
+      </w:pPr>
+      <w:r>
+        <w:rPr>
+          <w:rFonts w:hint="eastAsia"/>
+        </w:rPr>
+        <w:t>红色</w:t>
+      </w:r>
+      <w:r>
+        <w:rPr>
+          <w:rFonts w:hint="eastAsia"/>
+        </w:rPr>
+        <w:t>TEL</w:t>
+      </w:r>
+      <w:r>
+        <w:rPr>
+          <w:rFonts w:hint="eastAsia"/>
+        </w:rPr>
+        <w:t>没有信息处理能力。</w:t>
+      </w:r>
+    </w:p>
+    <w:p>
+      <w:pPr>
+        <w:pStyle w:val="2"/>
+      </w:pPr>
+      <w:r>
+        <w:t>4.7.10.4 Red TEL System Configuration</w:t>
+      </w:r>
+    </w:p>
+    <w:p>
+      <w:pPr>
+        <w:ind w:firstLine="420"/>
+      </w:pPr>
+      <w:r>
+        <w:rPr>
+          <w:rFonts w:hint="eastAsia"/>
+        </w:rPr>
+        <w:t xml:space="preserve">4.7.10.4 </w:t>
+      </w:r>
+      <w:r>
+        <w:rPr>
+          <w:rFonts w:hint="eastAsia"/>
+        </w:rPr>
+        <w:t>红色电讯系统配置</w:t>
+      </w:r>
+    </w:p>
+    <w:p>
+      <w:pPr>
+        <w:ind w:firstLine="420"/>
+      </w:pPr>
+      <w:r>
+        <w:br/>
+        <w:t xml:space="preserve">    The Red TEL ruleset can be used only on ground platforms. Sensors and communications devices are not used. Valid weapon types are surface-to-surface weapons, either a ballistic missile or a weapon defined as a </w:t>
+      </w:r>
+      <w:proofErr w:type="spellStart"/>
+      <w:r>
+        <w:rPr>
+          <w:color w:val="FF0000"/>
+        </w:rPr>
+        <w:t>CAP</w:t>
+      </w:r>
+      <w:r>
+        <w:t>tive</w:t>
+      </w:r>
+      <w:proofErr w:type="spellEnd"/>
+      <w:r>
+        <w:t xml:space="preserve"> platform or complex weapon using the </w:t>
+      </w:r>
+      <w:proofErr w:type="spellStart"/>
+      <w:r>
+        <w:t>AGAttacker</w:t>
+      </w:r>
+      <w:proofErr w:type="spellEnd"/>
+      <w:r>
+        <w:t xml:space="preserve"> ruleset and a specified airframe. The Red TEL uses scripted targets; it does not use assets. The Red TEL cannot be a commander nor have a commander; the Red TEL cannot be a </w:t>
       </w:r>
       <w:r>
         <w:rPr>
@@ -11813,2175 +14704,49 @@
         <w:t>Flight</w:t>
       </w:r>
       <w:r>
-        <w:t xml:space="preserve"> model as described in section 5.7.3 of the Methodology Manual.</w:t>
-      </w:r>
-    </w:p>
-    <w:p>
-      <w:pPr>
-        <w:ind w:firstLine="420"/>
-      </w:pPr>
-      <w:r>
-        <w:t>拦截阶段决定弹道导弹交战的结果。为了确定何时安排拦截阶段，</w:t>
-      </w:r>
-      <w:r>
-        <w:t>C3I</w:t>
-      </w:r>
-      <w:r>
-        <w:t>模型在更新每个假想区间的状态信息的同时进行一次展望，以确定导弹是否在下一个假想区间内</w:t>
-      </w:r>
-      <w:r>
-        <w:rPr>
-          <w:color w:val="FF0000"/>
-        </w:rPr>
-        <w:t>打击</w:t>
-      </w:r>
-      <w:r>
-        <w:t>。拦截阶段的时间安排在导弹</w:t>
-      </w:r>
-      <w:r>
-        <w:rPr>
-          <w:color w:val="FF0000"/>
-        </w:rPr>
-        <w:t>打击</w:t>
-      </w:r>
-      <w:r>
-        <w:t>引爆的时间加上该阶段的开始时间。对于发生爆裂</w:t>
+        <w:t xml:space="preserve"> leader or a wingman.</w:t>
+      </w:r>
+    </w:p>
+    <w:p>
+      <w:pPr>
+        <w:ind w:firstLine="420"/>
+      </w:pPr>
+      <w:r>
+        <w:rPr>
+          <w:rFonts w:hint="eastAsia"/>
+        </w:rPr>
+        <w:t>红色</w:t>
+      </w:r>
+      <w:r>
+        <w:rPr>
+          <w:rFonts w:hint="eastAsia"/>
+        </w:rPr>
+        <w:t>TEL</w:t>
       </w:r>
       <w:proofErr w:type="gramStart"/>
       <w:r>
-        <w:t>高度非零的</w:t>
+        <w:rPr>
+          <w:rFonts w:hint="eastAsia"/>
+        </w:rPr>
+        <w:t>规则集只能</w:t>
       </w:r>
       <w:proofErr w:type="gramEnd"/>
       <w:r>
-        <w:t>情况，忽略拦截阶段开始时间，拦截阶段安排在准确的爆裂时间。对于核爆情况，拦截导弹和弹道导弹传播到爆炸时间，以支持核区杀伤判定。弹道导弹和拦截弹的传播由内部</w:t>
-      </w:r>
-      <w:r>
-        <w:t>3-DOF</w:t>
-      </w:r>
-      <w:r>
-        <w:t>空气动力飞行模型进行，如《方法手册》第</w:t>
-      </w:r>
-      <w:r>
-        <w:t>5.7.3</w:t>
-      </w:r>
-      <w:r>
-        <w:t>节所述。</w:t>
-      </w:r>
-    </w:p>
-    <w:p>
-      <w:pPr>
-        <w:ind w:firstLine="420"/>
-      </w:pPr>
-      <w:r>
-        <w:br/>
-        <w:t xml:space="preserve">    The specific target is evaluated first. If the ground range from the targeted location to the actual target location is greater than the maximum lethal radius, the target will not be destroyed. The probability of kill against the specific target type   is next evaluated against a random draw from a uniform distribution. If the target does not match a specified target type for which a probability of kill has been defined, the default probability of kill is used. If the </w:t>
-      </w:r>
-      <w:r>
-        <w:rPr>
-          <w:color w:val="FF0000"/>
-        </w:rPr>
-        <w:t>Engagement</w:t>
-      </w:r>
-      <w:r>
-        <w:t xml:space="preserve"> is judged a success based on the random draw, three separate conditions are evaluated. If the target is already dead, the intercept is logged as a hit on a dead target (Fail Dead Ground).  If the target is an airbase, the action is logged as Hit Base and the airbase is damaged as described in Subsection 4.7.3.2. Otherwise, the </w:t>
-      </w:r>
-      <w:r>
-        <w:rPr>
-          <w:color w:val="FF0000"/>
-        </w:rPr>
-        <w:t>Engagement</w:t>
-      </w:r>
-      <w:r>
-        <w:t xml:space="preserve"> is logged   as a Success. If randomness is eliminated, the </w:t>
-      </w:r>
-      <w:r>
-        <w:rPr>
-          <w:color w:val="FF0000"/>
-        </w:rPr>
-        <w:t>Engagement</w:t>
-      </w:r>
-      <w:r>
-        <w:t>s are always a success.</w:t>
-      </w:r>
-    </w:p>
-    <w:p>
-      <w:pPr>
-        <w:ind w:firstLine="420"/>
-      </w:pPr>
-      <w:r>
-        <w:t>首先对具体目标进行评估。如果从目标位置到实际目标位置的地面距离大于最大杀伤半径，则目标不会被摧毁。接下来根据从均匀分布中随机抽取的目标类型评估对特定目标类型的杀伤概率。如果目标不符合已定义击杀概率的指定目标类型，则使用默认的击杀概率。如果根据随机抽签判定交战成功，则会评估三个不同的条件：如果目标已经死亡，则使用默认的击杀概率。如果目标已经死亡，则拦截记录为击中死亡目标（失败死地）。</w:t>
-      </w:r>
-      <w:r>
-        <w:t xml:space="preserve"> </w:t>
-      </w:r>
-      <w:r>
-        <w:t>如果目标是空军基地，则按</w:t>
-      </w:r>
-      <w:r>
-        <w:t>4.7.3.2</w:t>
-      </w:r>
-      <w:r>
-        <w:t>小节所述，将行动记录为命中基地，空军基地受损。否则，交战记录为成功。如果随机性被消除，则交战总是成功。</w:t>
-      </w:r>
-    </w:p>
-    <w:p>
-      <w:pPr>
-        <w:ind w:firstLine="420"/>
-      </w:pPr>
-      <w:r>
-        <w:br/>
-        <w:t xml:space="preserve">    The weapon element definition also provides an option for an area kill against ground platforms. When a weapon with the area kill option selected intercepts the ground platform (i.e., impacts), the lethality of the weapon is evaluated against all platforms within the weapon's lethal radius. For a weapon event platform to be destroyed using area kill, the weapon event platform must not be at its detonation point.</w:t>
-      </w:r>
-    </w:p>
-    <w:p>
-      <w:pPr>
-        <w:ind w:firstLine="420"/>
-      </w:pPr>
-      <w:r>
-        <w:t>武器要素定义还提供了一个对地面平台进行区域杀伤的选项。当选择了区域杀伤选项的武器拦截地面平台</w:t>
-      </w:r>
-      <w:r>
-        <w:t>(</w:t>
-      </w:r>
-      <w:r>
-        <w:t>即</w:t>
-      </w:r>
-      <w:r>
-        <w:rPr>
-          <w:color w:val="FF0000"/>
-        </w:rPr>
-        <w:t>打击</w:t>
-      </w:r>
-      <w:r>
-        <w:t>)</w:t>
-      </w:r>
-      <w:r>
-        <w:t>时，武器的杀伤力将针对武器杀伤半径内的所有平台进行评估。要使用区域杀伤摧毁武器事件平台，武器事件平台必须不在其引爆点上。</w:t>
-      </w:r>
-    </w:p>
-    <w:p>
-      <w:pPr>
-        <w:ind w:firstLine="420"/>
-      </w:pPr>
-      <w:r>
-        <w:br/>
-        <w:t xml:space="preserve">    A weapon's </w:t>
+        <w:rPr>
+          <w:rFonts w:hint="eastAsia"/>
+        </w:rPr>
+        <w:t>在地面平台上使用。不使用传感器和通信装置。有效的武器类型是地对地武器，可以是弹道导弹，也可以是使用</w:t>
       </w:r>
       <w:proofErr w:type="spellStart"/>
       <w:r>
-        <w:t>Pk</w:t>
-      </w:r>
-      <w:proofErr w:type="spellEnd"/>
-      <w:r>
-        <w:t xml:space="preserve"> can be either a single-value </w:t>
-      </w:r>
-      <w:proofErr w:type="spellStart"/>
-      <w:r>
-        <w:t>Pk</w:t>
-      </w:r>
-      <w:proofErr w:type="spellEnd"/>
-      <w:r>
-        <w:t xml:space="preserve"> or a </w:t>
-      </w:r>
-      <w:proofErr w:type="spellStart"/>
-      <w:r>
-        <w:t>Pk</w:t>
-      </w:r>
-      <w:proofErr w:type="spellEnd"/>
-      <w:r>
-        <w:t xml:space="preserve"> table. The </w:t>
-      </w:r>
-      <w:proofErr w:type="spellStart"/>
-      <w:r>
-        <w:t>Pk</w:t>
-      </w:r>
-      <w:proofErr w:type="spellEnd"/>
-      <w:r>
-        <w:t xml:space="preserve"> tables include the </w:t>
-      </w:r>
-      <w:proofErr w:type="spellStart"/>
-      <w:r>
-        <w:t>parametrics</w:t>
-      </w:r>
-      <w:proofErr w:type="spellEnd"/>
-      <w:r>
-        <w:t xml:space="preserve"> of downrange and </w:t>
-      </w:r>
-      <w:proofErr w:type="spellStart"/>
-      <w:r>
-        <w:t>crossrange</w:t>
-      </w:r>
-      <w:proofErr w:type="spellEnd"/>
-      <w:r>
-        <w:t xml:space="preserve"> from the intercept position to the location of the platform being evaluated. Downrange is computed in the horizontal plane along a vector from the launch position to the intercept position. </w:t>
-      </w:r>
-      <w:proofErr w:type="spellStart"/>
-      <w:r>
-        <w:t>Crossrange</w:t>
-      </w:r>
-      <w:proofErr w:type="spellEnd"/>
-      <w:r>
-        <w:t xml:space="preserve"> is computed along a vector orthogonal to the downrange component in the horizontal plane. These two </w:t>
-      </w:r>
-      <w:proofErr w:type="spellStart"/>
-      <w:r>
-        <w:t>parametrics</w:t>
-      </w:r>
-      <w:proofErr w:type="spellEnd"/>
-      <w:r>
-        <w:t xml:space="preserve"> can be used to form a two-dimensional table of lethality data. The </w:t>
-      </w:r>
-      <w:proofErr w:type="spellStart"/>
-      <w:r>
-        <w:t>Pk</w:t>
-      </w:r>
-      <w:proofErr w:type="spellEnd"/>
-      <w:r>
-        <w:t xml:space="preserve"> tables also include a parametric of ground range   from the intercept position. This option can be used as a </w:t>
-      </w:r>
-      <w:proofErr w:type="gramStart"/>
-      <w:r>
-        <w:t>one dimensional</w:t>
-      </w:r>
-      <w:proofErr w:type="gramEnd"/>
-      <w:r>
-        <w:t xml:space="preserve"> table of lethality data. More information about the </w:t>
-      </w:r>
-      <w:proofErr w:type="spellStart"/>
-      <w:r>
-        <w:t>Pk</w:t>
-      </w:r>
-      <w:proofErr w:type="spellEnd"/>
-      <w:r>
-        <w:t xml:space="preserve"> tables is given in Appendix B6.</w:t>
-      </w:r>
-    </w:p>
-    <w:p>
-      <w:pPr>
-        <w:ind w:firstLine="420"/>
-      </w:pPr>
-      <w:r>
-        <w:lastRenderedPageBreak/>
-        <w:t>武器的</w:t>
-      </w:r>
-      <w:proofErr w:type="spellStart"/>
-      <w:r>
-        <w:t>Pk</w:t>
-      </w:r>
-      <w:proofErr w:type="spellEnd"/>
-      <w:r>
-        <w:t>可以是一个单值</w:t>
-      </w:r>
-      <w:proofErr w:type="spellStart"/>
-      <w:r>
-        <w:t>Pk</w:t>
-      </w:r>
-      <w:proofErr w:type="spellEnd"/>
-      <w:r>
-        <w:t>，也可以是一个</w:t>
-      </w:r>
-      <w:proofErr w:type="spellStart"/>
-      <w:r>
-        <w:t>Pk</w:t>
-      </w:r>
-      <w:proofErr w:type="spellEnd"/>
-      <w:r>
-        <w:t>表。</w:t>
-      </w:r>
-      <w:proofErr w:type="spellStart"/>
-      <w:r>
-        <w:t>Pk</w:t>
-      </w:r>
-      <w:proofErr w:type="spellEnd"/>
-      <w:r>
-        <w:t>表包括从拦截位置到被评估平台位置的下射程和交叉射程参数。下射程是在水平面沿发射位置到拦截位置的矢量计算的。交叉射程是沿水平面内与下射程分量正交的矢量计算的。这两个参数可以用来形成一个二维的致死率数据表。</w:t>
-      </w:r>
-      <w:proofErr w:type="spellStart"/>
-      <w:r>
-        <w:t>Pk</w:t>
-      </w:r>
-      <w:proofErr w:type="spellEnd"/>
-      <w:r>
-        <w:t>表还包括一个从截距位置开始的地面范围参数。这个选项可以作为一维的致死率数据表使用。关于</w:t>
-      </w:r>
-      <w:proofErr w:type="spellStart"/>
-      <w:r>
-        <w:t>Pk</w:t>
-      </w:r>
-      <w:proofErr w:type="spellEnd"/>
-      <w:r>
-        <w:t>表的更多信息见附录</w:t>
-      </w:r>
-      <w:r>
-        <w:t>B6</w:t>
-      </w:r>
-      <w:r>
-        <w:t>。</w:t>
-      </w:r>
-    </w:p>
-    <w:p>
-      <w:pPr>
-        <w:ind w:firstLine="420"/>
-      </w:pPr>
-      <w:r>
-        <w:br/>
-        <w:t xml:space="preserve">    A single-value </w:t>
-      </w:r>
-      <w:proofErr w:type="spellStart"/>
-      <w:r>
-        <w:t>Pk</w:t>
-      </w:r>
-      <w:proofErr w:type="spellEnd"/>
-      <w:r>
-        <w:t xml:space="preserve"> is the user-specified </w:t>
-      </w:r>
-      <w:proofErr w:type="spellStart"/>
-      <w:r>
-        <w:t>Pk</w:t>
-      </w:r>
-      <w:proofErr w:type="spellEnd"/>
-      <w:r>
-        <w:t xml:space="preserve"> out to the user-defined percentage of the weapon's lethal range. The </w:t>
-      </w:r>
-      <w:proofErr w:type="spellStart"/>
-      <w:r>
-        <w:t>Pk</w:t>
-      </w:r>
-      <w:proofErr w:type="spellEnd"/>
-      <w:r>
-        <w:t xml:space="preserve"> decreases linearly from the specified value at the user-defined percentage of the weapon's lethal range to a second user-defined percentage of the specified </w:t>
-      </w:r>
-      <w:proofErr w:type="spellStart"/>
-      <w:r>
-        <w:t>Pk</w:t>
-      </w:r>
-      <w:proofErr w:type="spellEnd"/>
-      <w:r>
-        <w:t xml:space="preserve"> value at the lethal range of the weapon. This </w:t>
-      </w:r>
-      <w:proofErr w:type="spellStart"/>
-      <w:r>
-        <w:t>Pk</w:t>
-      </w:r>
-      <w:proofErr w:type="spellEnd"/>
-      <w:r>
-        <w:t xml:space="preserve"> is compared with a random draw.</w:t>
-      </w:r>
-    </w:p>
-    <w:p>
-      <w:pPr>
-        <w:ind w:firstLine="420"/>
-      </w:pPr>
-      <w:r>
-        <w:t>单一值</w:t>
-      </w:r>
-      <w:proofErr w:type="spellStart"/>
-      <w:r>
-        <w:t>Pk</w:t>
-      </w:r>
-      <w:proofErr w:type="spellEnd"/>
-      <w:r>
-        <w:t>是指用户指定的</w:t>
-      </w:r>
-      <w:proofErr w:type="spellStart"/>
-      <w:r>
-        <w:t>Pk</w:t>
-      </w:r>
-      <w:proofErr w:type="spellEnd"/>
-      <w:r>
-        <w:t>值到用户定义的武器致命范围的百分比。</w:t>
-      </w:r>
-      <w:proofErr w:type="spellStart"/>
-      <w:r>
-        <w:t>Pk</w:t>
-      </w:r>
-      <w:proofErr w:type="spellEnd"/>
-      <w:r>
-        <w:t>从用户定义的武器致死范围百分比的</w:t>
-      </w:r>
-      <w:proofErr w:type="gramStart"/>
-      <w:r>
-        <w:t>指定值</w:t>
-      </w:r>
-      <w:proofErr w:type="gramEnd"/>
-      <w:r>
-        <w:t>线性递减到武器致死范围指定</w:t>
-      </w:r>
-      <w:proofErr w:type="spellStart"/>
-      <w:r>
-        <w:t>Pk</w:t>
-      </w:r>
-      <w:proofErr w:type="spellEnd"/>
-      <w:r>
-        <w:t>值的第二个用户定义百分比。该</w:t>
-      </w:r>
-      <w:proofErr w:type="spellStart"/>
-      <w:r>
-        <w:t>Pk</w:t>
-      </w:r>
-      <w:proofErr w:type="spellEnd"/>
-      <w:r>
-        <w:t>值与随机抽签比较。</w:t>
-      </w:r>
-    </w:p>
-    <w:p>
-      <w:pPr>
-        <w:ind w:firstLine="420"/>
-      </w:pPr>
-      <w:r>
-        <w:br/>
-        <w:t xml:space="preserve">    When the target is an SSFU, the weapon's </w:t>
-      </w:r>
-      <w:proofErr w:type="spellStart"/>
-      <w:r>
-        <w:t>Pk</w:t>
-      </w:r>
-      <w:proofErr w:type="spellEnd"/>
-      <w:r>
-        <w:t xml:space="preserve"> may be degraded to help model protective </w:t>
-      </w:r>
-      <w:proofErr w:type="spellStart"/>
-      <w:r>
-        <w:rPr>
-          <w:color w:val="FF0000"/>
-        </w:rPr>
-        <w:t>CAP</w:t>
-      </w:r>
-      <w:r>
-        <w:t>abilities</w:t>
-      </w:r>
-      <w:proofErr w:type="spellEnd"/>
-      <w:r>
-        <w:t xml:space="preserve"> of various sites. If the SSFU is at a user-defined site and the site has an anti-weapon, the weapon's </w:t>
-      </w:r>
-      <w:proofErr w:type="spellStart"/>
-      <w:r>
-        <w:t>Pk</w:t>
-      </w:r>
-      <w:proofErr w:type="spellEnd"/>
-      <w:r>
-        <w:t xml:space="preserve"> is reduced by the effectiveness of the anti-weapon [R(eff)]. The reduction is computed as:</w:t>
-      </w:r>
-    </w:p>
-    <w:p>
-      <w:pPr>
-        <w:ind w:firstLine="420"/>
-      </w:pPr>
-      <w:r>
-        <w:t>当目标是</w:t>
-      </w:r>
-      <w:r>
-        <w:t>SSFU</w:t>
-      </w:r>
-      <w:r>
-        <w:t>时，武器的</w:t>
-      </w:r>
-      <w:proofErr w:type="spellStart"/>
-      <w:r>
-        <w:t>Pk</w:t>
-      </w:r>
-      <w:proofErr w:type="spellEnd"/>
-      <w:r>
-        <w:t>可能会被降低，以帮助模拟不同地点的保护能力。如果</w:t>
-      </w:r>
-      <w:r>
-        <w:t>SSFU</w:t>
-      </w:r>
-      <w:r>
-        <w:t>位于用户定义的地点，且该地点有反武器，</w:t>
-      </w:r>
-      <w:proofErr w:type="gramStart"/>
-      <w:r>
-        <w:t>则武器</w:t>
-      </w:r>
-      <w:proofErr w:type="gramEnd"/>
-      <w:r>
-        <w:t>的</w:t>
-      </w:r>
-      <w:proofErr w:type="spellStart"/>
-      <w:r>
-        <w:t>Pk</w:t>
-      </w:r>
-      <w:proofErr w:type="spellEnd"/>
-      <w:r>
-        <w:t>会被</w:t>
-      </w:r>
-      <w:proofErr w:type="gramStart"/>
-      <w:r>
-        <w:t>反武</w:t>
-      </w:r>
-      <w:proofErr w:type="gramEnd"/>
-      <w:r>
-        <w:t>器的有效性</w:t>
-      </w:r>
-      <w:r>
-        <w:t>[R(eff)]</w:t>
-      </w:r>
-      <w:r>
-        <w:t>降低。减少量的计算方法是：</w:t>
-      </w:r>
-    </w:p>
-    <w:p>
-      <w:pPr>
-        <w:pStyle w:val="3"/>
-      </w:pPr>
-      <w:r>
-        <w:t>4.7.9.2.5 SSFU Reload Phase</w:t>
-      </w:r>
-    </w:p>
-    <w:p>
-      <w:pPr>
-        <w:ind w:firstLine="420"/>
-      </w:pPr>
-      <w:r>
-        <w:t>4.7.9.2.5 SSFU</w:t>
-      </w:r>
-      <w:r>
-        <w:t>重装阶段。</w:t>
-      </w:r>
-    </w:p>
-    <w:p>
-      <w:pPr>
-        <w:ind w:firstLine="420"/>
-      </w:pPr>
-      <w:r>
-        <w:br/>
-        <w:t xml:space="preserve">    When the SSFU arrives at a reload site the reload phase is </w:t>
-      </w:r>
-      <w:r>
-        <w:rPr>
-          <w:color w:val="FF0000"/>
-        </w:rPr>
-        <w:t>Schedule</w:t>
-      </w:r>
-      <w:r>
-        <w:t xml:space="preserve">d. During the reload phase, all weapons on the SSFU that require reloading, are reloaded to their count-per-reload value provided the reload site is still alive. The SSFU remains at the site until the maximum of the reload phase timing or the waypoint off-time is reached or until a </w:t>
-      </w:r>
-      <w:r>
-        <w:rPr>
-          <w:color w:val="FF0000"/>
-        </w:rPr>
-        <w:t>commanded assignment</w:t>
-      </w:r>
-      <w:r>
-        <w:t xml:space="preserve"> sends the SSFU on to its next waypoint.</w:t>
-      </w:r>
-    </w:p>
-    <w:p>
-      <w:pPr>
-        <w:ind w:firstLine="420"/>
-      </w:pPr>
-      <w:r>
-        <w:t>当</w:t>
-      </w:r>
-      <w:r>
-        <w:t>SSFU</w:t>
-      </w:r>
-      <w:r>
-        <w:t>到达重新装填地点时，将安排重新装填阶段。在重装阶段，</w:t>
-      </w:r>
-      <w:r>
-        <w:t>SSFU</w:t>
-      </w:r>
-      <w:r>
-        <w:t>上所有需要重装的武器都会被重装到其每次重装的计数值，但前提是重装地点仍然存在。</w:t>
-      </w:r>
-      <w:r>
-        <w:t>SSFU</w:t>
-      </w:r>
-      <w:r>
-        <w:t>一直停留在该地点，直到达到重新装填阶段的最大时间或达到航点关闭时间，或直到指令性任务将</w:t>
-      </w:r>
-      <w:r>
-        <w:t>SSFU</w:t>
-      </w:r>
-      <w:r>
-        <w:t>送至下一个航点。</w:t>
-      </w:r>
-    </w:p>
-    <w:p>
-      <w:pPr>
-        <w:ind w:firstLine="420"/>
-      </w:pPr>
-      <w:r>
-        <w:br/>
-        <w:t xml:space="preserve">    If the reload site is a user-defined site that does not possess any of the required weapons and the SSFU is totally out of weapons, then it either goes to another reload site if it exists; goes to a hide site, if it exists; or remains at this site.</w:t>
-      </w:r>
-    </w:p>
-    <w:p>
-      <w:pPr>
-        <w:ind w:firstLine="420"/>
-      </w:pPr>
-      <w:r>
-        <w:t>如果重装站点是一个用户定义的站点，没有任何所需的武器，而</w:t>
-      </w:r>
-      <w:r>
-        <w:t>SSFU</w:t>
-      </w:r>
-      <w:r>
-        <w:t>完全没有武器，那么它要么去另一个重装站点（如果存在）；要么去一个隐藏站点（如果存在）；要么留在这个站点。</w:t>
-      </w:r>
-    </w:p>
-    <w:p>
-      <w:pPr>
-        <w:ind w:firstLine="420"/>
-      </w:pPr>
-      <w:r>
-        <w:br/>
-        <w:t xml:space="preserve">    If the reload site is not a user-defined site, then it is assumed that an infinite amount of the necessary weapon(s) </w:t>
-      </w:r>
-      <w:r>
-        <w:lastRenderedPageBreak/>
-        <w:t>exists and the unit reloads to its count-per- reload value(s) for each weapon.</w:t>
-      </w:r>
-    </w:p>
-    <w:p>
-      <w:pPr>
-        <w:ind w:firstLine="420"/>
-      </w:pPr>
-      <w:r>
-        <w:t>如果重新装填的地点不是用户定义的地点，则假设存在无限量的必要武器，单位重新装填到每件武器的每次装填次数值。</w:t>
-      </w:r>
-    </w:p>
-    <w:p>
-      <w:pPr>
-        <w:ind w:firstLine="420"/>
-      </w:pPr>
-      <w:r>
-        <w:br/>
-        <w:t xml:space="preserve">    If the SSFU does not require reloading, the FU will remain at the site until the off-time of the waypoint is reached, or until a </w:t>
-      </w:r>
-      <w:r>
-        <w:rPr>
-          <w:color w:val="FF0000"/>
-        </w:rPr>
-        <w:t>commanded assignment</w:t>
-      </w:r>
-      <w:r>
-        <w:t xml:space="preserve"> sends the SSFU on to its next waypoint.</w:t>
-      </w:r>
-    </w:p>
-    <w:p>
-      <w:pPr>
-        <w:ind w:firstLine="420"/>
-      </w:pPr>
-      <w:r>
-        <w:t>如果</w:t>
-      </w:r>
-      <w:r>
-        <w:t>SSFU</w:t>
-      </w:r>
-      <w:r>
-        <w:t>不需要重新装填，</w:t>
-      </w:r>
-      <w:r>
-        <w:t>FU</w:t>
-      </w:r>
-      <w:r>
-        <w:t>将留在站点，直到到达航点的关闭时间，或直到指令性任务将</w:t>
-      </w:r>
-      <w:r>
-        <w:t>SSFU</w:t>
-      </w:r>
-      <w:r>
-        <w:t>发送到下一个航点。</w:t>
-      </w:r>
-    </w:p>
-    <w:p>
-      <w:pPr>
-        <w:ind w:firstLine="420"/>
-      </w:pPr>
-      <w:r>
-        <w:br/>
-        <w:t xml:space="preserve">    If the SSFU is at a deployed user-defined reload site during this phase, its susceptibilities are adjusted based on the site's susceptibility parameters. Otherwise, the SSFU's susceptibilities to </w:t>
-      </w:r>
-      <w:r>
-        <w:rPr>
-          <w:color w:val="FF0000"/>
-        </w:rPr>
-        <w:t>Detection</w:t>
-      </w:r>
-      <w:r>
-        <w:t xml:space="preserve"> and damage remain unchanged. Subsection 4.7.31 describes the susceptibility adjustments at a reload site.</w:t>
-      </w:r>
-    </w:p>
-    <w:p>
-      <w:pPr>
-        <w:ind w:firstLine="420"/>
-      </w:pPr>
-      <w:r>
-        <w:t>如果</w:t>
-      </w:r>
-      <w:r>
-        <w:t>SSFU</w:t>
-      </w:r>
-      <w:r>
-        <w:t>在此阶段处于已部署的用户定义的重装站点，则根据该站点的易损性参数调整其易损性。否则，</w:t>
-      </w:r>
-      <w:r>
-        <w:t>SSFU</w:t>
-      </w:r>
-      <w:r>
-        <w:t>的</w:t>
-      </w:r>
-      <w:r>
-        <w:rPr>
-          <w:color w:val="FF0000"/>
-        </w:rPr>
-        <w:t>探测</w:t>
-      </w:r>
-      <w:r>
-        <w:t>和损坏易感性保持不变。第</w:t>
-      </w:r>
-      <w:r>
-        <w:t>4.7.31</w:t>
-      </w:r>
-      <w:r>
-        <w:t>小节说明了重装场点的易感性调整。</w:t>
-      </w:r>
-    </w:p>
-    <w:p>
-      <w:pPr>
-        <w:pStyle w:val="3"/>
-      </w:pPr>
-      <w:r>
-        <w:t>4.7.9.2.6 SSFU Hide Phase</w:t>
-      </w:r>
-    </w:p>
-    <w:p>
-      <w:pPr>
-        <w:ind w:firstLine="420"/>
-      </w:pPr>
-      <w:r>
-        <w:t xml:space="preserve">4.7.9.2.6 SSFU </w:t>
-      </w:r>
-      <w:r>
-        <w:t>隐藏阶段</w:t>
-      </w:r>
-    </w:p>
-    <w:p>
-      <w:pPr>
-        <w:ind w:firstLine="420"/>
-      </w:pPr>
-      <w:r>
-        <w:br/>
-        <w:t xml:space="preserve">    If the SSFU arrives at a hide site, then the hide phase is </w:t>
-      </w:r>
-      <w:r>
-        <w:rPr>
-          <w:color w:val="FF0000"/>
-        </w:rPr>
-        <w:t>Schedule</w:t>
-      </w:r>
-      <w:r>
-        <w:t>d for the FU. If the SSFU has weapons and a target, it will stay at the hide site until hide phase repeat time is reached.</w:t>
-      </w:r>
-    </w:p>
-    <w:p>
-      <w:pPr>
-        <w:ind w:firstLine="420"/>
-      </w:pPr>
-      <w:r>
-        <w:t>如果</w:t>
-      </w:r>
-      <w:r>
-        <w:t>SSFU</w:t>
-      </w:r>
-      <w:r>
-        <w:t>到达隐藏地点，则为</w:t>
-      </w:r>
-      <w:r>
-        <w:t>FU</w:t>
-      </w:r>
-      <w:r>
-        <w:t>安排隐藏阶段。如果</w:t>
-      </w:r>
-      <w:r>
-        <w:t>SSFU</w:t>
-      </w:r>
-      <w:r>
-        <w:t>有武器和目标，它将停留在隐藏地点，直到达到隐藏阶段的重复时间。</w:t>
-      </w:r>
-    </w:p>
-    <w:p>
-      <w:pPr>
-        <w:ind w:firstLine="420"/>
-      </w:pPr>
-      <w:r>
-        <w:br/>
-        <w:t xml:space="preserve">    If the SSFU has weapons but does not have a target, it will stay at the hide site until the off-time of the waypoint is reached or until commanded to leave. This simulates the time an SSFU waits in a protected area until it is assigned by its commander to engage a target.</w:t>
-      </w:r>
-    </w:p>
-    <w:p>
-      <w:pPr>
-        <w:ind w:firstLine="420"/>
-      </w:pPr>
-      <w:r>
-        <w:t>如果</w:t>
-      </w:r>
-      <w:r>
-        <w:t>SSFU</w:t>
-      </w:r>
-      <w:r>
-        <w:t>有武器但没有目标，它将停留在隐藏地点，直到达到航点的关闭时间或被命令离开。这模拟的是战略防御部队在保护区内等待的时间，直到指挥官指定它与目标交战。</w:t>
-      </w:r>
-    </w:p>
-    <w:p>
-      <w:pPr>
-        <w:ind w:firstLine="420"/>
-      </w:pPr>
-      <w:r>
-        <w:br/>
-        <w:t xml:space="preserve">    If the SSFU does not have weapons, it remains at the hide site until the hide phase time is reached. This simulates the waiting period for a launcher that has just launched a weapon and is getting ready to go to a reload site.</w:t>
-      </w:r>
-    </w:p>
-    <w:p>
-      <w:pPr>
-        <w:ind w:firstLine="420"/>
-      </w:pPr>
-      <w:r>
-        <w:t>如果</w:t>
-      </w:r>
-      <w:r>
-        <w:t>SSFU</w:t>
-      </w:r>
-      <w:r>
-        <w:t>没有武器，它就留在隐藏地点，直到达到隐藏阶段的时间。这就模拟了一个刚刚发射了武器并准备前往重新装填地点的发射器的等待期。</w:t>
-      </w:r>
-    </w:p>
-    <w:p>
-      <w:pPr>
-        <w:ind w:firstLine="420"/>
-      </w:pPr>
-      <w:r>
-        <w:br/>
-        <w:t xml:space="preserve">    If at a deployed user-defined hide site during this phase, the SSFU's susceptibilities are adjusted based on the site's susceptibility parameters. Otherwise, the SSFU's susceptibilities to </w:t>
-      </w:r>
-      <w:r>
-        <w:rPr>
-          <w:color w:val="FF0000"/>
-        </w:rPr>
-        <w:t>Detection</w:t>
-      </w:r>
-      <w:r>
-        <w:t xml:space="preserve"> and damage remain unchanged. </w:t>
-      </w:r>
-      <w:r>
-        <w:lastRenderedPageBreak/>
-        <w:t>Subsection 4.7.30 describes the susceptibility adjustments at a hide site.</w:t>
-      </w:r>
-    </w:p>
-    <w:p>
-      <w:pPr>
-        <w:ind w:firstLine="420"/>
-      </w:pPr>
-      <w:r>
-        <w:t>如果在此阶段处于已部署的用户定义的隐藏地点，则根据该地点的易感性参数调整</w:t>
-      </w:r>
-      <w:r>
-        <w:t>SSFU</w:t>
-      </w:r>
-      <w:r>
-        <w:t>的易感性，否则，</w:t>
-      </w:r>
-      <w:r>
-        <w:t>SSFU</w:t>
-      </w:r>
-      <w:r>
-        <w:t>的</w:t>
-      </w:r>
-      <w:r>
-        <w:rPr>
-          <w:color w:val="FF0000"/>
-        </w:rPr>
-        <w:t>探测</w:t>
-      </w:r>
-      <w:r>
-        <w:t>和破坏易感性保持不变。否则，</w:t>
-      </w:r>
-      <w:r>
-        <w:t>SSFU</w:t>
-      </w:r>
-      <w:r>
-        <w:t>的</w:t>
-      </w:r>
-      <w:r>
-        <w:rPr>
-          <w:color w:val="FF0000"/>
-        </w:rPr>
-        <w:t>探测</w:t>
-      </w:r>
-      <w:r>
-        <w:t>和破坏易感性保持不变。第</w:t>
-      </w:r>
-      <w:r>
-        <w:t>4.7.30</w:t>
-      </w:r>
-      <w:r>
-        <w:t>小节描述了隐藏地点的易感性调整。</w:t>
-      </w:r>
-    </w:p>
-    <w:p>
-      <w:pPr>
-        <w:pStyle w:val="2"/>
-      </w:pPr>
-      <w:r>
-        <w:t xml:space="preserve">4.7.9.3 SSFU Received </w:t>
-      </w:r>
-      <w:r>
-        <w:rPr>
-          <w:color w:val="FF0000"/>
-        </w:rPr>
-        <w:t>Message</w:t>
-      </w:r>
-      <w:r>
-        <w:t xml:space="preserve"> Processing</w:t>
-      </w:r>
-    </w:p>
-    <w:p>
-      <w:pPr>
-        <w:ind w:firstLine="420"/>
-      </w:pPr>
-      <w:r>
-        <w:t xml:space="preserve">4.7.9.3 SSFU </w:t>
-      </w:r>
-      <w:r>
-        <w:t>接收到的信息处理</w:t>
-      </w:r>
-    </w:p>
-    <w:p>
-      <w:pPr>
-        <w:ind w:firstLine="420"/>
-      </w:pPr>
-      <w:r>
-        <w:br/>
-        <w:t xml:space="preserve">    The SSFU </w:t>
-      </w:r>
-      <w:r>
-        <w:rPr>
-          <w:color w:val="FF0000"/>
-        </w:rPr>
-        <w:t>Message</w:t>
-      </w:r>
-      <w:r>
-        <w:t>-processing routine receives target assignments from a Ground Attacker Commander or ground-</w:t>
-      </w:r>
-      <w:r>
-        <w:rPr>
-          <w:color w:val="FF0000"/>
-        </w:rPr>
-        <w:t>Capable</w:t>
-      </w:r>
-      <w:r>
-        <w:t xml:space="preserve"> Flexible Commander and sends acknowledgments to the commander as to whether the command was executed. If a weapon can be launched, the launch phase is </w:t>
-      </w:r>
-      <w:r>
-        <w:rPr>
-          <w:color w:val="FF0000"/>
-        </w:rPr>
-        <w:t>Schedule</w:t>
-      </w:r>
-      <w:r>
-        <w:t xml:space="preserve">d to execute the launch. If the commanding unit is a Ground Attacker Commander or Flexible Commander then a COMPLETE </w:t>
-      </w:r>
-      <w:r>
-        <w:rPr>
-          <w:color w:val="FF0000"/>
-        </w:rPr>
-        <w:t>Message</w:t>
-      </w:r>
-      <w:r>
-        <w:t xml:space="preserve"> is sent after the intercept phase so that a Battle Damage Assessment (BDA) may be performed by an </w:t>
-      </w:r>
-      <w:proofErr w:type="spellStart"/>
-      <w:r>
-        <w:t>AGAttacker</w:t>
-      </w:r>
-      <w:proofErr w:type="spellEnd"/>
-      <w:r>
-        <w:t xml:space="preserve"> or an Intel Center.</w:t>
-      </w:r>
-    </w:p>
-    <w:p>
-      <w:pPr>
-        <w:ind w:firstLine="420"/>
-      </w:pPr>
-      <w:r>
-        <w:t>SSFU</w:t>
-      </w:r>
-      <w:r>
-        <w:t>消息处理例行程序接收来自地面攻击指挥官或地面能力灵活指挥官的目标分配，并向指挥官发送确认，说明命令是否被执行。如果可以发射武器，则安排发射阶段执行发射。如果指挥单位是地面攻击手指挥官或灵活指挥官，则在拦截阶段后发送</w:t>
-      </w:r>
-      <w:r>
-        <w:t>COMPLETE</w:t>
-      </w:r>
-      <w:r>
-        <w:t>消息，以便由</w:t>
-      </w:r>
-      <w:r>
-        <w:t>AGA</w:t>
-      </w:r>
-      <w:r>
-        <w:t>攻击手或情报中心</w:t>
-      </w:r>
-      <w:proofErr w:type="gramStart"/>
-      <w:r>
-        <w:t>进行战</w:t>
-      </w:r>
-      <w:proofErr w:type="gramEnd"/>
-      <w:r>
-        <w:t>损评估（</w:t>
-      </w:r>
-      <w:r>
-        <w:t>BDA</w:t>
-      </w:r>
-      <w:r>
-        <w:t>）。</w:t>
-      </w:r>
-    </w:p>
-    <w:p>
-      <w:pPr>
-        <w:pStyle w:val="2"/>
-      </w:pPr>
-      <w:r>
-        <w:t>4.7.9.4 SSFU System Configuration</w:t>
-      </w:r>
-    </w:p>
-    <w:p>
-      <w:pPr>
-        <w:ind w:firstLine="420"/>
-      </w:pPr>
-      <w:r>
-        <w:t xml:space="preserve">4.7.9.4 SSFU </w:t>
-      </w:r>
-      <w:r>
-        <w:t>系统配置</w:t>
-      </w:r>
-    </w:p>
-    <w:p>
-      <w:pPr>
-        <w:ind w:firstLine="420"/>
-      </w:pPr>
-      <w:r>
-        <w:br/>
-        <w:t xml:space="preserve">    The SSFU ruleset can be used only on ground platforms. A communications device and weapons are recommended. Valid weapon types are surface-to-surface weapons, either a ballistic missile or a weapon defined as a </w:t>
-      </w:r>
-      <w:proofErr w:type="spellStart"/>
-      <w:r>
-        <w:rPr>
-          <w:color w:val="FF0000"/>
-        </w:rPr>
-        <w:t>CAP</w:t>
-      </w:r>
-      <w:r>
-        <w:t>tive</w:t>
-      </w:r>
-      <w:proofErr w:type="spellEnd"/>
-      <w:r>
-        <w:t xml:space="preserve"> platform or complex weapon using the </w:t>
-      </w:r>
-      <w:proofErr w:type="spellStart"/>
-      <w:r>
-        <w:t>AGAttacker</w:t>
-      </w:r>
-      <w:proofErr w:type="spellEnd"/>
-      <w:r>
-        <w:t xml:space="preserve"> ruleset and a specified airframe.  Sensors are not used. The SSFU cannot be a commander, a </w:t>
-      </w:r>
-      <w:r>
-        <w:rPr>
-          <w:color w:val="FF0000"/>
-        </w:rPr>
-        <w:t>Flight</w:t>
-      </w:r>
-      <w:r>
-        <w:t xml:space="preserve"> leader, or a wingman.  The SSFU can be commanded by a Ground Attacker Commander or a ground- </w:t>
-      </w:r>
-      <w:r>
-        <w:rPr>
-          <w:color w:val="FF0000"/>
-        </w:rPr>
-        <w:t>Capable</w:t>
-      </w:r>
-      <w:r>
-        <w:t xml:space="preserve"> Flexible Commander. Asset lists are not used.</w:t>
-      </w:r>
-    </w:p>
-    <w:p>
-      <w:pPr>
-        <w:ind w:firstLine="420"/>
-      </w:pPr>
-      <w:r>
-        <w:t>SSFU</w:t>
-      </w:r>
-      <w:proofErr w:type="gramStart"/>
-      <w:r>
-        <w:t>规则集只能</w:t>
-      </w:r>
-      <w:proofErr w:type="gramEnd"/>
-      <w:r>
-        <w:t>在地面平台上使用。建议使用通信装置和武器。有效的武器类型是地对地武器，可以是弹道导弹，也可以是使用</w:t>
-      </w:r>
-      <w:proofErr w:type="spellStart"/>
-      <w:r>
+        <w:rPr>
+          <w:rFonts w:hint="eastAsia"/>
+        </w:rPr>
         <w:t>AGAttacker</w:t>
       </w:r>
       <w:proofErr w:type="spellEnd"/>
       <w:proofErr w:type="gramStart"/>
       <w:r>
-        <w:t>规则集</w:t>
-      </w:r>
-      <w:proofErr w:type="gramEnd"/>
-      <w:r>
-        <w:t>和指定机身定义为自备平台或复杂武器的武器。</w:t>
-      </w:r>
-      <w:r>
-        <w:t xml:space="preserve"> </w:t>
-      </w:r>
-      <w:r>
-        <w:t>不使用传感器。</w:t>
-      </w:r>
-      <w:r>
-        <w:t>SSFU</w:t>
-      </w:r>
-      <w:r>
-        <w:t>不能是指挥官、飞行队长或僚机。</w:t>
-      </w:r>
-      <w:r>
-        <w:t xml:space="preserve"> SSFU</w:t>
-      </w:r>
-      <w:r>
-        <w:t>可以由地面攻击机指挥官或具有地面能力的灵活指挥官指挥。不使用资产清单。</w:t>
-      </w:r>
-    </w:p>
-    <w:p>
-      <w:pPr>
-        <w:pStyle w:val="2"/>
-      </w:pPr>
-      <w:r>
-        <w:t>4.7.9.5 SSFU Network Recommendations</w:t>
-      </w:r>
-    </w:p>
-    <w:p>
-      <w:pPr>
-        <w:ind w:firstLine="420"/>
-      </w:pPr>
-      <w:r>
-        <w:t xml:space="preserve">4.7.9.5 </w:t>
-      </w:r>
-      <w:r>
-        <w:t>安全生产</w:t>
-      </w:r>
-      <w:proofErr w:type="gramStart"/>
-      <w:r>
-        <w:t>股网络</w:t>
-      </w:r>
-      <w:proofErr w:type="gramEnd"/>
-      <w:r>
-        <w:t>建议</w:t>
-      </w:r>
-    </w:p>
-    <w:p>
-      <w:pPr>
-        <w:ind w:firstLine="420"/>
-      </w:pPr>
-      <w:r>
-        <w:br/>
-        <w:t xml:space="preserve">    A duplex link with </w:t>
-      </w:r>
-      <w:r>
-        <w:rPr>
-          <w:color w:val="FF0000"/>
-        </w:rPr>
-        <w:t>Message</w:t>
-      </w:r>
-      <w:r>
-        <w:t xml:space="preserve"> class command to the SSFU's commander is recommended.</w:t>
-      </w:r>
-    </w:p>
-    <w:p>
-      <w:pPr>
-        <w:ind w:firstLine="420"/>
-      </w:pPr>
-      <w:r>
-        <w:t>建议用消息</w:t>
-      </w:r>
-      <w:proofErr w:type="gramStart"/>
-      <w:r>
-        <w:t>类命令</w:t>
-      </w:r>
-      <w:proofErr w:type="gramEnd"/>
-      <w:r>
-        <w:t>向</w:t>
-      </w:r>
-      <w:r>
-        <w:t>SSFU</w:t>
-      </w:r>
-      <w:r>
-        <w:t>的指挥官发出双工链接。</w:t>
-      </w:r>
-    </w:p>
-    <w:p>
-      <w:pPr>
-        <w:pStyle w:val="1"/>
-      </w:pPr>
-      <w:r>
-        <w:lastRenderedPageBreak/>
-        <w:t>4.7.10 Red Transporter Erector Launcher (Red TEL)</w:t>
-      </w:r>
-    </w:p>
-    <w:p>
-      <w:pPr>
-        <w:ind w:firstLine="420"/>
-      </w:pPr>
-      <w:r>
-        <w:t xml:space="preserve">4.7.10 </w:t>
-      </w:r>
-      <w:r>
-        <w:t>红色运输机发射器</w:t>
-      </w:r>
-      <w:r>
-        <w:t>(</w:t>
-      </w:r>
-      <w:r>
-        <w:t>红色</w:t>
-      </w:r>
-      <w:r>
-        <w:t>TEL)</w:t>
-      </w:r>
-    </w:p>
-    <w:p>
-      <w:pPr>
-        <w:pStyle w:val="2"/>
-      </w:pPr>
-      <w:r>
-        <w:t>4.7.10.1 Red TEL Overview</w:t>
-      </w:r>
-    </w:p>
-    <w:p>
-      <w:pPr>
-        <w:ind w:firstLine="420"/>
-      </w:pPr>
-      <w:r>
-        <w:t>4.7.10.1 Red TEL</w:t>
-      </w:r>
-      <w:r>
-        <w:t>概述</w:t>
-      </w:r>
-    </w:p>
-    <w:p>
-      <w:pPr>
-        <w:ind w:firstLine="420"/>
-      </w:pPr>
-      <w:r>
-        <w:br/>
-        <w:t xml:space="preserve">    The Red TEL launches surface-to-surface weapons against scripted targets. These surface-to-surface weapons can either be a ballistic missile or a weapon defined as a </w:t>
-      </w:r>
-      <w:proofErr w:type="spellStart"/>
-      <w:r>
-        <w:rPr>
-          <w:color w:val="FF0000"/>
-        </w:rPr>
-        <w:t>CAP</w:t>
-      </w:r>
-      <w:r>
-        <w:t>tive</w:t>
-      </w:r>
-      <w:proofErr w:type="spellEnd"/>
-      <w:r>
-        <w:t xml:space="preserve"> platform or complex weapon using the </w:t>
-      </w:r>
-      <w:proofErr w:type="spellStart"/>
-      <w:r>
-        <w:t>AGAttacker</w:t>
-      </w:r>
-      <w:proofErr w:type="spellEnd"/>
-      <w:r>
-        <w:t xml:space="preserve"> ruleset and a specified airframe. The Red TEL launches surface-to-surface weapons at scripted targets, if the targets are within range, and determines the outcome of the </w:t>
-      </w:r>
-      <w:r>
-        <w:rPr>
-          <w:color w:val="FF0000"/>
-        </w:rPr>
-        <w:t>Engagement</w:t>
-      </w:r>
-      <w:r>
-        <w:t>.</w:t>
-      </w:r>
-    </w:p>
-    <w:p>
-      <w:pPr>
-        <w:ind w:firstLine="420"/>
-      </w:pPr>
-      <w:r>
-        <w:t>红色</w:t>
-      </w:r>
-      <w:r>
-        <w:t>TEL</w:t>
-      </w:r>
-      <w:r>
-        <w:t>对剧本中的目标发射地对地武器。这些地对地武器既可以是弹道导弹，也可以是使用</w:t>
-      </w:r>
-      <w:proofErr w:type="spellStart"/>
-      <w:r>
-        <w:t>AGAttacker</w:t>
-      </w:r>
-      <w:proofErr w:type="spellEnd"/>
-      <w:proofErr w:type="gramStart"/>
-      <w:r>
-        <w:t>规则集</w:t>
-      </w:r>
-      <w:proofErr w:type="gramEnd"/>
-      <w:r>
-        <w:t>和指定机体定义为自备平台或复杂武器的武器。如果目标在射程内，红色电报机向</w:t>
-      </w:r>
-      <w:r>
-        <w:rPr>
-          <w:color w:val="FF0000"/>
-        </w:rPr>
-        <w:t>预定任务的</w:t>
-      </w:r>
-      <w:r>
-        <w:t>目标发射地对地武器，并决定交战的结果。</w:t>
-      </w:r>
-    </w:p>
-    <w:p>
-      <w:pPr>
-        <w:pStyle w:val="2"/>
-      </w:pPr>
-      <w:r>
-        <w:t>4.7.10.2 Red TEL Battle Management Phases</w:t>
-      </w:r>
-    </w:p>
-    <w:p>
-      <w:pPr>
-        <w:ind w:firstLine="420"/>
-      </w:pPr>
-      <w:r>
-        <w:t xml:space="preserve">4.7.10.2 </w:t>
-      </w:r>
-      <w:r>
-        <w:t>红色</w:t>
-      </w:r>
-      <w:r>
-        <w:t>TEL</w:t>
-      </w:r>
-      <w:r>
-        <w:t>战役管理阶段</w:t>
-      </w:r>
-    </w:p>
-    <w:p>
-      <w:pPr>
-        <w:ind w:firstLine="420"/>
-      </w:pPr>
-      <w:r>
-        <w:br/>
-        <w:t xml:space="preserve">    The Red TEL utilizes launch and intercept phases.</w:t>
-      </w:r>
-    </w:p>
-    <w:p>
-      <w:pPr>
-        <w:ind w:firstLine="420"/>
-      </w:pPr>
-      <w:r>
-        <w:t>红色电报利用发射和拦截阶段。</w:t>
-      </w:r>
-    </w:p>
-    <w:p>
-      <w:pPr>
-        <w:pStyle w:val="3"/>
-      </w:pPr>
-      <w:r>
-        <w:t>4.7.10.2.1 Red TEL Launch Phase</w:t>
-      </w:r>
-    </w:p>
-    <w:p>
-      <w:pPr>
-        <w:ind w:firstLine="420"/>
-      </w:pPr>
-      <w:r>
-        <w:t xml:space="preserve">4.7.10.2.1 </w:t>
-      </w:r>
-      <w:r>
-        <w:t>红色电报发射阶段</w:t>
-      </w:r>
-    </w:p>
-    <w:p>
-      <w:pPr>
-        <w:ind w:firstLine="420"/>
-      </w:pPr>
-      <w:r>
-        <w:br/>
-        <w:t xml:space="preserve">    Platforms using the Red TEL ruleset launch surface-to-surface weapons at a predefined target, if that target is within range. The time of the launch is specified by the user when deploying the Red TEL platform.</w:t>
-      </w:r>
-    </w:p>
-    <w:p>
-      <w:pPr>
-        <w:ind w:firstLine="420"/>
-      </w:pPr>
-      <w:r>
-        <w:t>使用</w:t>
-      </w:r>
-      <w:r>
-        <w:t xml:space="preserve"> "</w:t>
-      </w:r>
-      <w:r>
-        <w:t>红色电讯</w:t>
-      </w:r>
-      <w:r>
-        <w:t xml:space="preserve"> "</w:t>
-      </w:r>
-      <w:proofErr w:type="gramStart"/>
-      <w:r>
-        <w:t>规则集</w:t>
-      </w:r>
-      <w:proofErr w:type="gramEnd"/>
-      <w:r>
-        <w:t>的平台向预定的目标发射地对地武器，如果该目标在射程之内。发射时间由用户在部署红色电讯平台时指定。</w:t>
-      </w:r>
-    </w:p>
-    <w:p>
-      <w:pPr>
-        <w:ind w:firstLine="420"/>
-      </w:pPr>
-      <w:r>
-        <w:br/>
-        <w:t xml:space="preserve">    To introduce randomness into the target position, the Random Targeting option, located on the Launch Phase window may be used. The purpose behind this option is to be able to treat a target as a targeted area as opposed to a single point. If selected, a random target position within the target’s system radius will be computed by EADSIM. If randomness is eliminated, the target position will not be errored.</w:t>
-      </w:r>
-    </w:p>
-    <w:p>
-      <w:pPr>
-        <w:ind w:firstLine="420"/>
-      </w:pPr>
-      <w:r>
-        <w:t>为了将随机性引入目标位置，可使用位于</w:t>
-      </w:r>
-      <w:r>
-        <w:t xml:space="preserve"> "</w:t>
-      </w:r>
-      <w:r>
-        <w:t>发射阶段</w:t>
-      </w:r>
-      <w:r>
-        <w:t xml:space="preserve"> "</w:t>
-      </w:r>
-      <w:r>
-        <w:t>窗口的</w:t>
-      </w:r>
-      <w:r>
-        <w:t xml:space="preserve"> "</w:t>
-      </w:r>
-      <w:r>
-        <w:t>随机瞄准</w:t>
-      </w:r>
-      <w:r>
-        <w:t xml:space="preserve"> "</w:t>
-      </w:r>
-      <w:r>
-        <w:t>选项。该选项的目的是能够将目标视为一个目标区域，而不是一个单点。如果选择该选项，</w:t>
-      </w:r>
-      <w:r>
-        <w:t>EADSIM</w:t>
-      </w:r>
-      <w:r>
-        <w:t>将计算出目标系统半径内的随机目标位置。如果消除随机性，则目标位置将不会出错。</w:t>
-      </w:r>
-    </w:p>
-    <w:p>
-      <w:pPr>
-        <w:ind w:firstLine="420"/>
-      </w:pPr>
-      <w:r>
-        <w:br/>
-      </w:r>
-      <w:r>
-        <w:lastRenderedPageBreak/>
-        <w:t xml:space="preserve">    If this option is selected the random position is computed based on the following methodology illustrated in Figure 4.7.10-1. </w:t>
-      </w:r>
-    </w:p>
-    <w:p>
-      <w:pPr>
-        <w:ind w:firstLine="420"/>
-      </w:pPr>
-      <w:r>
-        <w:t>如果选择这个选项，随机位置的计算方法如下图</w:t>
-      </w:r>
-      <w:r>
-        <w:t>4.7.10-1</w:t>
-      </w:r>
-      <w:r>
-        <w:t>所示。</w:t>
-      </w:r>
-    </w:p>
-    <w:p>
-      <w:pPr>
-        <w:ind w:firstLine="420"/>
-      </w:pPr>
-      <w:r>
-        <w:br/>
-        <w:t xml:space="preserve">    Figure 4.7.10-1</w:t>
-      </w:r>
-    </w:p>
-    <w:p>
-      <w:pPr>
-        <w:ind w:firstLine="420"/>
-      </w:pPr>
-      <w:r>
-        <w:t>图</w:t>
-      </w:r>
-      <w:r>
-        <w:t>4.7.10-1</w:t>
-      </w:r>
-    </w:p>
-    <w:p>
-      <w:pPr>
-        <w:ind w:firstLine="420"/>
-      </w:pPr>
-      <w:r>
-        <w:br/>
-        <w:t xml:space="preserve">    For Uniform Distribution, the displacement in the x and y directions are random numbers between +/- the target radius. For Gaussian Distribution, the displacement is calculated by taking a normal distribution with zero mean and given s. The multiplier can be used to create a concentration of aim points at the target center or more evenly spread across the target radius as the multiplier is increased. Random draws will be taken on x and y until:</w:t>
-      </w:r>
-    </w:p>
-    <w:p>
-      <w:pPr>
-        <w:ind w:firstLine="420"/>
-      </w:pPr>
-      <w:r>
-        <w:rPr>
-          <w:rFonts w:hint="eastAsia"/>
-        </w:rPr>
-        <w:t>对于均匀分布，</w:t>
-      </w:r>
-      <w:r>
-        <w:rPr>
-          <w:rFonts w:hint="eastAsia"/>
-        </w:rPr>
-        <w:t>x</w:t>
-      </w:r>
-      <w:r>
-        <w:rPr>
-          <w:rFonts w:hint="eastAsia"/>
-        </w:rPr>
-        <w:t>和</w:t>
-      </w:r>
-      <w:r>
-        <w:rPr>
-          <w:rFonts w:hint="eastAsia"/>
-        </w:rPr>
-        <w:t>y</w:t>
-      </w:r>
-      <w:r>
-        <w:rPr>
-          <w:rFonts w:hint="eastAsia"/>
-        </w:rPr>
-        <w:t>方向的位移是</w:t>
-      </w:r>
-      <w:r>
-        <w:rPr>
-          <w:rFonts w:hint="eastAsia"/>
-        </w:rPr>
-        <w:t>+/-</w:t>
-      </w:r>
-      <w:r>
-        <w:rPr>
-          <w:rFonts w:hint="eastAsia"/>
-        </w:rPr>
-        <w:t>目标半径之间的随机数。对于高斯分布，位移是通过取一个平均数为零的正态分布和给定的</w:t>
-      </w:r>
-      <w:r>
-        <w:rPr>
-          <w:rFonts w:hint="eastAsia"/>
-        </w:rPr>
-        <w:t>s</w:t>
-      </w:r>
-      <w:r>
-        <w:rPr>
-          <w:rFonts w:hint="eastAsia"/>
-        </w:rPr>
-        <w:t>来计算的。将在</w:t>
-      </w:r>
-      <w:r>
-        <w:rPr>
-          <w:rFonts w:hint="eastAsia"/>
-        </w:rPr>
-        <w:t>x</w:t>
-      </w:r>
-      <w:r>
-        <w:rPr>
-          <w:rFonts w:hint="eastAsia"/>
-        </w:rPr>
-        <w:t>和</w:t>
-      </w:r>
-      <w:r>
-        <w:rPr>
-          <w:rFonts w:hint="eastAsia"/>
-        </w:rPr>
-        <w:t>y</w:t>
-      </w:r>
-      <w:r>
-        <w:rPr>
-          <w:rFonts w:hint="eastAsia"/>
-        </w:rPr>
-        <w:t>上进行随机抽签，直到</w:t>
-      </w:r>
-      <w:r>
-        <w:rPr>
-          <w:rFonts w:hint="eastAsia"/>
-        </w:rPr>
-        <w:t>：</w:t>
-      </w:r>
-    </w:p>
-    <w:p>
-      <w:pPr>
-        <w:ind w:firstLine="420"/>
-      </w:pPr>
-      <w:r>
-        <w:br/>
-        <w:t xml:space="preserve">    Once X and Y are randomly computed, the displacements are rotated into ECI coordinates containing the new target position. This target position will be the aim point for the missile. If CEP options are selected, the CEP will be applied about this targeted aim point.</w:t>
-      </w:r>
-    </w:p>
-    <w:p>
-      <w:pPr>
-        <w:ind w:firstLine="420"/>
-      </w:pPr>
-      <w:r>
-        <w:rPr>
-          <w:rFonts w:hint="eastAsia"/>
-        </w:rPr>
-        <w:t>一旦</w:t>
-      </w:r>
-      <w:r>
-        <w:rPr>
-          <w:rFonts w:hint="eastAsia"/>
-        </w:rPr>
-        <w:t>X</w:t>
-      </w:r>
-      <w:r>
-        <w:rPr>
-          <w:rFonts w:hint="eastAsia"/>
-        </w:rPr>
-        <w:t>和</w:t>
-      </w:r>
-      <w:r>
-        <w:rPr>
-          <w:rFonts w:hint="eastAsia"/>
-        </w:rPr>
-        <w:t>Y</w:t>
-      </w:r>
-      <w:r>
-        <w:rPr>
-          <w:rFonts w:hint="eastAsia"/>
-        </w:rPr>
-        <w:t>被随机计算出来，位移就会被旋转成包含新目标位置的</w:t>
-      </w:r>
-      <w:r>
-        <w:rPr>
-          <w:rFonts w:hint="eastAsia"/>
-        </w:rPr>
-        <w:t>ECI</w:t>
-      </w:r>
-      <w:r>
-        <w:rPr>
-          <w:rFonts w:hint="eastAsia"/>
-        </w:rPr>
-        <w:t>坐标。这个目标位置将是导弹的瞄准点。如果选择了</w:t>
-      </w:r>
-      <w:r>
-        <w:rPr>
-          <w:rFonts w:hint="eastAsia"/>
-        </w:rPr>
-        <w:t>CEP</w:t>
-      </w:r>
-      <w:r>
-        <w:rPr>
-          <w:rFonts w:hint="eastAsia"/>
-        </w:rPr>
-        <w:t>选项，</w:t>
-      </w:r>
-      <w:r>
-        <w:rPr>
-          <w:rFonts w:hint="eastAsia"/>
-        </w:rPr>
-        <w:t>CEP</w:t>
-      </w:r>
-      <w:r>
-        <w:rPr>
-          <w:rFonts w:hint="eastAsia"/>
-        </w:rPr>
-        <w:t>将被应用在这个目标瞄准点上。</w:t>
-      </w:r>
-    </w:p>
-    <w:p>
-      <w:pPr>
-        <w:ind w:firstLine="420"/>
-      </w:pPr>
-    </w:p>
-    <w:p>
-      <w:pPr>
-        <w:pStyle w:val="3"/>
-      </w:pPr>
-      <w:r>
-        <w:t>4.7.10.2.2 Red TEL Intercept Phase</w:t>
-      </w:r>
-    </w:p>
-    <w:p>
-      <w:pPr>
-        <w:ind w:firstLine="420"/>
-      </w:pPr>
-      <w:r>
-        <w:rPr>
-          <w:rFonts w:hint="eastAsia"/>
-        </w:rPr>
-        <w:t xml:space="preserve">4.7.10.2.2 </w:t>
-      </w:r>
-      <w:r>
-        <w:rPr>
-          <w:rFonts w:hint="eastAsia"/>
-        </w:rPr>
-        <w:t>红色</w:t>
-      </w:r>
-      <w:r>
-        <w:rPr>
-          <w:rFonts w:hint="eastAsia"/>
-        </w:rPr>
-        <w:t>TEL</w:t>
-      </w:r>
-      <w:r>
-        <w:rPr>
-          <w:rFonts w:hint="eastAsia"/>
-        </w:rPr>
-        <w:t>拦截阶段</w:t>
-      </w:r>
-    </w:p>
-    <w:p>
-      <w:pPr>
-        <w:ind w:firstLine="420"/>
-      </w:pPr>
-      <w:r>
-        <w:br/>
-        <w:t xml:space="preserve">    During the Red TEL intercept phase, a determination is made as to whether the launched missile succeeded or failed. The determination is identical to that of the SSFU intercept phase. The intercept phase is </w:t>
-      </w:r>
-      <w:r>
-        <w:rPr>
-          <w:color w:val="FF0000"/>
-        </w:rPr>
-        <w:t>Schedule</w:t>
-      </w:r>
-      <w:r>
-        <w:t xml:space="preserve">d after the launched missile has impacted, as determined by </w:t>
-      </w:r>
-      <w:r>
-        <w:rPr>
-          <w:color w:val="FF0000"/>
-        </w:rPr>
-        <w:t>Flight</w:t>
-      </w:r>
-      <w:r>
-        <w:t xml:space="preserve"> processing.</w:t>
-      </w:r>
-    </w:p>
-    <w:p>
-      <w:pPr>
-        <w:ind w:firstLine="420"/>
-      </w:pPr>
-      <w:r>
-        <w:rPr>
-          <w:rFonts w:hint="eastAsia"/>
-        </w:rPr>
-        <w:t>在</w:t>
-      </w:r>
-      <w:r>
-        <w:rPr>
-          <w:rFonts w:hint="eastAsia"/>
-        </w:rPr>
-        <w:t xml:space="preserve"> "</w:t>
-      </w:r>
-      <w:r>
-        <w:rPr>
-          <w:rFonts w:hint="eastAsia"/>
-        </w:rPr>
-        <w:t>红色电讯</w:t>
-      </w:r>
-      <w:r>
-        <w:rPr>
-          <w:rFonts w:hint="eastAsia"/>
-        </w:rPr>
-        <w:t xml:space="preserve"> "</w:t>
-      </w:r>
-      <w:r>
-        <w:rPr>
-          <w:rFonts w:hint="eastAsia"/>
-        </w:rPr>
-        <w:t>拦截阶段，将确定发射的导弹是成功还是失败。这一确定与</w:t>
-      </w:r>
-      <w:r>
-        <w:rPr>
-          <w:rFonts w:hint="eastAsia"/>
-        </w:rPr>
-        <w:t>SSFU</w:t>
-      </w:r>
-      <w:r>
-        <w:rPr>
-          <w:rFonts w:hint="eastAsia"/>
-        </w:rPr>
-        <w:t>拦截阶段的确定相同。拦截阶段安排在发射的导弹</w:t>
-      </w:r>
-      <w:r>
-        <w:rPr>
-          <w:rFonts w:hint="eastAsia"/>
-          <w:color w:val="FF0000"/>
-        </w:rPr>
-        <w:t>打击</w:t>
-      </w:r>
-      <w:r>
-        <w:rPr>
-          <w:rFonts w:hint="eastAsia"/>
-        </w:rPr>
-        <w:t>之后，由飞行处理确定。</w:t>
-      </w:r>
-    </w:p>
-    <w:p>
-      <w:pPr>
-        <w:ind w:firstLine="420"/>
-      </w:pPr>
-      <w:r>
-        <w:br/>
-        <w:t xml:space="preserve">    The intercept phase determines the result of ballistic missile </w:t>
-      </w:r>
-      <w:r>
-        <w:rPr>
-          <w:color w:val="FF0000"/>
-        </w:rPr>
-        <w:t>Engagement</w:t>
-      </w:r>
-      <w:r>
-        <w:t xml:space="preserve">s. To determine when to </w:t>
-      </w:r>
-      <w:r>
-        <w:rPr>
-          <w:color w:val="FF0000"/>
-        </w:rPr>
-        <w:t>Schedule</w:t>
-      </w:r>
-      <w:r>
-        <w:t xml:space="preserve"> the intercept phase, the C3I model performs a look ahead while updating state information for each scenario interval to determine if a missile impacts within the next scenario interval. The intercept phase is </w:t>
-      </w:r>
-      <w:r>
-        <w:rPr>
-          <w:color w:val="FF0000"/>
-        </w:rPr>
-        <w:t>Schedule</w:t>
-      </w:r>
-      <w:r>
-        <w:t xml:space="preserve">d at the time of missile impact/detonation plus the start time for the phase. For the case where detonation occurs with a non-zero height of burst, intercept phase start time is ignored and the intercept phase is </w:t>
-      </w:r>
-      <w:r>
-        <w:rPr>
-          <w:color w:val="FF0000"/>
-        </w:rPr>
-        <w:t>Schedule</w:t>
-      </w:r>
-      <w:r>
-        <w:t xml:space="preserve">d for the exact time of detonation. For the nuclear detonation case, interceptor missiles and ballistic missile are propagated to the time of detonation to support nuclear area kill determinations. Propagation of ballistic missiles and interceptors is performed </w:t>
-      </w:r>
-      <w:r>
-        <w:lastRenderedPageBreak/>
-        <w:t xml:space="preserve">by the internal 3-DOF aerodynamic </w:t>
-      </w:r>
-      <w:r>
-        <w:rPr>
-          <w:color w:val="FF0000"/>
-        </w:rPr>
-        <w:t>Flight</w:t>
-      </w:r>
-      <w:r>
-        <w:t xml:space="preserve"> model as described in section 5.7.3 of the Methodology Manual</w:t>
-      </w:r>
-    </w:p>
-    <w:p>
-      <w:pPr>
-        <w:ind w:firstLine="420"/>
-      </w:pPr>
-      <w:r>
-        <w:rPr>
-          <w:rFonts w:hint="eastAsia"/>
-        </w:rPr>
-        <w:t>拦截阶段决定弹道导弹交战的结果。为了确定何时安排拦截阶段，</w:t>
-      </w:r>
-      <w:r>
-        <w:rPr>
-          <w:rFonts w:hint="eastAsia"/>
-        </w:rPr>
-        <w:t>C3I</w:t>
-      </w:r>
-      <w:r>
-        <w:rPr>
-          <w:rFonts w:hint="eastAsia"/>
-        </w:rPr>
-        <w:t>模型在更新每个假想区间的状态信息的同时进行一次展望，以确定导弹是否在下一个假想区间内</w:t>
-      </w:r>
-      <w:r>
-        <w:rPr>
-          <w:rFonts w:hint="eastAsia"/>
-          <w:color w:val="FF0000"/>
-        </w:rPr>
-        <w:t>打击</w:t>
-      </w:r>
-      <w:r>
-        <w:rPr>
-          <w:rFonts w:hint="eastAsia"/>
-        </w:rPr>
-        <w:t>。拦截阶段的时间安排在导弹</w:t>
-      </w:r>
-      <w:r>
-        <w:rPr>
-          <w:rFonts w:hint="eastAsia"/>
-          <w:color w:val="FF0000"/>
-        </w:rPr>
-        <w:t>打击</w:t>
-      </w:r>
-      <w:r>
-        <w:rPr>
-          <w:rFonts w:hint="eastAsia"/>
-        </w:rPr>
-        <w:t>/</w:t>
-      </w:r>
-      <w:r>
-        <w:rPr>
-          <w:rFonts w:hint="eastAsia"/>
-        </w:rPr>
-        <w:t>起爆的时间加上该阶段的开始时间。对于发生爆裂</w:t>
-      </w:r>
-      <w:proofErr w:type="gramStart"/>
-      <w:r>
-        <w:rPr>
-          <w:rFonts w:hint="eastAsia"/>
-        </w:rPr>
-        <w:t>高度非零的</w:t>
-      </w:r>
-      <w:proofErr w:type="gramEnd"/>
-      <w:r>
-        <w:rPr>
-          <w:rFonts w:hint="eastAsia"/>
-        </w:rPr>
-        <w:t>情况，忽略拦截阶段开始时间，拦截阶段安排在准确的爆裂时间。对于核爆情况，拦截导弹和弹道导弹传播到爆炸时间，以支持核区杀伤判定。弹道导弹和拦截导弹的传播由内部</w:t>
-      </w:r>
-      <w:r>
-        <w:rPr>
-          <w:rFonts w:hint="eastAsia"/>
-        </w:rPr>
-        <w:t>3-DOF</w:t>
-      </w:r>
-      <w:r>
-        <w:rPr>
-          <w:rFonts w:hint="eastAsia"/>
-        </w:rPr>
-        <w:t>空气动力飞行模型进行，如《方法手册》第</w:t>
-      </w:r>
-      <w:r>
-        <w:rPr>
-          <w:rFonts w:hint="eastAsia"/>
-        </w:rPr>
-        <w:t>5.7.3</w:t>
-      </w:r>
-      <w:r>
-        <w:rPr>
-          <w:rFonts w:hint="eastAsia"/>
-        </w:rPr>
-        <w:t>节所述。</w:t>
-      </w:r>
-      <w:r>
-        <w:t>.</w:t>
-      </w:r>
-    </w:p>
-    <w:p>
-      <w:pPr>
-        <w:ind w:firstLine="420"/>
-      </w:pPr>
-    </w:p>
-    <w:p>
-      <w:pPr>
-        <w:pStyle w:val="2"/>
-      </w:pPr>
-      <w:r>
-        <w:t xml:space="preserve">4.7.10.3 Red TEL Received </w:t>
-      </w:r>
-      <w:r>
-        <w:rPr>
-          <w:color w:val="FF0000"/>
-        </w:rPr>
-        <w:t>Message</w:t>
-      </w:r>
-      <w:r>
-        <w:t xml:space="preserve"> Processing</w:t>
-      </w:r>
-    </w:p>
-    <w:p>
-      <w:pPr>
-        <w:ind w:firstLine="420"/>
-      </w:pPr>
-      <w:r>
-        <w:t xml:space="preserve">4.7.10.3 </w:t>
-      </w:r>
-      <w:r>
-        <w:t>红色电讯接收到的信息处理</w:t>
-      </w:r>
-    </w:p>
-    <w:p>
-      <w:pPr>
-        <w:ind w:firstLine="420"/>
-      </w:pPr>
-      <w:r>
-        <w:br/>
-        <w:t xml:space="preserve">    The Red TEL has no </w:t>
-      </w:r>
-      <w:r>
-        <w:rPr>
-          <w:color w:val="FF0000"/>
-        </w:rPr>
-        <w:t>Message</w:t>
-      </w:r>
-      <w:r>
-        <w:t xml:space="preserve">-processing </w:t>
-      </w:r>
-      <w:r>
-        <w:rPr>
-          <w:color w:val="FF0000"/>
-        </w:rPr>
-        <w:t>Capability</w:t>
-      </w:r>
-      <w:r>
-        <w:t>.</w:t>
-      </w:r>
-    </w:p>
-    <w:p>
-      <w:pPr>
-        <w:ind w:firstLine="420"/>
-      </w:pPr>
-      <w:r>
-        <w:rPr>
-          <w:rFonts w:hint="eastAsia"/>
-        </w:rPr>
-        <w:t>红色</w:t>
-      </w:r>
-      <w:r>
-        <w:rPr>
-          <w:rFonts w:hint="eastAsia"/>
-        </w:rPr>
-        <w:t>TEL</w:t>
-      </w:r>
-      <w:r>
-        <w:rPr>
-          <w:rFonts w:hint="eastAsia"/>
-        </w:rPr>
-        <w:t>没有信息处理能力。</w:t>
-      </w:r>
-    </w:p>
-    <w:p>
-      <w:pPr>
-        <w:pStyle w:val="2"/>
-      </w:pPr>
-      <w:r>
-        <w:t>4.7.10.4 Red TEL System Configuration</w:t>
-      </w:r>
-    </w:p>
-    <w:p>
-      <w:pPr>
-        <w:ind w:firstLine="420"/>
-      </w:pPr>
-      <w:r>
-        <w:rPr>
-          <w:rFonts w:hint="eastAsia"/>
-        </w:rPr>
-        <w:t xml:space="preserve">4.7.10.4 </w:t>
-      </w:r>
-      <w:r>
-        <w:rPr>
-          <w:rFonts w:hint="eastAsia"/>
-        </w:rPr>
-        <w:t>红色电讯系统配置</w:t>
-      </w:r>
-    </w:p>
-    <w:p>
-      <w:pPr>
-        <w:ind w:firstLine="420"/>
-      </w:pPr>
-      <w:r>
-        <w:br/>
-        <w:t xml:space="preserve">    The Red TEL ruleset can be used only on ground platforms. Sensors and communications devices are not used. Valid weapon types are surface-to-surface weapons, either a ballistic missile or a weapon defined as a </w:t>
-      </w:r>
-      <w:proofErr w:type="spellStart"/>
-      <w:r>
-        <w:rPr>
-          <w:color w:val="FF0000"/>
-        </w:rPr>
-        <w:t>CAP</w:t>
-      </w:r>
-      <w:r>
-        <w:t>tive</w:t>
-      </w:r>
-      <w:proofErr w:type="spellEnd"/>
-      <w:r>
-        <w:t xml:space="preserve"> platform or complex weapon using the </w:t>
-      </w:r>
-      <w:proofErr w:type="spellStart"/>
-      <w:r>
-        <w:t>AGAttacker</w:t>
-      </w:r>
-      <w:proofErr w:type="spellEnd"/>
-      <w:r>
-        <w:t xml:space="preserve"> ruleset and a specified airframe. The Red TEL uses scripted targets; it does not use assets. The Red TEL cannot be a commander nor have a commander; the Red TEL cannot be a </w:t>
-      </w:r>
-      <w:r>
-        <w:rPr>
-          <w:color w:val="FF0000"/>
-        </w:rPr>
-        <w:t>Flight</w:t>
-      </w:r>
-      <w:r>
-        <w:t xml:space="preserve"> leader or a wingman.</w:t>
-      </w:r>
-    </w:p>
-    <w:p>
-      <w:pPr>
-        <w:ind w:firstLine="420"/>
-      </w:pPr>
-      <w:r>
-        <w:rPr>
-          <w:rFonts w:hint="eastAsia"/>
-        </w:rPr>
-        <w:t>红色</w:t>
-      </w:r>
-      <w:r>
-        <w:rPr>
-          <w:rFonts w:hint="eastAsia"/>
-        </w:rPr>
-        <w:t>TEL</w:t>
-      </w:r>
-      <w:proofErr w:type="gramStart"/>
-      <w:r>
-        <w:rPr>
-          <w:rFonts w:hint="eastAsia"/>
-        </w:rPr>
-        <w:t>规则集只能</w:t>
-      </w:r>
-      <w:proofErr w:type="gramEnd"/>
-      <w:r>
-        <w:rPr>
-          <w:rFonts w:hint="eastAsia"/>
-        </w:rPr>
-        <w:t>在地面平台上使用。不使用传感器和通信装置。有效的武器类型是地对地武器，可以是弹道导弹，也可以是使用</w:t>
-      </w:r>
-      <w:proofErr w:type="spellStart"/>
-      <w:r>
-        <w:rPr>
-          <w:rFonts w:hint="eastAsia"/>
-        </w:rPr>
-        <w:t>AGAttacker</w:t>
-      </w:r>
-      <w:proofErr w:type="spellEnd"/>
-      <w:proofErr w:type="gramStart"/>
-      <w:r>
         <w:rPr>
           <w:rFonts w:hint="eastAsia"/>
         </w:rPr>
@@ -14165,38 +14930,38 @@
         <w:pStyle w:val="1"/>
       </w:pPr>
       <w:r>
+        <w:t>4.7.16 Return-To-Base (RTB) Ruleset</w:t>
+      </w:r>
+    </w:p>
+    <w:p>
+      <w:pPr>
+        <w:ind w:firstLine="420"/>
+      </w:pPr>
+      <w:r>
+        <w:rPr>
+          <w:rFonts w:hint="eastAsia"/>
+        </w:rPr>
+        <w:t xml:space="preserve">4.7.16 </w:t>
+      </w:r>
+      <w:r>
+        <w:rPr>
+          <w:rFonts w:hint="eastAsia"/>
+        </w:rPr>
+        <w:t>返回</w:t>
+      </w:r>
+      <w:r>
+        <w:rPr>
+          <w:rFonts w:hint="eastAsia"/>
+        </w:rPr>
+        <w:t>基地规则集</w:t>
+      </w:r>
+    </w:p>
+    <w:p>
+      <w:pPr>
+        <w:pStyle w:val="2"/>
+      </w:pPr>
+      <w:r>
         <w:lastRenderedPageBreak/>
-        <w:t>4.7.16 Return-To-Base (RTB) Ruleset</w:t>
-      </w:r>
-    </w:p>
-    <w:p>
-      <w:pPr>
-        <w:ind w:firstLine="420"/>
-      </w:pPr>
-      <w:r>
-        <w:rPr>
-          <w:rFonts w:hint="eastAsia"/>
-        </w:rPr>
-        <w:t xml:space="preserve">4.7.16 </w:t>
-      </w:r>
-      <w:r>
-        <w:rPr>
-          <w:rFonts w:hint="eastAsia"/>
-        </w:rPr>
-        <w:t>返回</w:t>
-      </w:r>
-      <w:r>
-        <w:rPr>
-          <w:rFonts w:hint="eastAsia"/>
-        </w:rPr>
-        <w:t>基地规则集</w:t>
-      </w:r>
-    </w:p>
-    <w:p>
-      <w:pPr>
-        <w:pStyle w:val="2"/>
-      </w:pPr>
-      <w:r>
         <w:t>4.7.16.1 RTB Overview</w:t>
       </w:r>
     </w:p>
@@ -14585,72 +15350,69 @@
         <w:t>Flight</w:t>
       </w:r>
       <w:r>
-        <w:t xml:space="preserve"> is marked RTB in the commander’s subordinate list to prevent further assignments. </w:t>
-      </w:r>
+        <w:t xml:space="preserve"> is marked RTB in the commander’s subordinate list to prevent further assignments. After the </w:t>
+      </w:r>
+      <w:r>
+        <w:rPr>
+          <w:color w:val="FF0000"/>
+        </w:rPr>
+        <w:t>Flight</w:t>
+      </w:r>
+      <w:r>
+        <w:t xml:space="preserve"> is marked RTB, each </w:t>
+      </w:r>
+      <w:r>
+        <w:rPr>
+          <w:color w:val="FF0000"/>
+        </w:rPr>
+        <w:t>Flight</w:t>
+      </w:r>
+      <w:r>
+        <w:t xml:space="preserve"> member will transition to an RTB ruleset if one is specified. On the other hand, if the </w:t>
+      </w:r>
+      <w:r>
+        <w:rPr>
+          <w:color w:val="FF0000"/>
+        </w:rPr>
+        <w:t>Flight</w:t>
+      </w:r>
+      <w:r>
+        <w:t xml:space="preserve"> has been triggered to return home and adopt a </w:t>
+      </w:r>
+      <w:r>
+        <w:rPr>
+          <w:color w:val="FF0000"/>
+        </w:rPr>
+        <w:t>CAP</w:t>
+      </w:r>
+      <w:r>
+        <w:t xml:space="preserve">, the </w:t>
+      </w:r>
+      <w:r>
+        <w:rPr>
+          <w:color w:val="FF0000"/>
+        </w:rPr>
+        <w:t>Flight</w:t>
+      </w:r>
+      <w:r>
+        <w:t xml:space="preserve"> leader will execute this phase once to carry out the RTB </w:t>
+      </w:r>
+      <w:r>
+        <w:rPr>
+          <w:color w:val="FF0000"/>
+        </w:rPr>
+        <w:t>Response</w:t>
+      </w:r>
+      <w:r>
+        <w:t>.</w:t>
+      </w:r>
+    </w:p>
+    <w:p>
+      <w:pPr>
+        <w:ind w:firstLine="420"/>
+      </w:pPr>
       <w:r>
         <w:lastRenderedPageBreak/>
-        <w:t xml:space="preserve">After the </w:t>
-      </w:r>
-      <w:r>
-        <w:rPr>
-          <w:color w:val="FF0000"/>
-        </w:rPr>
-        <w:t>Flight</w:t>
-      </w:r>
-      <w:r>
-        <w:t xml:space="preserve"> is marked RTB, each </w:t>
-      </w:r>
-      <w:r>
-        <w:rPr>
-          <w:color w:val="FF0000"/>
-        </w:rPr>
-        <w:t>Flight</w:t>
-      </w:r>
-      <w:r>
-        <w:t xml:space="preserve"> member will transition to an RTB ruleset if one is specified. On the other hand, if the </w:t>
-      </w:r>
-      <w:r>
-        <w:rPr>
-          <w:color w:val="FF0000"/>
-        </w:rPr>
-        <w:t>Flight</w:t>
-      </w:r>
-      <w:r>
-        <w:t xml:space="preserve"> has been triggered to return home and adopt a </w:t>
-      </w:r>
-      <w:r>
-        <w:rPr>
-          <w:color w:val="FF0000"/>
-        </w:rPr>
-        <w:t>CAP</w:t>
-      </w:r>
-      <w:r>
-        <w:t xml:space="preserve">, the </w:t>
-      </w:r>
-      <w:r>
-        <w:rPr>
-          <w:color w:val="FF0000"/>
-        </w:rPr>
-        <w:t>Flight</w:t>
-      </w:r>
-      <w:r>
-        <w:t xml:space="preserve"> leader will execute this phase once to carry out the RTB </w:t>
-      </w:r>
-      <w:r>
-        <w:rPr>
-          <w:color w:val="FF0000"/>
-        </w:rPr>
-        <w:t>Response</w:t>
-      </w:r>
-      <w:r>
-        <w:t>.</w:t>
-      </w:r>
-    </w:p>
-    <w:p>
-      <w:pPr>
-        <w:ind w:firstLine="420"/>
-      </w:pPr>
-      <w:r>
         <w:t>如果飞行器应该采用</w:t>
       </w:r>
       <w:r>
@@ -15105,18 +15867,15 @@
         <w:t>RTB</w:t>
       </w:r>
       <w:r>
-        <w:t>平</w:t>
-      </w:r>
+        <w:t>平台。如果该平台在遭遇战中幸存下来，现在恢复返回基地行动。</w:t>
+      </w:r>
+    </w:p>
+    <w:p>
+      <w:pPr>
+        <w:pStyle w:val="2"/>
+      </w:pPr>
       <w:r>
         <w:lastRenderedPageBreak/>
-        <w:t>台。如果该平台在遭遇战中幸存下来，现在恢复返回基地行动。</w:t>
-      </w:r>
-    </w:p>
-    <w:p>
-      <w:pPr>
-        <w:pStyle w:val="2"/>
-      </w:pPr>
-      <w:r>
         <w:t>4.7.16.3 RTB Received-</w:t>
       </w:r>
       <w:r>
@@ -15404,32 +16163,35 @@
         <w:ind w:firstLine="420"/>
       </w:pPr>
       <w:r>
+        <w:t>护送</w:t>
+      </w:r>
+      <w:proofErr w:type="gramStart"/>
+      <w:r>
+        <w:t>规则集</w:t>
+      </w:r>
+      <w:proofErr w:type="gramEnd"/>
+      <w:r>
+        <w:t>使用的处理方法与扫射</w:t>
+      </w:r>
+      <w:proofErr w:type="gramStart"/>
+      <w:r>
+        <w:t>规则集基</w:t>
+      </w:r>
+      <w:proofErr w:type="gramEnd"/>
+      <w:r>
+        <w:t>本相同，主要的例外是护送</w:t>
+      </w:r>
+      <w:proofErr w:type="gramStart"/>
+      <w:r>
+        <w:t>规则</w:t>
+      </w:r>
+      <w:proofErr w:type="gramEnd"/>
+      <w:r>
+        <w:t>集依靠被护送的平台来分</w:t>
+      </w:r>
+      <w:r>
         <w:lastRenderedPageBreak/>
-        <w:t>护送</w:t>
-      </w:r>
-      <w:proofErr w:type="gramStart"/>
-      <w:r>
-        <w:t>规则集</w:t>
-      </w:r>
-      <w:proofErr w:type="gramEnd"/>
-      <w:r>
-        <w:t>使用的处理方法与扫射</w:t>
-      </w:r>
-      <w:proofErr w:type="gramStart"/>
-      <w:r>
-        <w:t>规则集基</w:t>
-      </w:r>
-      <w:proofErr w:type="gramEnd"/>
-      <w:r>
-        <w:t>本相同，主要的例外是护送</w:t>
-      </w:r>
-      <w:proofErr w:type="gramStart"/>
-      <w:r>
-        <w:t>规则</w:t>
-      </w:r>
-      <w:proofErr w:type="gramEnd"/>
-      <w:r>
-        <w:t>集依靠被护送的平台来分配目标。因此，护航</w:t>
+        <w:t>配目标。因此，护航</w:t>
       </w:r>
       <w:proofErr w:type="gramStart"/>
       <w:r>
@@ -23939,12 +24701,12 @@
       </w:r>
     </w:p>
     <w:sectPr>
-      <w:headerReference w:type="even" r:id="rId15"/>
-      <w:headerReference w:type="default" r:id="rId16"/>
-      <w:footerReference w:type="even" r:id="rId17"/>
-      <w:footerReference w:type="default" r:id="rId18"/>
-      <w:headerReference w:type="first" r:id="rId19"/>
-      <w:footerReference w:type="first" r:id="rId20"/>
+      <w:headerReference w:type="even" r:id="rId18"/>
+      <w:headerReference w:type="default" r:id="rId19"/>
+      <w:footerReference w:type="even" r:id="rId20"/>
+      <w:footerReference w:type="default" r:id="rId21"/>
+      <w:headerReference w:type="first" r:id="rId22"/>
+      <w:footerReference w:type="first" r:id="rId23"/>
       <w:pgSz w:w="11906" w:h="16838"/>
       <w:pgMar w:top="1134" w:right="1134" w:bottom="1134" w:left="1134" w:header="851" w:footer="992" w:gutter="0"/>
       <w:cols w:space="425"/>
@@ -24494,9 +25256,6 @@
       <w:pPr>
         <w:pStyle w:val="af6"/>
         <w:ind w:firstLine="420"/>
-        <w:rPr>
-          <w:rFonts w:hint="eastAsia"/>
-        </w:rPr>
       </w:pPr>
       <w:r>
         <w:rPr>
@@ -24508,13 +25267,7 @@
         <w:rPr>
           <w:rFonts w:hint="eastAsia"/>
         </w:rPr>
-        <w:t>双工本身是一个通信专业术语</w:t>
-      </w:r>
-      <w:r>
-        <w:rPr>
-          <w:rFonts w:hint="eastAsia"/>
-        </w:rPr>
-        <w:t>。</w:t>
+        <w:t>双工本身是一个通信专业术语。</w:t>
       </w:r>
     </w:p>
   </w:comment>
@@ -24523,9 +25276,6 @@
       <w:pPr>
         <w:pStyle w:val="af6"/>
         <w:ind w:firstLine="420"/>
-        <w:rPr>
-          <w:rFonts w:hint="eastAsia"/>
-        </w:rPr>
       </w:pPr>
       <w:r>
         <w:rPr>
@@ -24583,13 +25333,7 @@
         <w:rPr>
           <w:rFonts w:hint="eastAsia"/>
         </w:rPr>
-        <w:t>比较意译</w:t>
-      </w:r>
-      <w:r>
-        <w:rPr>
-          <w:rFonts w:hint="eastAsia"/>
-        </w:rPr>
-        <w:t>，其实有点</w:t>
+        <w:t>比较意译，其实有点</w:t>
       </w:r>
       <w:proofErr w:type="gramStart"/>
       <w:r>
@@ -24603,13 +25347,7 @@
         <w:rPr>
           <w:rFonts w:hint="eastAsia"/>
         </w:rPr>
-        <w:t>授权</w:t>
-      </w:r>
-      <w:r>
-        <w:rPr>
-          <w:rFonts w:hint="eastAsia"/>
-        </w:rPr>
-        <w:t>。</w:t>
+        <w:t>授权。</w:t>
       </w:r>
     </w:p>
   </w:comment>
@@ -24618,9 +25356,6 @@
       <w:pPr>
         <w:pStyle w:val="af6"/>
         <w:ind w:firstLine="420"/>
-        <w:rPr>
-          <w:rFonts w:hint="eastAsia"/>
-        </w:rPr>
       </w:pPr>
       <w:r>
         <w:rPr>
@@ -24639,6 +25374,111 @@
           <w:rFonts w:hint="eastAsia"/>
         </w:rPr>
         <w:t>单工通信，是指消息只能单方向传输的工作方式。例如遥控、遥测，就是单工通信方式</w:t>
+      </w:r>
+    </w:p>
+  </w:comment>
+  <w:comment w:id="23" w:author="YUYixiong" w:date="2021-04-14T09:20:00Z" w:initials="Y">
+    <w:p>
+      <w:pPr>
+        <w:pStyle w:val="af6"/>
+        <w:ind w:firstLine="420"/>
+        <w:rPr>
+          <w:rFonts w:hint="eastAsia"/>
+        </w:rPr>
+      </w:pPr>
+      <w:r>
+        <w:rPr>
+          <w:rStyle w:val="af5"/>
+        </w:rPr>
+        <w:annotationRef/>
+      </w:r>
+      <w:r>
+        <w:rPr>
+          <w:rFonts w:hint="eastAsia"/>
+        </w:rPr>
+        <w:t>应该是优先</w:t>
+      </w:r>
+      <w:r>
+        <w:rPr>
+          <w:rFonts w:hint="eastAsia"/>
+        </w:rPr>
+        <w:t>s</w:t>
+      </w:r>
+      <w:r>
+        <w:t>cripted</w:t>
+      </w:r>
+      <w:r>
+        <w:rPr>
+          <w:rFonts w:hint="eastAsia"/>
+        </w:rPr>
+        <w:t>，然后是</w:t>
+      </w:r>
+      <w:r>
+        <w:rPr>
+          <w:rFonts w:hint="eastAsia"/>
+        </w:rPr>
+        <w:t>assign</w:t>
+      </w:r>
+    </w:p>
+  </w:comment>
+  <w:comment w:id="24" w:author="YUYixiong" w:date="2021-04-14T11:03:00Z" w:initials="Y">
+    <w:p>
+      <w:pPr>
+        <w:pStyle w:val="af6"/>
+        <w:ind w:firstLine="420"/>
+      </w:pPr>
+      <w:r>
+        <w:rPr>
+          <w:rStyle w:val="af5"/>
+        </w:rPr>
+        <w:annotationRef/>
+      </w:r>
+      <w:r>
+        <w:rPr>
+          <w:rFonts w:hint="eastAsia"/>
+        </w:rPr>
+        <w:t>助推器，但是感觉像是火箭……</w:t>
+      </w:r>
+    </w:p>
+    <w:p>
+      <w:pPr>
+        <w:pStyle w:val="af6"/>
+        <w:ind w:firstLine="420"/>
+        <w:rPr>
+          <w:rFonts w:hint="eastAsia"/>
+        </w:rPr>
+      </w:pPr>
+      <w:r>
+        <w:rPr>
+          <w:rFonts w:hint="eastAsia"/>
+        </w:rPr>
+        <w:t>意义为</w:t>
+      </w:r>
+      <w:r>
+        <w:rPr>
+          <w:rFonts w:hint="eastAsia"/>
+        </w:rPr>
+        <w:t>助推式火箭</w:t>
+      </w:r>
+    </w:p>
+  </w:comment>
+  <w:comment w:id="25" w:author="YUYixiong" w:date="2021-04-14T11:26:00Z" w:initials="Y">
+    <w:p>
+      <w:pPr>
+        <w:pStyle w:val="af6"/>
+        <w:ind w:firstLine="420"/>
+      </w:pPr>
+      <w:r>
+        <w:rPr>
+          <w:rStyle w:val="af5"/>
+        </w:rPr>
+        <w:annotationRef/>
+      </w:r>
+      <w:r>
+        <w:rPr>
+          <w:rFonts w:hint="eastAsia"/>
+        </w:rPr>
+        <w:t>不太明白这里的含义。</w:t>
       </w:r>
     </w:p>
   </w:comment>
@@ -24667,6 +25507,9 @@
   <w15:commentEx w15:paraId="1B0131F2" w15:done="0"/>
   <w15:commentEx w15:paraId="0343E23F" w15:done="0"/>
   <w15:commentEx w15:paraId="1B767DBD" w15:done="0"/>
+  <w15:commentEx w15:paraId="18ED2FBD" w15:done="0"/>
+  <w15:commentEx w15:paraId="2DE8424B" w15:done="0"/>
+  <w15:commentEx w15:paraId="080941A4" w15:done="0"/>
 </w15:commentsEx>
 </file>
 
@@ -24692,6 +25535,9 @@
   <w16cid:commentId w16cid:paraId="1B0131F2" w16cid:durableId="2420AF90"/>
   <w16cid:commentId w16cid:paraId="0343E23F" w16cid:durableId="2420B28D"/>
   <w16cid:commentId w16cid:paraId="1B767DBD" w16cid:durableId="2420B391"/>
+  <w16cid:commentId w16cid:paraId="18ED2FBD" w16cid:durableId="2421325E"/>
+  <w16cid:commentId w16cid:paraId="2DE8424B" w16cid:durableId="24214A8E"/>
+  <w16cid:commentId w16cid:paraId="080941A4" w16cid:durableId="24214FFB"/>
 </w16cid:commentsIds>
 </file>
 
@@ -27082,7 +27928,7 @@
         <a:sysClr val="windowText" lastClr="000000"/>
       </a:dk1>
       <a:lt1>
-        <a:sysClr val="window" lastClr="CCE8CF"/>
+        <a:sysClr val="window" lastClr="FFFFFF"/>
       </a:lt1>
       <a:dk2>
         <a:srgbClr val="44546A"/>
@@ -27340,7 +28186,7 @@
 </file>
 
 <file path=customXml/itemProps1.xml><?xml version="1.0" encoding="utf-8"?>
-<ds:datastoreItem xmlns:ds="http://schemas.openxmlformats.org/officeDocument/2006/customXml" ds:itemID="{F01FCB06-FAD2-4F30-B1D4-7530E939D8FD}">
+<ds:datastoreItem xmlns:ds="http://schemas.openxmlformats.org/officeDocument/2006/customXml" ds:itemID="{2EBF07C8-5ED1-4AE4-867D-453E9C68E13E}">
   <ds:schemaRefs>
     <ds:schemaRef ds:uri="http://schemas.openxmlformats.org/officeDocument/2006/bibliography"/>
   </ds:schemaRefs>

--- a/getTranslationFromDeepL/modifyByYYX/paragraphElement-phase2.docx
+++ b/getTranslationFromDeepL/modifyByYYX/paragraphElement-phase2.docx
@@ -11341,19 +11341,55 @@
         <w:t>SSFU</w:t>
       </w:r>
       <w:r>
-        <w:t>在此阶段处于已部署的用户定义的发射场，则根据发射场的易感性参数调整其易感性，否则，</w:t>
+        <w:t>在此阶段处于已部署的用户定义的发射场，则根据发射场的</w:t>
+      </w:r>
+      <w:r>
+        <w:rPr>
+          <w:color w:val="FF0000"/>
+        </w:rPr>
+        <w:t>易损性</w:t>
+      </w:r>
+      <w:r>
+        <w:t>参数调整其</w:t>
+      </w:r>
+      <w:r>
+        <w:rPr>
+          <w:color w:val="FF0000"/>
+        </w:rPr>
+        <w:t>易损性</w:t>
+      </w:r>
+      <w:r>
+        <w:t>，否则，</w:t>
       </w:r>
       <w:r>
         <w:t>SSFU</w:t>
       </w:r>
       <w:r>
-        <w:t>的探测和损害易感性保持不变。</w:t>
+        <w:t>的探测和损害</w:t>
+      </w:r>
+      <w:r>
+        <w:rPr>
+          <w:color w:val="FF0000"/>
+        </w:rPr>
+        <w:t>易损性</w:t>
+      </w:r>
+      <w:r>
+        <w:t>保持不变。</w:t>
       </w:r>
       <w:r>
         <w:t>4.7.32</w:t>
       </w:r>
       <w:r>
-        <w:t>小节描述了发射场的易感性调整。</w:t>
+        <w:t>小节描述了发射场的</w:t>
+      </w:r>
+      <w:r>
+        <w:rPr>
+          <w:color w:val="FF0000"/>
+        </w:rPr>
+        <w:t>易损性</w:t>
+      </w:r>
+      <w:r>
+        <w:t>调整。</w:t>
       </w:r>
     </w:p>
     <w:p>
@@ -11541,7 +11577,16 @@
         <w:t>4.7.32</w:t>
       </w:r>
       <w:r>
-        <w:t>小节描述了发射场的易感性调整。</w:t>
+        <w:t>小节描述了发射场的</w:t>
+      </w:r>
+      <w:r>
+        <w:rPr>
+          <w:color w:val="FF0000"/>
+        </w:rPr>
+        <w:t>易损性</w:t>
+      </w:r>
+      <w:r>
+        <w:t>调整。</w:t>
       </w:r>
     </w:p>
     <w:p>
@@ -11748,9 +11793,6 @@
     <w:p>
       <w:pPr>
         <w:ind w:firstLine="420"/>
-        <w:rPr>
-          <w:rFonts w:hint="eastAsia"/>
-        </w:rPr>
       </w:pPr>
       <w:r>
         <w:t>对于均匀分布，</w:t>
@@ -12091,7 +12133,16 @@
         <w:t>4.7.32</w:t>
       </w:r>
       <w:r>
-        <w:t>小节描述了发射场的易感性调整。</w:t>
+        <w:t>小节描述了发射场的</w:t>
+      </w:r>
+      <w:r>
+        <w:rPr>
+          <w:color w:val="FF0000"/>
+        </w:rPr>
+        <w:t>易损性</w:t>
+      </w:r>
+      <w:r>
+        <w:t>调整。</w:t>
       </w:r>
     </w:p>
     <w:p>
@@ -12190,7 +12241,16 @@
         <w:ind w:firstLine="420"/>
       </w:pPr>
       <w:r>
-        <w:t>拦截阶段评估交战结果。弹道导弹模型允许部署各种导弹，包括致命性</w:t>
+        <w:t>拦截阶段评估交战结果。弹道导弹模型允许部署各种导弹，包括</w:t>
+      </w:r>
+      <w:r>
+        <w:rPr>
+          <w:color w:val="FF0000"/>
+        </w:rPr>
+        <w:t>杀伤</w:t>
+      </w:r>
+      <w:r>
+        <w:t>性</w:t>
       </w:r>
       <w:r>
         <w:rPr>
@@ -12199,7 +12259,16 @@
         <w:t>的</w:t>
       </w:r>
       <w:r>
-        <w:t>和非致命性</w:t>
+        <w:t>和非</w:t>
+      </w:r>
+      <w:r>
+        <w:rPr>
+          <w:color w:val="FF0000"/>
+        </w:rPr>
+        <w:t>杀伤</w:t>
+      </w:r>
+      <w:r>
+        <w:t>性</w:t>
       </w:r>
       <w:r>
         <w:rPr>
@@ -12208,7 +12277,16 @@
         <w:t>的</w:t>
       </w:r>
       <w:r>
-        <w:t>。致命性</w:t>
+        <w:t>。</w:t>
+      </w:r>
+      <w:r>
+        <w:rPr>
+          <w:color w:val="FF0000"/>
+        </w:rPr>
+        <w:t>杀伤</w:t>
+      </w:r>
+      <w:r>
+        <w:t>性</w:t>
       </w:r>
       <w:r>
         <w:rPr>
@@ -12235,7 +12313,16 @@
         <w:t>导弹</w:t>
       </w:r>
       <w:r>
-        <w:t>。非致命性物体在</w:t>
+        <w:t>。非</w:t>
+      </w:r>
+      <w:r>
+        <w:rPr>
+          <w:color w:val="FF0000"/>
+        </w:rPr>
+        <w:t>杀伤</w:t>
+      </w:r>
+      <w:r>
+        <w:t>性物体在</w:t>
       </w:r>
       <w:r>
         <w:rPr>
@@ -12260,7 +12347,16 @@
         <w:t>RV</w:t>
       </w:r>
       <w:r>
-        <w:t>型物体被认为是致命的，</w:t>
+        <w:t>型物体被认为是</w:t>
+      </w:r>
+      <w:r>
+        <w:rPr>
+          <w:color w:val="FF0000"/>
+        </w:rPr>
+        <w:t>杀伤</w:t>
+      </w:r>
+      <w:r>
+        <w:t>的，</w:t>
       </w:r>
       <w:r>
         <w:rPr>
@@ -12294,7 +12390,16 @@
         <w:t>助推式火箭</w:t>
       </w:r>
       <w:r>
-        <w:t>作为一种致命物体，提供了非分离式弹道导弹的模型。碎片、</w:t>
+        <w:t>作为一种</w:t>
+      </w:r>
+      <w:r>
+        <w:rPr>
+          <w:color w:val="FF0000"/>
+        </w:rPr>
+        <w:t>杀伤</w:t>
+      </w:r>
+      <w:r>
+        <w:t>物体，提供了非分离式弹道导弹的模型。碎片、</w:t>
       </w:r>
       <w:r>
         <w:t>PBV</w:t>
@@ -12306,7 +12411,16 @@
         <w:t>Chaff</w:t>
       </w:r>
       <w:r>
-        <w:t>类物体被视为非致命性物体，在其</w:t>
+        <w:t>类物体被视为非</w:t>
+      </w:r>
+      <w:r>
+        <w:rPr>
+          <w:color w:val="FF0000"/>
+        </w:rPr>
+        <w:t>杀伤</w:t>
+      </w:r>
+      <w:r>
+        <w:t>性物体，在其</w:t>
       </w:r>
       <w:r>
         <w:rPr>
@@ -12464,7 +12578,16 @@
         <w:t>检查</w:t>
       </w:r>
       <w:r>
-        <w:t>，以是否在下一个</w:t>
+        <w:t>，以</w:t>
+      </w:r>
+      <w:r>
+        <w:rPr>
+          <w:rFonts w:hint="eastAsia"/>
+        </w:rPr>
+        <w:t>确定</w:t>
+      </w:r>
+      <w:r>
+        <w:t>是否在下一个</w:t>
       </w:r>
       <w:r>
         <w:rPr>
@@ -12547,43 +12670,76 @@
       </w:r>
       <w:commentRangeStart w:id="25"/>
       <w:r>
+        <w:rPr>
+          <w:i/>
+          <w:highlight w:val="yellow"/>
+          <w:u w:val="single"/>
+        </w:rPr>
         <w:t>拦截导弹和弹道导弹</w:t>
       </w:r>
       <w:r>
         <w:rPr>
           <w:rFonts w:hint="eastAsia"/>
+          <w:i/>
+          <w:highlight w:val="yellow"/>
+          <w:u w:val="single"/>
         </w:rPr>
         <w:t>的</w:t>
       </w:r>
       <w:r>
         <w:rPr>
           <w:rFonts w:hint="eastAsia"/>
+          <w:i/>
+          <w:highlight w:val="yellow"/>
+          <w:u w:val="single"/>
         </w:rPr>
         <w:t>拦截阶段开始时间传递</w:t>
       </w:r>
       <w:r>
+        <w:rPr>
+          <w:i/>
+          <w:highlight w:val="yellow"/>
+          <w:u w:val="single"/>
+        </w:rPr>
         <w:t>到</w:t>
       </w:r>
       <w:r>
         <w:rPr>
           <w:rFonts w:hint="eastAsia"/>
+          <w:i/>
+          <w:highlight w:val="yellow"/>
+          <w:u w:val="single"/>
         </w:rPr>
         <w:t>核弹</w:t>
       </w:r>
-      <w:bookmarkStart w:id="26" w:name="_GoBack"/>
-      <w:bookmarkEnd w:id="26"/>
-      <w:r>
+      <w:r>
+        <w:rPr>
+          <w:i/>
+          <w:highlight w:val="yellow"/>
+          <w:u w:val="single"/>
+        </w:rPr>
         <w:t>爆炸时间</w:t>
       </w:r>
       <w:commentRangeEnd w:id="25"/>
       <w:r>
         <w:rPr>
           <w:rStyle w:val="af5"/>
+          <w:i/>
+          <w:highlight w:val="yellow"/>
+          <w:u w:val="single"/>
         </w:rPr>
         <w:commentReference w:id="25"/>
       </w:r>
       <w:r>
-        <w:t>，以支持核区杀伤判定。弹道导弹和拦截弹的传播由内部</w:t>
+        <w:rPr>
+          <w:i/>
+          <w:highlight w:val="yellow"/>
+          <w:u w:val="single"/>
+        </w:rPr>
+        <w:t>，</w:t>
+      </w:r>
+      <w:r>
+        <w:t>以支持核区杀伤判定。弹道导弹和拦截弹的传播由内部</w:t>
       </w:r>
       <w:r>
         <w:t>3-DOF</w:t>
@@ -12605,7 +12761,16 @@
       <w:r>
         <w:lastRenderedPageBreak/>
         <w:br/>
-        <w:t xml:space="preserve">    The specific target is evaluated first. If the ground range from the targeted location to the actual target location is greater than the maximum lethal radius, the target will not be destroyed. The probability of kill against the specific target type   is next evaluated against a random draw from a uniform distribution. If the target does not match a specified target type for which a probability of kill has been defined, the default probability of kill is used. If the </w:t>
+        <w:t xml:space="preserve">    The specific target is evaluated first. If the ground range from the targeted location to the actual target location is greater than the maximum lethal radius, the target will not be destroyed. The probability of kill against the specific target type is next </w:t>
+      </w:r>
+      <w:r>
+        <w:rPr>
+          <w:highlight w:val="yellow"/>
+        </w:rPr>
+        <w:t>evaluated against a random draw from a uniform distribution.</w:t>
+      </w:r>
+      <w:r>
+        <w:t xml:space="preserve"> If the target does not match a specified target type for which a probability of kill has been defined, the default probability of kill is used. If the </w:t>
       </w:r>
       <w:r>
         <w:rPr>
@@ -12614,7 +12779,25 @@
         <w:t>Engagement</w:t>
       </w:r>
       <w:r>
-        <w:t xml:space="preserve"> is judged a success based on the random draw, three separate conditions are evaluated. If the target is already dead, the intercept is logged as a hit on a dead target (Fail Dead Ground).  If the target is an airbase, the action is logged as Hit Base and the airbase is damaged as described in Subsection 4.7.3.2. Otherwise, the </w:t>
+        <w:t xml:space="preserve"> is judged a success based on the random draw, three separate conditions are evaluated. </w:t>
+      </w:r>
+      <w:r>
+        <w:rPr>
+          <w:highlight w:val="yellow"/>
+        </w:rPr>
+        <w:t>If the target is already dead, the intercept is logged as a hit on a dead target (Fail Dead Ground).</w:t>
+      </w:r>
+      <w:r>
+        <w:t xml:space="preserve">  If the target is an airbase, the action is logged as Hit Base and the airbase is damaged </w:t>
+      </w:r>
+      <w:r>
+        <w:rPr>
+          <w:highlight w:val="yellow"/>
+        </w:rPr>
+        <w:t>as described in Subsection 4.7.3.2.</w:t>
+      </w:r>
+      <w:r>
+        <w:t xml:space="preserve"> Otherwise, the </w:t>
       </w:r>
       <w:r>
         <w:rPr>
@@ -12640,11 +12823,136 @@
         <w:ind w:firstLine="420"/>
       </w:pPr>
       <w:r>
-        <w:t>首先对具体目标进行评估。如果从目标位置到实际目标位置的地面距离大于最大杀伤半径，则目标不会被摧毁。接下来根据从均匀分布中随机抽取的目标类型评估对特定目标类型的杀伤概率。如果目标不符合已定义击杀概率的指定目标类型，则使用默认的击杀概率。如果根据随机抽签判定交战成功，则会评估三个不同的条件：如果目标已经死亡，则使用默认的击杀概率。如果目标已经死亡，则拦截记录为击中死亡目标（失败死地）。</w:t>
-      </w:r>
-      <w:r>
-        <w:t xml:space="preserve"> </w:t>
-      </w:r>
+        <w:t>首先对具体目标进行评估。如果从目标位置到实际目标位置的地面距离大于最大杀伤半径，则目标不会被摧毁。接下来</w:t>
+      </w:r>
+      <w:r>
+        <w:rPr>
+          <w:rFonts w:hint="eastAsia"/>
+        </w:rPr>
+        <w:t>将</w:t>
+      </w:r>
+      <w:r>
+        <w:t>从均匀分布中随机抽取的</w:t>
+      </w:r>
+      <w:r>
+        <w:rPr>
+          <w:rFonts w:hint="eastAsia"/>
+        </w:rPr>
+        <w:t>概率</w:t>
+      </w:r>
+      <w:r>
+        <w:rPr>
+          <w:rFonts w:hint="eastAsia"/>
+        </w:rPr>
+        <w:t>，</w:t>
+      </w:r>
+      <w:r>
+        <w:rPr>
+          <w:rFonts w:hint="eastAsia"/>
+        </w:rPr>
+        <w:t>和</w:t>
+      </w:r>
+      <w:r>
+        <w:t>特定目标类型的杀伤概率</w:t>
+      </w:r>
+      <w:r>
+        <w:rPr>
+          <w:rFonts w:hint="eastAsia"/>
+        </w:rPr>
+        <w:t>对比，评估是否杀伤</w:t>
+      </w:r>
+      <w:r>
+        <w:t>。如果目标</w:t>
+      </w:r>
+      <w:r>
+        <w:rPr>
+          <w:highlight w:val="yellow"/>
+        </w:rPr>
+        <w:t>不</w:t>
+      </w:r>
+      <w:r>
+        <w:rPr>
+          <w:rFonts w:hint="eastAsia"/>
+          <w:highlight w:val="yellow"/>
+        </w:rPr>
+        <w:t>属于</w:t>
+      </w:r>
+      <w:r>
+        <w:rPr>
+          <w:rFonts w:hint="eastAsia"/>
+        </w:rPr>
+        <w:t>有</w:t>
+      </w:r>
+      <w:r>
+        <w:rPr>
+          <w:color w:val="FF0000"/>
+        </w:rPr>
+        <w:t>杀伤</w:t>
+      </w:r>
+      <w:r>
+        <w:t>概率</w:t>
+      </w:r>
+      <w:r>
+        <w:t>定义</w:t>
+      </w:r>
+      <w:r>
+        <w:t>的</w:t>
+      </w:r>
+      <w:r>
+        <w:rPr>
+          <w:rFonts w:hint="eastAsia"/>
+        </w:rPr>
+        <w:t>全部</w:t>
+      </w:r>
+      <w:r>
+        <w:t>指定目标类型，则使用默认的</w:t>
+      </w:r>
+      <w:r>
+        <w:rPr>
+          <w:color w:val="FF0000"/>
+        </w:rPr>
+        <w:t>杀伤</w:t>
+      </w:r>
+      <w:r>
+        <w:t>概率。如果根据随机抽签判定交战成功，则会评估三个不同的条件</w:t>
+      </w:r>
+      <w:r>
+        <w:rPr>
+          <w:rFonts w:hint="eastAsia"/>
+        </w:rPr>
+        <w:t>：</w:t>
+      </w:r>
+    </w:p>
+    <w:p>
+      <w:pPr>
+        <w:ind w:firstLine="420"/>
+      </w:pPr>
+      <w:r>
+        <w:t>如果目标已经死亡，则拦截记录为击中</w:t>
+      </w:r>
+      <w:r>
+        <w:rPr>
+          <w:rFonts w:hint="eastAsia"/>
+        </w:rPr>
+        <w:t>已经</w:t>
+      </w:r>
+      <w:r>
+        <w:t>死亡目标</w:t>
+      </w:r>
+      <w:r>
+        <w:rPr>
+          <w:highlight w:val="yellow"/>
+        </w:rPr>
+        <w:t>(Fail Dead Ground)</w:t>
+      </w:r>
+      <w:r>
+        <w:t>。</w:t>
+      </w:r>
+    </w:p>
+    <w:p>
+      <w:pPr>
+        <w:ind w:firstLine="420"/>
+      </w:pPr>
       <w:r>
         <w:t>如果目标是空军基地，则按</w:t>
       </w:r>
@@ -12652,7 +12960,42 @@
         <w:t>4.7.3.2</w:t>
       </w:r>
       <w:r>
-        <w:t>小节所述，将行动记录为命中基地，空军基地受损。否则，交战记录为成功。如果随机性被消除，则交战总是成功。</w:t>
+        <w:t>小节所述，将行动记录为</w:t>
+      </w:r>
+      <w:r>
+        <w:rPr>
+          <w:rFonts w:hint="eastAsia"/>
+        </w:rPr>
+        <w:t>“</w:t>
+      </w:r>
+      <w:r>
+        <w:t>命中基地</w:t>
+      </w:r>
+      <w:r>
+        <w:rPr>
+          <w:rFonts w:hint="eastAsia"/>
+        </w:rPr>
+        <w:t>”</w:t>
+      </w:r>
+      <w:r>
+        <w:t>，</w:t>
+      </w:r>
+      <w:r>
+        <w:rPr>
+          <w:rFonts w:hint="eastAsia"/>
+        </w:rPr>
+        <w:t>目标</w:t>
+      </w:r>
+      <w:r>
+        <w:t>空军基地受损。</w:t>
+      </w:r>
+    </w:p>
+    <w:p>
+      <w:pPr>
+        <w:ind w:firstLine="420"/>
+      </w:pPr>
+      <w:r>
+        <w:t>否则，交战记录为成功。如果随机性被消除，则交战总是成功。</w:t>
       </w:r>
     </w:p>
     <w:p>
@@ -12687,7 +13030,34 @@
         <w:t>)</w:t>
       </w:r>
       <w:r>
-        <w:t>时，武器的杀伤力将针对武器杀伤半径内的所有平台进行评估。要使用区域杀伤摧毁武器事件平台，武器事件平台必须不在其引爆点上。</w:t>
+        <w:t>时，武器的杀伤力将针对武器杀伤半径内的所有平台进行评估。使用区域杀伤摧毁武器</w:t>
+      </w:r>
+      <w:r>
+        <w:rPr>
+          <w:rFonts w:hint="eastAsia"/>
+        </w:rPr>
+        <w:t>的前提条件是</w:t>
+      </w:r>
+      <w:r>
+        <w:t>，武器事件平台</w:t>
+      </w:r>
+      <w:r>
+        <w:rPr>
+          <w:rFonts w:hint="eastAsia"/>
+        </w:rPr>
+        <w:t>本身</w:t>
+      </w:r>
+      <w:r>
+        <w:t>必须不在</w:t>
+      </w:r>
+      <w:r>
+        <w:rPr>
+          <w:rFonts w:hint="eastAsia"/>
+        </w:rPr>
+        <w:t>爆炸</w:t>
+      </w:r>
+      <w:r>
+        <w:t>点上。</w:t>
       </w:r>
     </w:p>
     <w:p>
@@ -12760,7 +13130,16 @@
       </w:r>
       <w:proofErr w:type="spellEnd"/>
       <w:r>
-        <w:t xml:space="preserve"> can be used to form a two-dimensional table of lethality data. The </w:t>
+        <w:t xml:space="preserve"> can be used to form a </w:t>
+      </w:r>
+      <w:r>
+        <w:rPr>
+          <w:highlight w:val="yellow"/>
+        </w:rPr>
+        <w:t>two-dimensional table of lethality data.</w:t>
+      </w:r>
+      <w:r>
+        <w:t xml:space="preserve"> The </w:t>
       </w:r>
       <w:proofErr w:type="spellStart"/>
       <w:r>
@@ -12824,7 +13203,37 @@
       </w:r>
       <w:proofErr w:type="spellEnd"/>
       <w:r>
-        <w:t>表包括从拦截位置到被评估平台位置的下射程和交叉射程参数。下射程是在水平面沿发射位置到拦截位置的矢量计算的。交叉射程是沿水平面内与下射程分量正交的矢量计算的。这两个参数可以用来形成一个二维的致死率数据表。</w:t>
+        <w:t>表包括从拦截位置到被评估平台位置的</w:t>
+      </w:r>
+      <w:commentRangeStart w:id="26"/>
+      <w:r>
+        <w:t>下射程</w:t>
+      </w:r>
+      <w:commentRangeEnd w:id="26"/>
+      <w:r>
+        <w:rPr>
+          <w:rStyle w:val="af5"/>
+        </w:rPr>
+        <w:commentReference w:id="26"/>
+      </w:r>
+      <w:r>
+        <w:t>和交叉射程参数。下射程是在水平面沿发射位置到拦截位置的矢量计算的。交叉射程是沿水平面内与下射程分量正交的矢量计算的。这两个参数可以用来形成一个二维的</w:t>
+      </w:r>
+      <w:r>
+        <w:rPr>
+          <w:rFonts w:hint="eastAsia"/>
+          <w:highlight w:val="yellow"/>
+        </w:rPr>
+        <w:t>杀伤</w:t>
+      </w:r>
+      <w:r>
+        <w:rPr>
+          <w:highlight w:val="yellow"/>
+        </w:rPr>
+        <w:t>率数据表</w:t>
+      </w:r>
+      <w:r>
+        <w:t>。</w:t>
       </w:r>
       <w:proofErr w:type="spellStart"/>
       <w:r>
@@ -12832,7 +13241,16 @@
       </w:r>
       <w:proofErr w:type="spellEnd"/>
       <w:r>
-        <w:t>表还包括一个从截距位置开始的地面范围参数。这个选项可以作为一维的致死率数据表使用。关于</w:t>
+        <w:t>表还包括一个从截距位置开始的地面范围参数。这个选项可以作为一维的</w:t>
+      </w:r>
+      <w:r>
+        <w:rPr>
+          <w:color w:val="FF0000"/>
+        </w:rPr>
+        <w:t>杀伤</w:t>
+      </w:r>
+      <w:r>
+        <w:t>率数据表使用。关于</w:t>
       </w:r>
       <w:proofErr w:type="spellStart"/>
       <w:r>
@@ -12855,6 +13273,9 @@
       </w:pPr>
       <w:r>
         <w:br/>
+      </w:r>
+      <w:r>
+        <w:lastRenderedPageBreak/>
         <w:t xml:space="preserve">    A single-value </w:t>
       </w:r>
       <w:proofErr w:type="spellStart"/>
@@ -12871,11 +13292,19 @@
       </w:r>
       <w:proofErr w:type="spellEnd"/>
       <w:r>
-        <w:t xml:space="preserve"> out to the user-defined percentage of the weapon's lethal range. The </w:t>
+        <w:t xml:space="preserve"> </w:t>
+      </w:r>
+      <w:r>
+        <w:rPr>
+          <w:highlight w:val="yellow"/>
+        </w:rPr>
+        <w:t>out to t</w:t>
+      </w:r>
+      <w:r>
+        <w:t xml:space="preserve">he user-defined percentage of the weapon's lethal range. The </w:t>
       </w:r>
       <w:proofErr w:type="spellStart"/>
       <w:r>
-        <w:lastRenderedPageBreak/>
         <w:t>Pk</w:t>
       </w:r>
       <w:proofErr w:type="spellEnd"/>
@@ -12904,7 +13333,7 @@
         <w:ind w:firstLine="420"/>
       </w:pPr>
       <w:r>
-        <w:t>单一值</w:t>
+        <w:t>单一</w:t>
       </w:r>
       <w:proofErr w:type="spellStart"/>
       <w:r>
@@ -12912,6 +13341,9 @@
       </w:r>
       <w:proofErr w:type="spellEnd"/>
       <w:r>
+        <w:t>值</w:t>
+      </w:r>
+      <w:r>
         <w:t>是指用户指定的</w:t>
       </w:r>
       <w:proofErr w:type="spellStart"/>
@@ -12920,7 +13352,147 @@
       </w:r>
       <w:proofErr w:type="spellEnd"/>
       <w:r>
-        <w:t>值到用户定义的武器致命范围的百分比。</w:t>
+        <w:t>值</w:t>
+      </w:r>
+      <w:r>
+        <w:rPr>
+          <w:rFonts w:hint="eastAsia"/>
+          <w:highlight w:val="yellow"/>
+        </w:rPr>
+        <w:t>和</w:t>
+      </w:r>
+      <w:r>
+        <w:t>用户定义的武器</w:t>
+      </w:r>
+      <w:r>
+        <w:rPr>
+          <w:color w:val="FF0000"/>
+        </w:rPr>
+        <w:t>杀伤</w:t>
+      </w:r>
+      <w:r>
+        <w:t>范围的百分比。</w:t>
+      </w:r>
+      <w:r>
+        <w:rPr>
+          <w:rFonts w:hint="eastAsia"/>
+          <w:highlight w:val="yellow"/>
+        </w:rPr>
+        <w:t>（意译）</w:t>
+      </w:r>
+      <w:r>
+        <w:rPr>
+          <w:rFonts w:hint="eastAsia"/>
+          <w:color w:val="FF0000"/>
+        </w:rPr>
+        <w:t>用户将定义两个</w:t>
+      </w:r>
+      <w:r>
+        <w:rPr>
+          <w:rFonts w:hint="eastAsia"/>
+          <w:color w:val="FF0000"/>
+        </w:rPr>
+        <w:t>pk</w:t>
+      </w:r>
+      <w:r>
+        <w:rPr>
+          <w:rFonts w:hint="eastAsia"/>
+          <w:color w:val="FF0000"/>
+        </w:rPr>
+        <w:t>值，一个是打击</w:t>
+      </w:r>
+      <w:r>
+        <w:rPr>
+          <w:rFonts w:hint="eastAsia"/>
+          <w:color w:val="FF0000"/>
+        </w:rPr>
+        <w:t>/</w:t>
+      </w:r>
+      <w:r>
+        <w:rPr>
+          <w:rFonts w:hint="eastAsia"/>
+          <w:color w:val="FF0000"/>
+        </w:rPr>
+        <w:t>爆炸</w:t>
+      </w:r>
+      <w:proofErr w:type="gramStart"/>
+      <w:r>
+        <w:rPr>
+          <w:rFonts w:hint="eastAsia"/>
+          <w:color w:val="FF0000"/>
+        </w:rPr>
+        <w:t>点中心</w:t>
+      </w:r>
+      <w:proofErr w:type="gramEnd"/>
+      <w:r>
+        <w:rPr>
+          <w:rFonts w:hint="eastAsia"/>
+          <w:color w:val="FF0000"/>
+        </w:rPr>
+        <w:t>的</w:t>
+      </w:r>
+      <w:r>
+        <w:rPr>
+          <w:rFonts w:hint="eastAsia"/>
+          <w:color w:val="FF0000"/>
+        </w:rPr>
+        <w:t>pk</w:t>
+      </w:r>
+      <w:r>
+        <w:rPr>
+          <w:rFonts w:hint="eastAsia"/>
+          <w:color w:val="FF0000"/>
+        </w:rPr>
+        <w:t>值，一个是在武器杀伤区域边缘的</w:t>
+      </w:r>
+      <w:r>
+        <w:rPr>
+          <w:rFonts w:hint="eastAsia"/>
+          <w:color w:val="FF0000"/>
+        </w:rPr>
+        <w:t>pk</w:t>
+      </w:r>
+      <w:r>
+        <w:rPr>
+          <w:rFonts w:hint="eastAsia"/>
+          <w:color w:val="FF0000"/>
+        </w:rPr>
+        <w:t>值，在实际计算中，杀伤区域内不同点的</w:t>
+      </w:r>
+      <w:r>
+        <w:rPr>
+          <w:rFonts w:hint="eastAsia"/>
+          <w:color w:val="FF0000"/>
+        </w:rPr>
+        <w:t>pk</w:t>
+      </w:r>
+      <w:proofErr w:type="gramStart"/>
+      <w:r>
+        <w:rPr>
+          <w:rFonts w:hint="eastAsia"/>
+          <w:color w:val="FF0000"/>
+        </w:rPr>
+        <w:t>值根据</w:t>
+      </w:r>
+      <w:proofErr w:type="gramEnd"/>
+      <w:r>
+        <w:rPr>
+          <w:rFonts w:hint="eastAsia"/>
+          <w:color w:val="FF0000"/>
+        </w:rPr>
+        <w:t>这两个值由线性插值确定</w:t>
+      </w:r>
+      <w:r>
+        <w:rPr>
+          <w:color w:val="FF0000"/>
+        </w:rPr>
+        <w:t>。</w:t>
+      </w:r>
+      <w:r>
+        <w:rPr>
+          <w:rFonts w:hint="eastAsia"/>
+        </w:rPr>
+        <w:t>这个计算出来的</w:t>
       </w:r>
       <w:proofErr w:type="spellStart"/>
       <w:r>
@@ -12928,31 +13500,22 @@
       </w:r>
       <w:proofErr w:type="spellEnd"/>
       <w:r>
-        <w:t>从用户定义的武器致死范围百分比的</w:t>
-      </w:r>
-      <w:proofErr w:type="gramStart"/>
-      <w:r>
-        <w:t>指定值</w:t>
-      </w:r>
-      <w:proofErr w:type="gramEnd"/>
-      <w:r>
-        <w:t>线性递减到武器致死范围指定</w:t>
-      </w:r>
-      <w:proofErr w:type="spellStart"/>
-      <w:r>
-        <w:t>Pk</w:t>
-      </w:r>
-      <w:proofErr w:type="spellEnd"/>
-      <w:r>
-        <w:t>值的第二个用户定义百分比。该</w:t>
-      </w:r>
-      <w:proofErr w:type="spellStart"/>
-      <w:r>
-        <w:t>Pk</w:t>
-      </w:r>
-      <w:proofErr w:type="spellEnd"/>
-      <w:r>
-        <w:t>值与随机抽签比较。</w:t>
+        <w:t>值与随机抽签比较</w:t>
+      </w:r>
+      <w:r>
+        <w:rPr>
+          <w:rFonts w:hint="eastAsia"/>
+        </w:rPr>
+        <w:t>，用来评估是否</w:t>
+      </w:r>
+      <w:r>
+        <w:rPr>
+          <w:rFonts w:hint="eastAsia"/>
+        </w:rPr>
+        <w:t>杀伤目标</w:t>
+      </w:r>
+      <w:r>
+        <w:t>。</w:t>
       </w:r>
     </w:p>
     <w:p>
@@ -13013,7 +13576,16 @@
       </w:r>
       <w:proofErr w:type="spellEnd"/>
       <w:r>
-        <w:t>可能会被降低，以帮助模拟不同地点的保护能力。如果</w:t>
+        <w:t>可能会被降低，以</w:t>
+      </w:r>
+      <w:r>
+        <w:rPr>
+          <w:rFonts w:hint="eastAsia"/>
+        </w:rPr>
+        <w:t>辅助</w:t>
+      </w:r>
+      <w:r>
+        <w:t>模拟不同地点的保护能力。如果</w:t>
       </w:r>
       <w:r>
         <w:t>SSFU</w:t>
@@ -13043,13 +13615,68 @@
       </w:r>
       <w:proofErr w:type="gramEnd"/>
       <w:r>
-        <w:t>的有效性</w:t>
+        <w:t>的</w:t>
+      </w:r>
+      <w:r>
+        <w:rPr>
+          <w:rFonts w:hint="eastAsia"/>
+        </w:rPr>
+        <w:t>效能</w:t>
       </w:r>
       <w:r>
         <w:t>[R(eff)]</w:t>
       </w:r>
       <w:r>
         <w:t>降低。减少量的计算方法是：</w:t>
+      </w:r>
+    </w:p>
+    <w:p>
+      <w:pPr>
+        <w:ind w:firstLine="420"/>
+        <w:jc w:val="center"/>
+        <w:rPr>
+          <w:rFonts w:hint="eastAsia"/>
+        </w:rPr>
+      </w:pPr>
+      <w:r>
+        <w:rPr>
+          <w:noProof/>
+        </w:rPr>
+        <w:drawing>
+          <wp:inline distT="0" distB="0" distL="0" distR="0" wp14:anchorId="3DE123E0" wp14:editId="012A1A6D">
+            <wp:extent cx="2270957" cy="449619"/>
+            <wp:effectExtent l="0" t="0" r="0" b="7620"/>
+            <wp:docPr id="9" name="图片 9"/>
+            <wp:cNvGraphicFramePr>
+              <a:graphicFrameLocks xmlns:a="http://schemas.openxmlformats.org/drawingml/2006/main" noChangeAspect="1"/>
+            </wp:cNvGraphicFramePr>
+            <a:graphic xmlns:a="http://schemas.openxmlformats.org/drawingml/2006/main">
+              <a:graphicData uri="http://schemas.openxmlformats.org/drawingml/2006/picture">
+                <pic:pic xmlns:pic="http://schemas.openxmlformats.org/drawingml/2006/picture">
+                  <pic:nvPicPr>
+                    <pic:cNvPr id="1" name=""/>
+                    <pic:cNvPicPr/>
+                  </pic:nvPicPr>
+                  <pic:blipFill>
+                    <a:blip r:embed="rId18"/>
+                    <a:stretch>
+                      <a:fillRect/>
+                    </a:stretch>
+                  </pic:blipFill>
+                  <pic:spPr>
+                    <a:xfrm>
+                      <a:off x="0" y="0"/>
+                      <a:ext cx="2270957" cy="449619"/>
+                    </a:xfrm>
+                    <a:prstGeom prst="rect">
+                      <a:avLst/>
+                    </a:prstGeom>
+                  </pic:spPr>
+                </pic:pic>
+              </a:graphicData>
+            </a:graphic>
+          </wp:inline>
+        </w:drawing>
       </w:r>
     </w:p>
     <w:p>
@@ -13109,19 +13736,49 @@
         <w:t>SSFU</w:t>
       </w:r>
       <w:r>
-        <w:t>到达重新装填地点时，将安排重新装填阶段。在重装阶段，</w:t>
+        <w:t>到达重新装填地点时，将</w:t>
+      </w:r>
+      <w:r>
+        <w:rPr>
+          <w:rFonts w:hint="eastAsia"/>
+        </w:rPr>
+        <w:t>进入</w:t>
+      </w:r>
+      <w:r>
+        <w:t>重新装填阶段。在重装阶段，</w:t>
       </w:r>
       <w:r>
         <w:t>SSFU</w:t>
       </w:r>
       <w:r>
-        <w:t>上所有需要重装的武器都会被重装到其每次重装的计数值，但前提是重装地点仍然存在。</w:t>
+        <w:t>上所有需要重装的武器都会被重装到</w:t>
+      </w:r>
+      <w:r>
+        <w:rPr>
+          <w:rFonts w:hint="eastAsia"/>
+        </w:rPr>
+        <w:t>标准</w:t>
+      </w:r>
+      <w:r>
+        <w:rPr>
+          <w:rFonts w:hint="eastAsia"/>
+        </w:rPr>
+        <w:t>武器数量</w:t>
+      </w:r>
+      <w:r>
+        <w:t>，但前提是重装地点仍然存在。</w:t>
       </w:r>
       <w:r>
         <w:t>SSFU</w:t>
       </w:r>
       <w:r>
         <w:t>一直停留在该地点，直到达到重新装填阶段的最大时间或达到</w:t>
+      </w:r>
+      <w:r>
+        <w:rPr>
+          <w:rFonts w:hint="eastAsia"/>
+        </w:rPr>
+        <w:t>该</w:t>
       </w:r>
       <w:r>
         <w:rPr>
@@ -13168,7 +13825,22 @@
         <w:t>SSFU</w:t>
       </w:r>
       <w:r>
-        <w:t>完全没有武器，那么它要么去另一个重装站点（如果存在）；要么去一个隐藏站点（如果存在）；要么留在这个站点。</w:t>
+        <w:t>完全没有武器，那么它要么</w:t>
+      </w:r>
+      <w:r>
+        <w:rPr>
+          <w:rFonts w:hint="eastAsia"/>
+        </w:rPr>
+        <w:t>转移</w:t>
+      </w:r>
+      <w:r>
+        <w:rPr>
+          <w:rFonts w:hint="eastAsia"/>
+        </w:rPr>
+        <w:t>到</w:t>
+      </w:r>
+      <w:r>
+        <w:t>另一个重装站点（如果存在）；要么去一个隐藏站点（如果存在）；要么留在这个站点。</w:t>
       </w:r>
     </w:p>
     <w:p>
@@ -13185,14 +13857,33 @@
         <w:ind w:firstLine="420"/>
       </w:pPr>
       <w:r>
-        <w:t>如果重新装填的地点不是用户定义的地点，则假设存在无限量的必要武器，单位重新装填到每件武器的每次装填次数值。</w:t>
-      </w:r>
-    </w:p>
-    <w:p>
-      <w:pPr>
-        <w:ind w:firstLine="420"/>
-      </w:pPr>
-      <w:r>
+        <w:t>如果重新装填的地点不是用户定义的地点，</w:t>
+      </w:r>
+      <w:r>
+        <w:rPr>
+          <w:highlight w:val="yellow"/>
+        </w:rPr>
+        <w:t>则假设存在无限量的必要武器</w:t>
+      </w:r>
+      <w:r>
+        <w:t>，单位重新装填到每件武器的</w:t>
+      </w:r>
+      <w:r>
+        <w:rPr>
+          <w:rFonts w:hint="eastAsia"/>
+        </w:rPr>
+        <w:t>标准武器数</w:t>
+      </w:r>
+      <w:r>
+        <w:t>。</w:t>
+      </w:r>
+    </w:p>
+    <w:p>
+      <w:pPr>
+        <w:ind w:firstLine="420"/>
+      </w:pPr>
+      <w:r>
+        <w:lastRenderedPageBreak/>
         <w:br/>
         <w:t xml:space="preserve">    If the SSFU does not require reloading, the FU will remain at the site until the off-time of the waypoint is reached, or until a </w:t>
       </w:r>
@@ -13211,7 +13902,6 @@
         <w:ind w:firstLine="420"/>
       </w:pPr>
       <w:r>
-        <w:lastRenderedPageBreak/>
         <w:t>如果</w:t>
       </w:r>
       <w:r>
@@ -13221,7 +13911,10 @@
         <w:t>不需要重新装填，</w:t>
       </w:r>
       <w:r>
-        <w:t>FU</w:t>
+        <w:rPr>
+          <w:rFonts w:hint="eastAsia"/>
+        </w:rPr>
+        <w:t>它</w:t>
       </w:r>
       <w:r>
         <w:t>将留在站点，直到到达</w:t>
@@ -13295,13 +13988,31 @@
         <w:t>探测</w:t>
       </w:r>
       <w:r>
-        <w:t>和损坏易感性保持不变。第</w:t>
+        <w:t>和损坏</w:t>
+      </w:r>
+      <w:r>
+        <w:rPr>
+          <w:color w:val="FF0000"/>
+        </w:rPr>
+        <w:t>易损性</w:t>
+      </w:r>
+      <w:r>
+        <w:t>保持不变。第</w:t>
       </w:r>
       <w:r>
         <w:t>4.7.31</w:t>
       </w:r>
       <w:r>
-        <w:t>小节说明了重装场点的易感性调整。</w:t>
+        <w:t>小节说明了重装场点的</w:t>
+      </w:r>
+      <w:r>
+        <w:rPr>
+          <w:color w:val="FF0000"/>
+        </w:rPr>
+        <w:t>易损性</w:t>
+      </w:r>
+      <w:r>
+        <w:t>调整。</w:t>
       </w:r>
     </w:p>
     <w:p>
@@ -13355,7 +14066,10 @@
         <w:t>到达隐藏地点，则为</w:t>
       </w:r>
       <w:r>
-        <w:t>FU</w:t>
+        <w:rPr>
+          <w:rFonts w:hint="eastAsia"/>
+        </w:rPr>
+        <w:t>其</w:t>
       </w:r>
       <w:r>
         <w:t>安排隐藏阶段。如果</w:t>
@@ -13445,13 +14159,31 @@
         <w:ind w:firstLine="420"/>
       </w:pPr>
       <w:r>
-        <w:t>如果在此阶段处于已部署的用户定义的隐藏地点，则根据该地点的易感性参数调整</w:t>
+        <w:t>如果在此阶段处于已部署的用户定义的隐藏地点，则根据该地点的</w:t>
+      </w:r>
+      <w:r>
+        <w:rPr>
+          <w:color w:val="FF0000"/>
+        </w:rPr>
+        <w:t>易损性</w:t>
+      </w:r>
+      <w:r>
+        <w:t>参数调整</w:t>
       </w:r>
       <w:r>
         <w:t>SSFU</w:t>
       </w:r>
       <w:r>
-        <w:t>的易感性，否则，</w:t>
+        <w:t>的</w:t>
+      </w:r>
+      <w:r>
+        <w:rPr>
+          <w:color w:val="FF0000"/>
+        </w:rPr>
+        <w:t>易损性</w:t>
+      </w:r>
+      <w:r>
+        <w:t>，否则，</w:t>
       </w:r>
       <w:r>
         <w:t>SSFU</w:t>
@@ -13466,7 +14198,16 @@
         <w:t>探测</w:t>
       </w:r>
       <w:r>
-        <w:t>和破坏易感性保持不变。否则，</w:t>
+        <w:t>和破坏</w:t>
+      </w:r>
+      <w:r>
+        <w:rPr>
+          <w:color w:val="FF0000"/>
+        </w:rPr>
+        <w:t>易损性</w:t>
+      </w:r>
+      <w:r>
+        <w:t>保持不变。否则，</w:t>
       </w:r>
       <w:r>
         <w:t>SSFU</w:t>
@@ -13481,13 +14222,35 @@
         <w:t>探测</w:t>
       </w:r>
       <w:r>
-        <w:t>和破坏易感性保持不变。第</w:t>
+        <w:t>和破坏</w:t>
+      </w:r>
+      <w:r>
+        <w:rPr>
+          <w:color w:val="FF0000"/>
+        </w:rPr>
+        <w:t>易损性</w:t>
+      </w:r>
+      <w:r>
+        <w:t>保持不变。第</w:t>
       </w:r>
       <w:r>
         <w:t>4.7.30</w:t>
       </w:r>
       <w:r>
-        <w:t>小节描述了隐藏地点的易感性调整。</w:t>
+        <w:t>小节描</w:t>
+      </w:r>
+      <w:r>
+        <w:lastRenderedPageBreak/>
+        <w:t>述了隐藏地点的</w:t>
+      </w:r>
+      <w:r>
+        <w:rPr>
+          <w:color w:val="FF0000"/>
+        </w:rPr>
+        <w:t>易损性</w:t>
+      </w:r>
+      <w:r>
+        <w:t>调整。</w:t>
       </w:r>
     </w:p>
     <w:p>
@@ -13495,7 +14258,6 @@
         <w:pStyle w:val="2"/>
       </w:pPr>
       <w:r>
-        <w:lastRenderedPageBreak/>
         <w:t xml:space="preserve">4.7.9.3 SSFU Received </w:t>
       </w:r>
       <w:r>
@@ -13507,6 +14269,8 @@
       <w:r>
         <w:t xml:space="preserve"> Processing</w:t>
       </w:r>
+      <w:bookmarkStart w:id="27" w:name="_GoBack"/>
+      <w:bookmarkEnd w:id="27"/>
     </w:p>
     <w:p>
       <w:pPr>
@@ -24701,12 +25465,12 @@
       </w:r>
     </w:p>
     <w:sectPr>
-      <w:headerReference w:type="even" r:id="rId18"/>
-      <w:headerReference w:type="default" r:id="rId19"/>
-      <w:footerReference w:type="even" r:id="rId20"/>
-      <w:footerReference w:type="default" r:id="rId21"/>
-      <w:headerReference w:type="first" r:id="rId22"/>
-      <w:footerReference w:type="first" r:id="rId23"/>
+      <w:headerReference w:type="even" r:id="rId19"/>
+      <w:headerReference w:type="default" r:id="rId20"/>
+      <w:footerReference w:type="even" r:id="rId21"/>
+      <w:footerReference w:type="default" r:id="rId22"/>
+      <w:headerReference w:type="first" r:id="rId23"/>
+      <w:footerReference w:type="first" r:id="rId24"/>
       <w:pgSz w:w="11906" w:h="16838"/>
       <w:pgMar w:top="1134" w:right="1134" w:bottom="1134" w:left="1134" w:header="851" w:footer="992" w:gutter="0"/>
       <w:cols w:space="425"/>
@@ -25382,9 +26146,6 @@
       <w:pPr>
         <w:pStyle w:val="af6"/>
         <w:ind w:firstLine="420"/>
-        <w:rPr>
-          <w:rFonts w:hint="eastAsia"/>
-        </w:rPr>
       </w:pPr>
       <w:r>
         <w:rPr>
@@ -25444,9 +26205,6 @@
       <w:pPr>
         <w:pStyle w:val="af6"/>
         <w:ind w:firstLine="420"/>
-        <w:rPr>
-          <w:rFonts w:hint="eastAsia"/>
-        </w:rPr>
       </w:pPr>
       <w:r>
         <w:rPr>
@@ -25479,6 +26237,38 @@
           <w:rFonts w:hint="eastAsia"/>
         </w:rPr>
         <w:t>不太明白这里的含义。</w:t>
+      </w:r>
+    </w:p>
+  </w:comment>
+  <w:comment w:id="26" w:author="YUYixiong" w:date="2021-04-14T14:07:00Z" w:initials="Y">
+    <w:p>
+      <w:pPr>
+        <w:pStyle w:val="af6"/>
+        <w:ind w:firstLine="420"/>
+      </w:pPr>
+      <w:r>
+        <w:rPr>
+          <w:rStyle w:val="af5"/>
+        </w:rPr>
+        <w:annotationRef/>
+      </w:r>
+      <w:r>
+        <w:t>D</w:t>
+      </w:r>
+      <w:r>
+        <w:rPr>
+          <w:rFonts w:hint="eastAsia"/>
+        </w:rPr>
+        <w:t>ownrange</w:t>
+      </w:r>
+      <w:r>
+        <w:t xml:space="preserve"> </w:t>
+      </w:r>
+      <w:r>
+        <w:rPr>
+          <w:rFonts w:hint="eastAsia"/>
+        </w:rPr>
+        <w:t>全部保留“下射程”的直接翻译，可集体替换为更贴切的意译。</w:t>
       </w:r>
     </w:p>
   </w:comment>
@@ -25510,6 +26300,7 @@
   <w15:commentEx w15:paraId="18ED2FBD" w15:done="0"/>
   <w15:commentEx w15:paraId="2DE8424B" w15:done="0"/>
   <w15:commentEx w15:paraId="080941A4" w15:done="0"/>
+  <w15:commentEx w15:paraId="66356106" w15:done="0"/>
 </w15:commentsEx>
 </file>
 
@@ -25538,6 +26329,7 @@
   <w16cid:commentId w16cid:paraId="18ED2FBD" w16cid:durableId="2421325E"/>
   <w16cid:commentId w16cid:paraId="2DE8424B" w16cid:durableId="24214A8E"/>
   <w16cid:commentId w16cid:paraId="080941A4" w16cid:durableId="24214FFB"/>
+  <w16cid:commentId w16cid:paraId="66356106" w16cid:durableId="242175A9"/>
 </w16cid:commentsIds>
 </file>
 
@@ -27928,7 +28720,7 @@
         <a:sysClr val="windowText" lastClr="000000"/>
       </a:dk1>
       <a:lt1>
-        <a:sysClr val="window" lastClr="FFFFFF"/>
+        <a:sysClr val="window" lastClr="CCE8CF"/>
       </a:lt1>
       <a:dk2>
         <a:srgbClr val="44546A"/>
@@ -28186,7 +28978,7 @@
 </file>
 
 <file path=customXml/itemProps1.xml><?xml version="1.0" encoding="utf-8"?>
-<ds:datastoreItem xmlns:ds="http://schemas.openxmlformats.org/officeDocument/2006/customXml" ds:itemID="{2EBF07C8-5ED1-4AE4-867D-453E9C68E13E}">
+<ds:datastoreItem xmlns:ds="http://schemas.openxmlformats.org/officeDocument/2006/customXml" ds:itemID="{027A3A36-89B6-4704-8556-8039D03DECD5}">
   <ds:schemaRefs>
     <ds:schemaRef ds:uri="http://schemas.openxmlformats.org/officeDocument/2006/bibliography"/>
   </ds:schemaRefs>
